--- a/hmc/doc/programmJsonProtokoll.docx
+++ b/hmc/doc/programmJsonProtokoll.docx
@@ -9,7 +9,6 @@
         </w:rPr>
       </w:pPr>
       <w:bookmarkStart w:id="0" w:name="_GoBack"/>
-      <w:bookmarkEnd w:id="0"/>
       <w:r>
         <w:rPr>
           <w:rFonts w:ascii="Arial" w:hAnsi="Arial" w:cs="Arial"/>
@@ -17,7 +16,7 @@
           <w:lang w:eastAsia="de-DE"/>
         </w:rPr>
         <w:drawing>
-          <wp:inline distT="0" distB="0" distL="0" distR="0">
+          <wp:inline distT="0" distB="0" distL="0" distR="0" wp14:anchorId="6C5BE6C2" wp14:editId="1CB09E22">
             <wp:extent cx="6408115" cy="8273491"/>
             <wp:effectExtent l="38100" t="0" r="12065" b="0"/>
             <wp:docPr id="1" name="Diagramm 1"/>
@@ -30,10 +29,11 @@
           </wp:inline>
         </w:drawing>
       </w:r>
+      <w:bookmarkEnd w:id="0"/>
     </w:p>
     <w:sectPr>
-      <w:pgSz w:w="11906" w:h="16838"/>
-      <w:pgMar w:top="1417" w:right="1417" w:bottom="1134" w:left="1417" w:header="708" w:footer="708" w:gutter="0"/>
+      <w:pgSz w:w="16838" w:h="11906" w:orient="landscape"/>
+      <w:pgMar w:top="1417" w:right="1417" w:bottom="1417" w:left="1134" w:header="708" w:footer="708" w:gutter="0"/>
       <w:cols w:space="708"/>
       <w:docGrid w:linePitch="360"/>
     </w:sectPr>
@@ -1250,10 +1250,10 @@
         <a:lstStyle/>
         <a:p>
           <a:r>
-            <a:rPr lang="de-DE" sz="2800"/>
-            <a:t>programm</a:t>
+            <a:rPr lang="de-DE" sz="2000"/>
+            <a:t>program{}</a:t>
           </a:r>
-          <a:endParaRPr lang="de-DE" sz="3600"/>
+          <a:endParaRPr lang="de-DE" sz="2800"/>
         </a:p>
       </dgm:t>
     </dgm:pt>
@@ -1288,7 +1288,7 @@
         <a:p>
           <a:r>
             <a:rPr lang="de-DE" sz="800"/>
-            <a:t>set</a:t>
+            <a:t>rolle[] (enthält)</a:t>
           </a:r>
         </a:p>
       </dgm:t>
@@ -1315,57 +1315,66 @@
         </a:p>
       </dgm:t>
     </dgm:pt>
-    <dgm:pt modelId="{CC9E09BC-78E4-4634-87B3-AE20667FC94D}">
+    <dgm:pt modelId="{E97D4AB9-7C71-4C5F-8D8B-50CD8304F0EB}">
       <dgm:prSet phldrT="[Text]" custT="1"/>
       <dgm:spPr/>
       <dgm:t>
         <a:bodyPr/>
         <a:lstStyle/>
         <a:p>
+          <a:r>
+            <a:rPr lang="de-DE" sz="2000"/>
+            <a:t>target{}</a:t>
+          </a:r>
+          <a:endParaRPr lang="de-DE" sz="2800"/>
+        </a:p>
+      </dgm:t>
+    </dgm:pt>
+    <dgm:pt modelId="{65C0EFC4-4742-4907-BF46-27E894FB600D}" type="parTrans" cxnId="{E1DF88EF-F183-40D3-887A-927C09E925B0}">
+      <dgm:prSet/>
+      <dgm:spPr/>
+      <dgm:t>
+        <a:bodyPr/>
+        <a:lstStyle/>
+        <a:p>
+          <a:endParaRPr lang="de-DE"/>
+        </a:p>
+      </dgm:t>
+    </dgm:pt>
+    <dgm:pt modelId="{4B86C7A4-EB4C-4630-9CC9-9AF842DC822F}" type="sibTrans" cxnId="{E1DF88EF-F183-40D3-887A-927C09E925B0}">
+      <dgm:prSet/>
+      <dgm:spPr/>
+      <dgm:t>
+        <a:bodyPr/>
+        <a:lstStyle/>
+        <a:p>
+          <a:endParaRPr lang="de-DE"/>
+        </a:p>
+      </dgm:t>
+    </dgm:pt>
+    <dgm:pt modelId="{96198D9C-8656-4416-ABD5-B8DBFDC24DB4}">
+      <dgm:prSet phldrT="[Text]" custT="1"/>
+      <dgm:spPr/>
+      <dgm:t>
+        <a:bodyPr anchor="t" anchorCtr="0"/>
+        <a:lstStyle/>
+        <a:p>
+          <a:pPr algn="l"/>
           <a:r>
             <a:rPr lang="de-DE" sz="800"/>
-            <a:t>timerDelay</a:t>
+            <a:t>true{}</a:t>
           </a:r>
         </a:p>
-      </dgm:t>
-    </dgm:pt>
-    <dgm:pt modelId="{6E99D8FC-55D7-4986-9636-4286A66D6A8F}" type="parTrans" cxnId="{DE77744C-F24C-40DB-A283-9553764CE9FF}">
-      <dgm:prSet/>
-      <dgm:spPr/>
-      <dgm:t>
-        <a:bodyPr/>
-        <a:lstStyle/>
-        <a:p>
-          <a:endParaRPr lang="de-DE" sz="2400"/>
-        </a:p>
-      </dgm:t>
-    </dgm:pt>
-    <dgm:pt modelId="{16CDFED3-1E1D-4556-9D7D-FBAC6B6B7314}" type="sibTrans" cxnId="{DE77744C-F24C-40DB-A283-9553764CE9FF}">
-      <dgm:prSet/>
-      <dgm:spPr/>
-      <dgm:t>
-        <a:bodyPr/>
-        <a:lstStyle/>
-        <a:p>
-          <a:endParaRPr lang="de-DE"/>
-        </a:p>
-      </dgm:t>
-    </dgm:pt>
-    <dgm:pt modelId="{8786DB19-676E-4842-9F10-55D23D0331B3}">
-      <dgm:prSet phldrT="[Text]" custT="1"/>
-      <dgm:spPr/>
-      <dgm:t>
-        <a:bodyPr/>
-        <a:lstStyle/>
-        <a:p>
+        <a:p>
+          <a:pPr algn="l"/>
           <a:r>
             <a:rPr lang="de-DE" sz="800"/>
-            <a:t>timer</a:t>
+            <a:t>or false{}</a:t>
           </a:r>
         </a:p>
       </dgm:t>
     </dgm:pt>
-    <dgm:pt modelId="{5F5E2BB2-2A79-45C8-B48F-411E11E2A99C}" type="parTrans" cxnId="{FE995E72-A882-4610-8746-709F420E0F80}">
+    <dgm:pt modelId="{4D4E6251-F463-404E-8499-0798639F7B5C}" type="parTrans" cxnId="{F5977E78-9F5A-4D3C-9B43-9081F0DCDB9B}">
       <dgm:prSet/>
       <dgm:spPr/>
       <dgm:t>
@@ -1376,7 +1385,7 @@
         </a:p>
       </dgm:t>
     </dgm:pt>
-    <dgm:pt modelId="{08CF66DE-997C-4750-9C11-D8395E79B20F}" type="sibTrans" cxnId="{FE995E72-A882-4610-8746-709F420E0F80}">
+    <dgm:pt modelId="{243E0619-71F9-4456-A1FF-FD022A28CFDE}" type="sibTrans" cxnId="{F5977E78-9F5A-4D3C-9B43-9081F0DCDB9B}">
       <dgm:prSet/>
       <dgm:spPr/>
       <dgm:t>
@@ -1387,7 +1396,7 @@
         </a:p>
       </dgm:t>
     </dgm:pt>
-    <dgm:pt modelId="{223794EF-EEBD-4DCF-A4D8-D8BFE8057C62}">
+    <dgm:pt modelId="{B7431594-F4A6-4151-8BF4-4D4137208CC7}">
       <dgm:prSet phldrT="[Text]" custT="1"/>
       <dgm:spPr/>
       <dgm:t>
@@ -1395,14 +1404,83 @@
         <a:lstStyle/>
         <a:p>
           <a:r>
-            <a:rPr lang="de-DE" sz="800" b="0"/>
-            <a:t>condition</a:t>
+            <a:rPr lang="de-DE" sz="2000"/>
+            <a:t>sourceA/B{}</a:t>
           </a:r>
+          <a:endParaRPr lang="de-DE" sz="2800"/>
+        </a:p>
+      </dgm:t>
+    </dgm:pt>
+    <dgm:pt modelId="{0B4CC28C-8378-4D70-A3FD-818A1094E767}" type="parTrans" cxnId="{4FD1F3A8-58C6-4117-9954-B70B85F86A90}">
+      <dgm:prSet/>
+      <dgm:spPr/>
+      <dgm:t>
+        <a:bodyPr/>
+        <a:lstStyle/>
+        <a:p>
+          <a:endParaRPr lang="de-DE"/>
+        </a:p>
+      </dgm:t>
+    </dgm:pt>
+    <dgm:pt modelId="{17AB0DCE-7B75-4B1F-BA43-785C21E2F9EA}" type="sibTrans" cxnId="{4FD1F3A8-58C6-4117-9954-B70B85F86A90}">
+      <dgm:prSet/>
+      <dgm:spPr/>
+      <dgm:t>
+        <a:bodyPr/>
+        <a:lstStyle/>
+        <a:p>
+          <a:endParaRPr lang="de-DE"/>
+        </a:p>
+      </dgm:t>
+    </dgm:pt>
+    <dgm:pt modelId="{4A2B6241-2121-420D-9023-F70A0EB63F27}">
+      <dgm:prSet phldrT="[Text]" custT="1"/>
+      <dgm:spPr/>
+      <dgm:t>
+        <a:bodyPr anchor="t" anchorCtr="0"/>
+        <a:lstStyle/>
+        <a:p>
+          <a:pPr algn="l"/>
+          <a:r>
+            <a:rPr lang="de-DE" sz="800"/>
+            <a:t>source{}</a:t>
+          </a:r>
+        </a:p>
+        <a:p>
+          <a:pPr algn="l"/>
+          <a:r>
+            <a:rPr lang="de-DE" sz="800"/>
+            <a:t>or</a:t>
+          </a:r>
+        </a:p>
+        <a:p>
+          <a:pPr algn="l"/>
+          <a:r>
+            <a:rPr lang="de-DE" sz="800"/>
+            <a:t>value=(strg) </a:t>
+          </a:r>
+        </a:p>
+        <a:p>
+          <a:pPr algn="l"/>
+          <a:r>
+            <a:rPr lang="de-DE" sz="800"/>
+            <a:t>or</a:t>
+          </a:r>
+        </a:p>
+        <a:p>
+          <a:pPr algn="l"/>
+          <a:r>
+            <a:rPr lang="de-DE" sz="800"/>
+            <a:t>rolle[]</a:t>
+          </a:r>
+        </a:p>
+        <a:p>
+          <a:pPr algn="l"/>
           <a:endParaRPr lang="de-DE" sz="800"/>
         </a:p>
       </dgm:t>
     </dgm:pt>
-    <dgm:pt modelId="{1A1CACE4-884C-44FA-878A-EBD44909D8AF}" type="parTrans" cxnId="{A828E06B-46A9-4032-A50F-555EB425C134}">
+    <dgm:pt modelId="{CA245488-9AFD-418B-988A-8651A167576A}" type="parTrans" cxnId="{2C689328-8380-4A65-86DA-BDD43799C185}">
       <dgm:prSet/>
       <dgm:spPr/>
       <dgm:t>
@@ -1413,7 +1491,7 @@
         </a:p>
       </dgm:t>
     </dgm:pt>
-    <dgm:pt modelId="{E79B7C7A-A2D1-4CE3-9CCD-0ECA8ADE218D}" type="sibTrans" cxnId="{A828E06B-46A9-4032-A50F-555EB425C134}">
+    <dgm:pt modelId="{65F89646-94EA-4980-BB79-1A934C285361}" type="sibTrans" cxnId="{2C689328-8380-4A65-86DA-BDD43799C185}">
       <dgm:prSet/>
       <dgm:spPr/>
       <dgm:t>
@@ -1424,25 +1502,21 @@
         </a:p>
       </dgm:t>
     </dgm:pt>
-    <dgm:pt modelId="{7449AB31-B705-4111-8282-215C8D6A6008}">
+    <dgm:pt modelId="{2929F73F-5C40-44AA-B8E1-9EAB5A10CE03}">
       <dgm:prSet phldrT="[Text]" custT="1"/>
       <dgm:spPr/>
       <dgm:t>
         <a:bodyPr/>
         <a:lstStyle/>
         <a:p>
-          <a:r>
-            <a:rPr lang="de-DE" sz="700" b="1"/>
-            <a:t>target</a:t>
-          </a:r>
           <a:r>
             <a:rPr lang="de-DE" sz="700"/>
-            <a:t>{}</a:t>
+            <a:t>sourceA{}</a:t>
           </a:r>
         </a:p>
       </dgm:t>
     </dgm:pt>
-    <dgm:pt modelId="{4F929507-77B2-4EC2-91FA-3DEA34F5998B}" type="parTrans" cxnId="{7372C1C6-1E5F-4FCE-871A-1B50943604E9}">
+    <dgm:pt modelId="{606752C9-1FCE-4055-A2B4-7B6EE3D56AC7}" type="parTrans" cxnId="{D43E53DA-9DC0-4FFA-BAE5-4D058B51E3FE}">
       <dgm:prSet/>
       <dgm:spPr/>
       <dgm:t>
@@ -1453,7 +1527,7 @@
         </a:p>
       </dgm:t>
     </dgm:pt>
-    <dgm:pt modelId="{7D9B4874-0D99-44E7-B302-9B2E5C20EE95}" type="sibTrans" cxnId="{7372C1C6-1E5F-4FCE-871A-1B50943604E9}">
+    <dgm:pt modelId="{9712E95F-FAEC-4124-B2D5-2B3B93CBC77B}" type="sibTrans" cxnId="{D43E53DA-9DC0-4FFA-BAE5-4D058B51E3FE}">
       <dgm:prSet/>
       <dgm:spPr/>
       <dgm:t>
@@ -1464,7 +1538,7 @@
         </a:p>
       </dgm:t>
     </dgm:pt>
-    <dgm:pt modelId="{B8E29098-CE46-478A-BCE2-ECD9B32A42E1}">
+    <dgm:pt modelId="{80324ADF-9533-413D-996F-D894E04DF273}">
       <dgm:prSet phldrT="[Text]" custT="1"/>
       <dgm:spPr/>
       <dgm:t>
@@ -1473,12 +1547,12 @@
         <a:p>
           <a:r>
             <a:rPr lang="de-DE" sz="700"/>
-            <a:t>delay: int (secound)</a:t>
+            <a:t>sourceB{}</a:t>
           </a:r>
         </a:p>
       </dgm:t>
     </dgm:pt>
-    <dgm:pt modelId="{58E74C60-6156-4D6E-8C7B-AB2AB448E2D2}" type="parTrans" cxnId="{4238843B-647A-4862-88A9-D78696C0E252}">
+    <dgm:pt modelId="{00694AC3-28AD-471D-9270-5B39431640AC}" type="parTrans" cxnId="{E71A8600-3CB2-42EE-A79D-F51BB095C8E6}">
       <dgm:prSet/>
       <dgm:spPr/>
       <dgm:t>
@@ -1489,7 +1563,7 @@
         </a:p>
       </dgm:t>
     </dgm:pt>
-    <dgm:pt modelId="{E81054FD-E0BD-49C0-9140-F4565E3F7B1F}" type="sibTrans" cxnId="{4238843B-647A-4862-88A9-D78696C0E252}">
+    <dgm:pt modelId="{C768998D-B008-493C-88EB-1B196FF227BC}" type="sibTrans" cxnId="{E71A8600-3CB2-42EE-A79D-F51BB095C8E6}">
       <dgm:prSet/>
       <dgm:spPr/>
       <dgm:t>
@@ -1500,25 +1574,54 @@
         </a:p>
       </dgm:t>
     </dgm:pt>
-    <dgm:pt modelId="{1B8BB114-AD10-4EEA-A2C2-96437B2102A5}">
+    <dgm:pt modelId="{8DF605A9-9DCA-4E35-BE55-B1CB47289DBD}">
       <dgm:prSet phldrT="[Text]" custT="1"/>
       <dgm:spPr/>
       <dgm:t>
         <a:bodyPr/>
         <a:lstStyle/>
         <a:p>
-          <a:r>
-            <a:rPr lang="de-DE" sz="700" b="1"/>
-            <a:t>programm</a:t>
-          </a:r>
+          <a:endParaRPr lang="de-DE" sz="700"/>
+        </a:p>
+      </dgm:t>
+    </dgm:pt>
+    <dgm:pt modelId="{BAEEA7D8-5E15-42A8-B4D6-3CB2DB930E3C}" type="parTrans" cxnId="{06864FD9-6C02-4023-8860-37BC550D92A8}">
+      <dgm:prSet/>
+      <dgm:spPr/>
+      <dgm:t>
+        <a:bodyPr/>
+        <a:lstStyle/>
+        <a:p>
+          <a:endParaRPr lang="de-DE"/>
+        </a:p>
+      </dgm:t>
+    </dgm:pt>
+    <dgm:pt modelId="{0AFB4248-B895-4C02-93FB-C9EE7B3A411E}" type="sibTrans" cxnId="{06864FD9-6C02-4023-8860-37BC550D92A8}">
+      <dgm:prSet/>
+      <dgm:spPr/>
+      <dgm:t>
+        <a:bodyPr/>
+        <a:lstStyle/>
+        <a:p>
+          <a:endParaRPr lang="de-DE"/>
+        </a:p>
+      </dgm:t>
+    </dgm:pt>
+    <dgm:pt modelId="{8E7CEF64-F5C1-4241-B465-0B13C7566118}">
+      <dgm:prSet phldrT="[Text]" custT="1"/>
+      <dgm:spPr/>
+      <dgm:t>
+        <a:bodyPr/>
+        <a:lstStyle/>
+        <a:p>
           <a:r>
             <a:rPr lang="de-DE" sz="700"/>
-            <a:t>{}</a:t>
+            <a:t>comparison=("&lt;","&gt;","=","&lt;=","&gt;=")</a:t>
           </a:r>
         </a:p>
       </dgm:t>
     </dgm:pt>
-    <dgm:pt modelId="{E8405919-2598-4C15-98AB-C7008D710F4E}" type="parTrans" cxnId="{6A4C1BBE-28E7-46DA-A3BE-10E0D4741DCF}">
+    <dgm:pt modelId="{DEDFA0BB-5CEA-437B-8A4C-8C9197EB7F89}" type="parTrans" cxnId="{9C4CE59D-CC84-41F1-B9FB-B6A3B0BA9443}">
       <dgm:prSet/>
       <dgm:spPr/>
       <dgm:t>
@@ -1529,7 +1632,7 @@
         </a:p>
       </dgm:t>
     </dgm:pt>
-    <dgm:pt modelId="{6DBC88AD-A3DB-4B13-84AB-9432728555D1}" type="sibTrans" cxnId="{6A4C1BBE-28E7-46DA-A3BE-10E0D4741DCF}">
+    <dgm:pt modelId="{870EB835-D280-468F-AB22-F5FC4E7D3585}" type="sibTrans" cxnId="{9C4CE59D-CC84-41F1-B9FB-B6A3B0BA9443}">
       <dgm:prSet/>
       <dgm:spPr/>
       <dgm:t>
@@ -1540,7 +1643,7 @@
         </a:p>
       </dgm:t>
     </dgm:pt>
-    <dgm:pt modelId="{0365C081-9E56-4693-AA32-154317268BAB}">
+    <dgm:pt modelId="{04CFD3FB-2740-4AA9-A202-2AD16805ECB0}">
       <dgm:prSet phldrT="[Text]" custT="1"/>
       <dgm:spPr/>
       <dgm:t>
@@ -1549,12 +1652,12 @@
         <a:p>
           <a:r>
             <a:rPr lang="de-DE" sz="700"/>
-            <a:t>time: int (timestamp)</a:t>
+            <a:t>tartget{}</a:t>
           </a:r>
         </a:p>
       </dgm:t>
     </dgm:pt>
-    <dgm:pt modelId="{C71F8C59-5BFD-4904-8958-8AEE4CF56FE6}" type="parTrans" cxnId="{EDC53521-4B20-4841-8BBD-3604DD37EB8A}">
+    <dgm:pt modelId="{CCA40A62-8CA2-4720-A89E-91795D358D01}" type="parTrans" cxnId="{484E4FCD-84A8-4471-840E-EA85EF1F614D}">
       <dgm:prSet/>
       <dgm:spPr/>
       <dgm:t>
@@ -1565,7 +1668,7 @@
         </a:p>
       </dgm:t>
     </dgm:pt>
-    <dgm:pt modelId="{9C4E3DA0-5EA3-4E08-816D-BA060D2C221A}" type="sibTrans" cxnId="{EDC53521-4B20-4841-8BBD-3604DD37EB8A}">
+    <dgm:pt modelId="{11A7B1C1-C580-4BA8-9810-0BEBA2A67AA2}" type="sibTrans" cxnId="{484E4FCD-84A8-4471-840E-EA85EF1F614D}">
       <dgm:prSet/>
       <dgm:spPr/>
       <dgm:t>
@@ -1576,25 +1679,22 @@
         </a:p>
       </dgm:t>
     </dgm:pt>
-    <dgm:pt modelId="{620B3745-2868-47AF-8ACE-8120B7F47798}">
+    <dgm:pt modelId="{E6CD14D7-4C28-475E-99C4-D3182F02EE02}">
       <dgm:prSet phldrT="[Text]" custT="1"/>
       <dgm:spPr/>
       <dgm:t>
-        <a:bodyPr/>
-        <a:lstStyle/>
-        <a:p>
+        <a:bodyPr anchor="ctr" anchorCtr="0"/>
+        <a:lstStyle/>
+        <a:p>
+          <a:pPr algn="ctr"/>
           <a:r>
-            <a:rPr lang="de-DE" sz="700" b="1"/>
-            <a:t>programm</a:t>
+            <a:rPr lang="de-DE" sz="2000"/>
+            <a:t>source{}</a:t>
           </a:r>
-          <a:r>
-            <a:rPr lang="de-DE" sz="700"/>
-            <a:t>{}</a:t>
-          </a:r>
-        </a:p>
-      </dgm:t>
-    </dgm:pt>
-    <dgm:pt modelId="{0F33F986-EAA0-420E-8D50-51B37DCA7B81}" type="parTrans" cxnId="{D94D5B58-4EF4-4E21-880F-3B16430C6AD2}">
+        </a:p>
+      </dgm:t>
+    </dgm:pt>
+    <dgm:pt modelId="{1CEE0B6F-12DC-429A-88BE-AD2BD7D172AE}" type="parTrans" cxnId="{6BE3152D-55F0-486D-98A1-AB2610DAB826}">
       <dgm:prSet/>
       <dgm:spPr/>
       <dgm:t>
@@ -1605,7 +1705,7 @@
         </a:p>
       </dgm:t>
     </dgm:pt>
-    <dgm:pt modelId="{0679E58A-AEBD-4F3E-88B3-D0453FBD1497}" type="sibTrans" cxnId="{D94D5B58-4EF4-4E21-880F-3B16430C6AD2}">
+    <dgm:pt modelId="{9FAD404F-1DBC-47D4-A7A7-85BE0AE0074A}" type="sibTrans" cxnId="{6BE3152D-55F0-486D-98A1-AB2610DAB826}">
       <dgm:prSet/>
       <dgm:spPr/>
       <dgm:t>
@@ -1616,141 +1716,33 @@
         </a:p>
       </dgm:t>
     </dgm:pt>
-    <dgm:pt modelId="{BF6AD885-C098-4A9D-9DB3-08B87BC41CFB}">
+    <dgm:pt modelId="{D73E80EA-422A-479D-9936-723DD1BBA4F9}">
       <dgm:prSet phldrT="[Text]" custT="1"/>
       <dgm:spPr/>
       <dgm:t>
-        <a:bodyPr/>
-        <a:lstStyle/>
-        <a:p>
-          <a:r>
-            <a:rPr lang="de-DE" sz="700"/>
-            <a:t>sourceA</a:t>
-          </a:r>
-        </a:p>
-      </dgm:t>
-    </dgm:pt>
-    <dgm:pt modelId="{5EA48150-3A88-4B3A-A0B6-E25CAC77090E}" type="parTrans" cxnId="{C24B232B-F7BE-4450-8AFB-E432C12B660D}">
-      <dgm:prSet/>
-      <dgm:spPr/>
-      <dgm:t>
-        <a:bodyPr/>
-        <a:lstStyle/>
-        <a:p>
-          <a:endParaRPr lang="de-DE"/>
-        </a:p>
-      </dgm:t>
-    </dgm:pt>
-    <dgm:pt modelId="{DD956011-6403-47CA-8ACA-3405CDA92FA3}" type="sibTrans" cxnId="{C24B232B-F7BE-4450-8AFB-E432C12B660D}">
-      <dgm:prSet/>
-      <dgm:spPr/>
-      <dgm:t>
-        <a:bodyPr/>
-        <a:lstStyle/>
-        <a:p>
-          <a:endParaRPr lang="de-DE"/>
-        </a:p>
-      </dgm:t>
-    </dgm:pt>
-    <dgm:pt modelId="{9C0CA75F-5C8C-4DD9-8F9E-872AEBC098B5}">
-      <dgm:prSet phldrT="[Text]" custT="1"/>
-      <dgm:spPr/>
-      <dgm:t>
-        <a:bodyPr/>
-        <a:lstStyle/>
-        <a:p>
-          <a:r>
-            <a:rPr lang="de-DE" sz="700"/>
-            <a:t>true</a:t>
-          </a:r>
-        </a:p>
-      </dgm:t>
-    </dgm:pt>
-    <dgm:pt modelId="{E5B3D797-369A-4067-9D95-C51711D46341}" type="parTrans" cxnId="{36B06FEB-629C-4029-B2EC-433BB23EB196}">
-      <dgm:prSet/>
-      <dgm:spPr/>
-      <dgm:t>
-        <a:bodyPr/>
-        <a:lstStyle/>
-        <a:p>
-          <a:endParaRPr lang="de-DE"/>
-        </a:p>
-      </dgm:t>
-    </dgm:pt>
-    <dgm:pt modelId="{50A7D11E-3956-48BA-B7C6-2D8DA9A37D51}" type="sibTrans" cxnId="{36B06FEB-629C-4029-B2EC-433BB23EB196}">
-      <dgm:prSet/>
-      <dgm:spPr/>
-      <dgm:t>
-        <a:bodyPr/>
-        <a:lstStyle/>
-        <a:p>
-          <a:endParaRPr lang="de-DE"/>
-        </a:p>
-      </dgm:t>
-    </dgm:pt>
-    <dgm:pt modelId="{E97D4AB9-7C71-4C5F-8D8B-50CD8304F0EB}">
-      <dgm:prSet phldrT="[Text]" custT="1"/>
-      <dgm:spPr/>
-      <dgm:t>
-        <a:bodyPr/>
-        <a:lstStyle/>
-        <a:p>
-          <a:r>
-            <a:rPr lang="de-DE" sz="2800"/>
-            <a:t>target</a:t>
-          </a:r>
-          <a:endParaRPr lang="de-DE" sz="3600"/>
-        </a:p>
-      </dgm:t>
-    </dgm:pt>
-    <dgm:pt modelId="{65C0EFC4-4742-4907-BF46-27E894FB600D}" type="parTrans" cxnId="{E1DF88EF-F183-40D3-887A-927C09E925B0}">
-      <dgm:prSet/>
-      <dgm:spPr/>
-      <dgm:t>
-        <a:bodyPr/>
-        <a:lstStyle/>
-        <a:p>
-          <a:endParaRPr lang="de-DE"/>
-        </a:p>
-      </dgm:t>
-    </dgm:pt>
-    <dgm:pt modelId="{4B86C7A4-EB4C-4630-9CC9-9AF842DC822F}" type="sibTrans" cxnId="{E1DF88EF-F183-40D3-887A-927C09E925B0}">
-      <dgm:prSet/>
-      <dgm:spPr/>
-      <dgm:t>
-        <a:bodyPr/>
-        <a:lstStyle/>
-        <a:p>
-          <a:endParaRPr lang="de-DE"/>
-        </a:p>
-      </dgm:t>
-    </dgm:pt>
-    <dgm:pt modelId="{96198D9C-8656-4416-ABD5-B8DBFDC24DB4}">
-      <dgm:prSet phldrT="[Text]" custT="1"/>
-      <dgm:spPr/>
-      <dgm:t>
-        <a:bodyPr/>
-        <a:lstStyle/>
-        <a:p>
+        <a:bodyPr anchor="ctr" anchorCtr="0"/>
+        <a:lstStyle/>
+        <a:p>
+          <a:pPr algn="ctr"/>
           <a:r>
             <a:rPr lang="de-DE" sz="800"/>
-            <a:t>objecktID:strg (objectID)</a:t>
+            <a:t>deviceID=(stg)</a:t>
           </a:r>
         </a:p>
       </dgm:t>
     </dgm:pt>
-    <dgm:pt modelId="{4D4E6251-F463-404E-8499-0798639F7B5C}" type="parTrans" cxnId="{F5977E78-9F5A-4D3C-9B43-9081F0DCDB9B}">
+    <dgm:pt modelId="{E0B9B2F2-E102-40DF-BA3D-E432A470B9B3}" type="parTrans" cxnId="{7775A9D3-9149-4ACC-AF66-6E11949775EE}">
       <dgm:prSet/>
       <dgm:spPr/>
       <dgm:t>
         <a:bodyPr/>
         <a:lstStyle/>
         <a:p>
-          <a:endParaRPr lang="de-DE" sz="2400"/>
-        </a:p>
-      </dgm:t>
-    </dgm:pt>
-    <dgm:pt modelId="{243E0619-71F9-4456-A1FF-FD022A28CFDE}" type="sibTrans" cxnId="{F5977E78-9F5A-4D3C-9B43-9081F0DCDB9B}">
+          <a:endParaRPr lang="de-DE"/>
+        </a:p>
+      </dgm:t>
+    </dgm:pt>
+    <dgm:pt modelId="{78818806-760A-4195-A70A-71154D5D562D}" type="sibTrans" cxnId="{7775A9D3-9149-4ACC-AF66-6E11949775EE}">
       <dgm:prSet/>
       <dgm:spPr/>
       <dgm:t>
@@ -1761,32 +1753,33 @@
         </a:p>
       </dgm:t>
     </dgm:pt>
-    <dgm:pt modelId="{653DC7C1-CD3C-4463-A19E-ED1A2B83500F}">
+    <dgm:pt modelId="{73E00CB4-6E01-4D06-81C2-257CAF811574}">
       <dgm:prSet phldrT="[Text]" custT="1"/>
       <dgm:spPr/>
       <dgm:t>
-        <a:bodyPr/>
-        <a:lstStyle/>
-        <a:p>
+        <a:bodyPr anchor="ctr" anchorCtr="0"/>
+        <a:lstStyle/>
+        <a:p>
+          <a:pPr algn="ctr"/>
           <a:r>
             <a:rPr lang="de-DE" sz="800"/>
-            <a:t>function:strg (function name)</a:t>
+            <a:t>channelName=(strg)</a:t>
           </a:r>
         </a:p>
       </dgm:t>
     </dgm:pt>
-    <dgm:pt modelId="{75BFE062-2000-4EFF-B3B5-8C46F1033A1A}" type="parTrans" cxnId="{44C13FA6-DFE5-4B7D-94A4-EA18F9AE7AC4}">
+    <dgm:pt modelId="{D7EBC663-FDD0-4F0B-8C63-93454EE46704}" type="parTrans" cxnId="{C288174B-96B3-40A6-9E5A-8C3AB381AB0C}">
       <dgm:prSet/>
       <dgm:spPr/>
       <dgm:t>
         <a:bodyPr/>
         <a:lstStyle/>
         <a:p>
-          <a:endParaRPr lang="de-DE" sz="2400"/>
-        </a:p>
-      </dgm:t>
-    </dgm:pt>
-    <dgm:pt modelId="{341826AC-866D-406B-9B66-3746FB698A7F}" type="sibTrans" cxnId="{44C13FA6-DFE5-4B7D-94A4-EA18F9AE7AC4}">
+          <a:endParaRPr lang="de-DE"/>
+        </a:p>
+      </dgm:t>
+    </dgm:pt>
+    <dgm:pt modelId="{9025C4C2-F2FC-4F0B-98DA-0532449D0107}" type="sibTrans" cxnId="{C288174B-96B3-40A6-9E5A-8C3AB381AB0C}">
       <dgm:prSet/>
       <dgm:spPr/>
       <dgm:t>
@@ -1797,32 +1790,33 @@
         </a:p>
       </dgm:t>
     </dgm:pt>
-    <dgm:pt modelId="{358123CD-1459-4DF0-96E3-A9BC8D012DEB}">
+    <dgm:pt modelId="{E65F2C9C-A00C-4DE5-8AEA-C274CCED54A9}">
       <dgm:prSet phldrT="[Text]" custT="1"/>
       <dgm:spPr/>
       <dgm:t>
-        <a:bodyPr/>
-        <a:lstStyle/>
-        <a:p>
+        <a:bodyPr anchor="ctr" anchorCtr="0"/>
+        <a:lstStyle/>
+        <a:p>
+          <a:pPr algn="ctr"/>
           <a:r>
             <a:rPr lang="de-DE" sz="800"/>
-            <a:t>value:strg (value)</a:t>
+            <a:t>parameter=(stg)</a:t>
           </a:r>
         </a:p>
       </dgm:t>
     </dgm:pt>
-    <dgm:pt modelId="{677C0528-7E2D-428F-8646-2B11E0EB1AA4}" type="parTrans" cxnId="{573370DF-1317-4235-BA40-CE0FF5596E8A}">
+    <dgm:pt modelId="{44B2007A-53D4-451B-9E67-C69AA9AE0F30}" type="parTrans" cxnId="{4618F184-7339-4A5B-9D6A-FB94B63AEB7D}">
       <dgm:prSet/>
       <dgm:spPr/>
       <dgm:t>
         <a:bodyPr/>
         <a:lstStyle/>
         <a:p>
-          <a:endParaRPr lang="de-DE" sz="2400"/>
-        </a:p>
-      </dgm:t>
-    </dgm:pt>
-    <dgm:pt modelId="{25A8D011-9E20-4023-B81C-A1F637F46CD1}" type="sibTrans" cxnId="{573370DF-1317-4235-BA40-CE0FF5596E8A}">
+          <a:endParaRPr lang="de-DE"/>
+        </a:p>
+      </dgm:t>
+    </dgm:pt>
+    <dgm:pt modelId="{108E9B22-E7D2-4DF4-9AC1-126098788A02}" type="sibTrans" cxnId="{4618F184-7339-4A5B-9D6A-FB94B63AEB7D}">
       <dgm:prSet/>
       <dgm:spPr/>
       <dgm:t>
@@ -1833,490 +1827,51 @@
         </a:p>
       </dgm:t>
     </dgm:pt>
-    <dgm:pt modelId="{B7431594-F4A6-4151-8BF4-4D4137208CC7}">
+    <dgm:pt modelId="{2B0FE6D5-5B21-49EF-BD36-7BB8F8D647D5}">
       <dgm:prSet phldrT="[Text]" custT="1"/>
       <dgm:spPr/>
       <dgm:t>
-        <a:bodyPr/>
-        <a:lstStyle/>
-        <a:p>
-          <a:r>
-            <a:rPr lang="de-DE" sz="2800"/>
-            <a:t>source</a:t>
-          </a:r>
-          <a:endParaRPr lang="de-DE" sz="3600"/>
-        </a:p>
-      </dgm:t>
-    </dgm:pt>
-    <dgm:pt modelId="{0B4CC28C-8378-4D70-A3FD-818A1094E767}" type="parTrans" cxnId="{4FD1F3A8-58C6-4117-9954-B70B85F86A90}">
-      <dgm:prSet/>
-      <dgm:spPr/>
-      <dgm:t>
-        <a:bodyPr/>
-        <a:lstStyle/>
-        <a:p>
-          <a:endParaRPr lang="de-DE"/>
-        </a:p>
-      </dgm:t>
-    </dgm:pt>
-    <dgm:pt modelId="{17AB0DCE-7B75-4B1F-BA43-785C21E2F9EA}" type="sibTrans" cxnId="{4FD1F3A8-58C6-4117-9954-B70B85F86A90}">
-      <dgm:prSet/>
-      <dgm:spPr/>
-      <dgm:t>
-        <a:bodyPr/>
-        <a:lstStyle/>
-        <a:p>
-          <a:endParaRPr lang="de-DE"/>
-        </a:p>
-      </dgm:t>
-    </dgm:pt>
-    <dgm:pt modelId="{4A2B6241-2121-420D-9023-F70A0EB63F27}">
-      <dgm:prSet phldrT="[Text]" custT="1"/>
-      <dgm:spPr/>
-      <dgm:t>
-        <a:bodyPr/>
-        <a:lstStyle/>
-        <a:p>
+        <a:bodyPr anchor="ctr" anchorCtr="0"/>
+        <a:lstStyle/>
+        <a:p>
+          <a:pPr algn="ctr"/>
           <a:r>
             <a:rPr lang="de-DE" sz="800"/>
-            <a:t>opbejctID:strg (objectID)</a:t>
+            <a:t>true{}</a:t>
           </a:r>
         </a:p>
       </dgm:t>
     </dgm:pt>
-    <dgm:pt modelId="{CA245488-9AFD-418B-988A-8651A167576A}" type="parTrans" cxnId="{2C689328-8380-4A65-86DA-BDD43799C185}">
+    <dgm:pt modelId="{CB8458CB-55C7-461E-9BD2-B128EE387B5B}" type="parTrans" cxnId="{933253E8-8176-40D8-8BDB-DEB7ABB57C4B}">
       <dgm:prSet/>
       <dgm:spPr/>
-      <dgm:t>
-        <a:bodyPr/>
-        <a:lstStyle/>
-        <a:p>
-          <a:endParaRPr lang="de-DE" sz="2400"/>
-        </a:p>
-      </dgm:t>
-    </dgm:pt>
-    <dgm:pt modelId="{65F89646-94EA-4980-BB79-1A934C285361}" type="sibTrans" cxnId="{2C689328-8380-4A65-86DA-BDD43799C185}">
+    </dgm:pt>
+    <dgm:pt modelId="{454E41FD-103A-4204-82EF-BB9C38AFA3FC}" type="sibTrans" cxnId="{933253E8-8176-40D8-8BDB-DEB7ABB57C4B}">
       <dgm:prSet/>
       <dgm:spPr/>
-      <dgm:t>
-        <a:bodyPr/>
-        <a:lstStyle/>
-        <a:p>
-          <a:endParaRPr lang="de-DE"/>
-        </a:p>
-      </dgm:t>
-    </dgm:pt>
-    <dgm:pt modelId="{F840119C-5195-4B74-A46D-2FA761C2BE01}">
+    </dgm:pt>
+    <dgm:pt modelId="{0E16A755-9338-4965-8A90-5AA13EC9602C}">
       <dgm:prSet phldrT="[Text]" custT="1"/>
       <dgm:spPr/>
       <dgm:t>
-        <a:bodyPr/>
-        <a:lstStyle/>
-        <a:p>
+        <a:bodyPr anchor="ctr" anchorCtr="0"/>
+        <a:lstStyle/>
+        <a:p>
+          <a:pPr algn="ctr"/>
           <a:r>
             <a:rPr lang="de-DE" sz="800"/>
-            <a:t>function:strg (function name)</a:t>
+            <a:t>false{}</a:t>
           </a:r>
         </a:p>
       </dgm:t>
     </dgm:pt>
-    <dgm:pt modelId="{5AD07F74-3D14-46C2-B4B0-9470A82B1191}" type="parTrans" cxnId="{5CE8FF0B-B751-48BC-B202-4460D29FCCEB}">
+    <dgm:pt modelId="{21B3C9E4-B046-4CC5-963D-9BEB4B190D5B}" type="parTrans" cxnId="{A5745602-0B50-45C8-8F3B-84CE57A6D59D}">
       <dgm:prSet/>
       <dgm:spPr/>
-      <dgm:t>
-        <a:bodyPr/>
-        <a:lstStyle/>
-        <a:p>
-          <a:endParaRPr lang="de-DE" sz="2400"/>
-        </a:p>
-      </dgm:t>
-    </dgm:pt>
-    <dgm:pt modelId="{F9C6F940-56F4-4BD1-A631-A10ADA1A99EF}" type="sibTrans" cxnId="{5CE8FF0B-B751-48BC-B202-4460D29FCCEB}">
+    </dgm:pt>
+    <dgm:pt modelId="{2EABC23B-236F-4900-827B-022CDB5DFE13}" type="sibTrans" cxnId="{A5745602-0B50-45C8-8F3B-84CE57A6D59D}">
       <dgm:prSet/>
       <dgm:spPr/>
-      <dgm:t>
-        <a:bodyPr/>
-        <a:lstStyle/>
-        <a:p>
-          <a:endParaRPr lang="de-DE"/>
-        </a:p>
-      </dgm:t>
-    </dgm:pt>
-    <dgm:pt modelId="{19FED733-F2B7-4388-A354-4452C7DD22B5}">
-      <dgm:prSet phldrT="[Text]" custT="1"/>
-      <dgm:spPr/>
-      <dgm:t>
-        <a:bodyPr/>
-        <a:lstStyle/>
-        <a:p>
-          <a:r>
-            <a:rPr lang="de-DE" sz="800"/>
-            <a:t>parameter:strg (parameter)</a:t>
-          </a:r>
-        </a:p>
-      </dgm:t>
-    </dgm:pt>
-    <dgm:pt modelId="{21498C8C-1FDE-4ED9-B011-603807972520}" type="parTrans" cxnId="{583EDEF0-8EDA-48A5-A49D-1A5FCBABD839}">
-      <dgm:prSet/>
-      <dgm:spPr/>
-      <dgm:t>
-        <a:bodyPr/>
-        <a:lstStyle/>
-        <a:p>
-          <a:endParaRPr lang="de-DE" sz="2400"/>
-        </a:p>
-      </dgm:t>
-    </dgm:pt>
-    <dgm:pt modelId="{F465C544-22F0-4FAD-B340-D3F2E3D97A5E}" type="sibTrans" cxnId="{583EDEF0-8EDA-48A5-A49D-1A5FCBABD839}">
-      <dgm:prSet/>
-      <dgm:spPr/>
-      <dgm:t>
-        <a:bodyPr/>
-        <a:lstStyle/>
-        <a:p>
-          <a:endParaRPr lang="de-DE"/>
-        </a:p>
-      </dgm:t>
-    </dgm:pt>
-    <dgm:pt modelId="{F15561DF-5A4A-4B33-A2DB-6A738CD5C8FE}">
-      <dgm:prSet phldrT="[Text]" custT="1"/>
-      <dgm:spPr/>
-      <dgm:t>
-        <a:bodyPr/>
-        <a:lstStyle/>
-        <a:p>
-          <a:r>
-            <a:rPr lang="de-DE" sz="700"/>
-            <a:t>sourceB</a:t>
-          </a:r>
-        </a:p>
-      </dgm:t>
-    </dgm:pt>
-    <dgm:pt modelId="{E5CF2795-FC59-4B86-BBD5-74FE83134024}" type="parTrans" cxnId="{DF772925-BC4E-43C7-8A29-82B4242FDBAB}">
-      <dgm:prSet/>
-      <dgm:spPr/>
-      <dgm:t>
-        <a:bodyPr/>
-        <a:lstStyle/>
-        <a:p>
-          <a:endParaRPr lang="de-DE"/>
-        </a:p>
-      </dgm:t>
-    </dgm:pt>
-    <dgm:pt modelId="{AC31DE46-C13C-4DFD-93B7-3135B57F5BC7}" type="sibTrans" cxnId="{DF772925-BC4E-43C7-8A29-82B4242FDBAB}">
-      <dgm:prSet/>
-      <dgm:spPr/>
-      <dgm:t>
-        <a:bodyPr/>
-        <a:lstStyle/>
-        <a:p>
-          <a:endParaRPr lang="de-DE"/>
-        </a:p>
-      </dgm:t>
-    </dgm:pt>
-    <dgm:pt modelId="{495EF1CB-45B3-4CD7-B00C-AB300DA85364}">
-      <dgm:prSet phldrT="[Text]" custT="1"/>
-      <dgm:spPr/>
-      <dgm:t>
-        <a:bodyPr/>
-        <a:lstStyle/>
-        <a:p>
-          <a:r>
-            <a:rPr lang="de-DE" sz="700"/>
-            <a:t>comparison:strg{"=","&lt;","&gt;","&lt;&gt;","&lt;=","&gt;="}</a:t>
-          </a:r>
-        </a:p>
-      </dgm:t>
-    </dgm:pt>
-    <dgm:pt modelId="{07446094-F5CA-45EF-85DE-A2A00E8B018A}" type="parTrans" cxnId="{51DA9B7E-76F0-48F7-B6E3-B692FB5EE12F}">
-      <dgm:prSet/>
-      <dgm:spPr/>
-      <dgm:t>
-        <a:bodyPr/>
-        <a:lstStyle/>
-        <a:p>
-          <a:endParaRPr lang="de-DE"/>
-        </a:p>
-      </dgm:t>
-    </dgm:pt>
-    <dgm:pt modelId="{1B3FD49A-74FF-498A-8720-4FF4A2BC61D7}" type="sibTrans" cxnId="{51DA9B7E-76F0-48F7-B6E3-B692FB5EE12F}">
-      <dgm:prSet/>
-      <dgm:spPr/>
-      <dgm:t>
-        <a:bodyPr/>
-        <a:lstStyle/>
-        <a:p>
-          <a:endParaRPr lang="de-DE"/>
-        </a:p>
-      </dgm:t>
-    </dgm:pt>
-    <dgm:pt modelId="{30C7B3DD-0BD1-4E6D-A4D1-FE60BE5EE8B7}">
-      <dgm:prSet phldrT="[Text]" custT="1"/>
-      <dgm:spPr/>
-      <dgm:t>
-        <a:bodyPr/>
-        <a:lstStyle/>
-        <a:p>
-          <a:r>
-            <a:rPr lang="de-DE" sz="700"/>
-            <a:t>false</a:t>
-          </a:r>
-        </a:p>
-      </dgm:t>
-    </dgm:pt>
-    <dgm:pt modelId="{26DA8180-211D-4D79-9DC4-AE61D6C2A366}" type="parTrans" cxnId="{94CF7285-5AD2-4C87-BF55-1577238CA788}">
-      <dgm:prSet/>
-      <dgm:spPr/>
-      <dgm:t>
-        <a:bodyPr/>
-        <a:lstStyle/>
-        <a:p>
-          <a:endParaRPr lang="de-DE"/>
-        </a:p>
-      </dgm:t>
-    </dgm:pt>
-    <dgm:pt modelId="{1CDD0BEA-7796-4DD0-B5F9-8E2430963AC7}" type="sibTrans" cxnId="{94CF7285-5AD2-4C87-BF55-1577238CA788}">
-      <dgm:prSet/>
-      <dgm:spPr/>
-      <dgm:t>
-        <a:bodyPr/>
-        <a:lstStyle/>
-        <a:p>
-          <a:endParaRPr lang="de-DE"/>
-        </a:p>
-      </dgm:t>
-    </dgm:pt>
-    <dgm:pt modelId="{3F6DBFA6-20EC-43DC-ACF2-B8F39D5C57D6}">
-      <dgm:prSet phldrT="[Text]" custT="1"/>
-      <dgm:spPr/>
-      <dgm:t>
-        <a:bodyPr/>
-        <a:lstStyle/>
-        <a:p>
-          <a:r>
-            <a:rPr lang="de-DE" sz="700" b="1"/>
-            <a:t>programm</a:t>
-          </a:r>
-          <a:r>
-            <a:rPr lang="de-DE" sz="700"/>
-            <a:t>{}</a:t>
-          </a:r>
-        </a:p>
-      </dgm:t>
-    </dgm:pt>
-    <dgm:pt modelId="{C1028747-CEC9-4377-B7C5-2EA83851B116}" type="parTrans" cxnId="{461A1EE8-2D5F-4192-9D57-70563D314ACD}">
-      <dgm:prSet/>
-      <dgm:spPr/>
-      <dgm:t>
-        <a:bodyPr/>
-        <a:lstStyle/>
-        <a:p>
-          <a:endParaRPr lang="de-DE"/>
-        </a:p>
-      </dgm:t>
-    </dgm:pt>
-    <dgm:pt modelId="{4DBB3C20-5013-4097-BBBA-8DAC73A78A17}" type="sibTrans" cxnId="{461A1EE8-2D5F-4192-9D57-70563D314ACD}">
-      <dgm:prSet/>
-      <dgm:spPr/>
-      <dgm:t>
-        <a:bodyPr/>
-        <a:lstStyle/>
-        <a:p>
-          <a:endParaRPr lang="de-DE"/>
-        </a:p>
-      </dgm:t>
-    </dgm:pt>
-    <dgm:pt modelId="{884D8CDA-ED6C-46C1-B810-DC6CCB6BB0C1}">
-      <dgm:prSet phldrT="[Text]" custT="1"/>
-      <dgm:spPr/>
-      <dgm:t>
-        <a:bodyPr/>
-        <a:lstStyle/>
-        <a:p>
-          <a:r>
-            <a:rPr lang="de-DE" sz="700" b="1"/>
-            <a:t>programm</a:t>
-          </a:r>
-          <a:r>
-            <a:rPr lang="de-DE" sz="700"/>
-            <a:t>{}</a:t>
-          </a:r>
-        </a:p>
-      </dgm:t>
-    </dgm:pt>
-    <dgm:pt modelId="{445878CC-A4D8-40EF-B412-0DEDB4B3A1EC}" type="parTrans" cxnId="{C67D16C9-942E-425D-8A08-81D3AB5BA6F7}">
-      <dgm:prSet/>
-      <dgm:spPr/>
-      <dgm:t>
-        <a:bodyPr/>
-        <a:lstStyle/>
-        <a:p>
-          <a:endParaRPr lang="de-DE"/>
-        </a:p>
-      </dgm:t>
-    </dgm:pt>
-    <dgm:pt modelId="{82B2A20D-3AAA-4B5F-B857-F8A4FF162C74}" type="sibTrans" cxnId="{C67D16C9-942E-425D-8A08-81D3AB5BA6F7}">
-      <dgm:prSet/>
-      <dgm:spPr/>
-      <dgm:t>
-        <a:bodyPr/>
-        <a:lstStyle/>
-        <a:p>
-          <a:endParaRPr lang="de-DE"/>
-        </a:p>
-      </dgm:t>
-    </dgm:pt>
-    <dgm:pt modelId="{558A0AA5-160B-491C-A422-F62D0EF4F7BE}">
-      <dgm:prSet phldrT="[Text]" custT="1"/>
-      <dgm:spPr/>
-      <dgm:t>
-        <a:bodyPr/>
-        <a:lstStyle/>
-        <a:p>
-          <a:r>
-            <a:rPr lang="de-DE" sz="700" b="1"/>
-            <a:t>source</a:t>
-          </a:r>
-          <a:r>
-            <a:rPr lang="de-DE" sz="700"/>
-            <a:t>{}</a:t>
-          </a:r>
-        </a:p>
-      </dgm:t>
-    </dgm:pt>
-    <dgm:pt modelId="{53BF6D94-ADA2-4B07-A16D-0415C6EBD07E}" type="parTrans" cxnId="{32DFFA33-C275-4132-84CA-EB9073ADB4B9}">
-      <dgm:prSet/>
-      <dgm:spPr/>
-      <dgm:t>
-        <a:bodyPr/>
-        <a:lstStyle/>
-        <a:p>
-          <a:endParaRPr lang="de-DE"/>
-        </a:p>
-      </dgm:t>
-    </dgm:pt>
-    <dgm:pt modelId="{56CD406B-A1DE-4784-BFBC-0B6C1D6071E1}" type="sibTrans" cxnId="{32DFFA33-C275-4132-84CA-EB9073ADB4B9}">
-      <dgm:prSet/>
-      <dgm:spPr/>
-      <dgm:t>
-        <a:bodyPr/>
-        <a:lstStyle/>
-        <a:p>
-          <a:endParaRPr lang="de-DE"/>
-        </a:p>
-      </dgm:t>
-    </dgm:pt>
-    <dgm:pt modelId="{2F308EB5-54DD-4250-91FD-F3072F2B1700}">
-      <dgm:prSet phldrT="[Text]" custT="1"/>
-      <dgm:spPr/>
-      <dgm:t>
-        <a:bodyPr/>
-        <a:lstStyle/>
-        <a:p>
-          <a:r>
-            <a:rPr lang="de-DE" sz="700" b="1"/>
-            <a:t>source</a:t>
-          </a:r>
-          <a:r>
-            <a:rPr lang="de-DE" sz="700"/>
-            <a:t>{}</a:t>
-          </a:r>
-        </a:p>
-      </dgm:t>
-    </dgm:pt>
-    <dgm:pt modelId="{07AB28A9-3703-4B7E-AAEE-47FD98DDE544}" type="parTrans" cxnId="{03016E2E-1C11-4FF9-AB4C-65FACEF835BE}">
-      <dgm:prSet/>
-      <dgm:spPr/>
-      <dgm:t>
-        <a:bodyPr/>
-        <a:lstStyle/>
-        <a:p>
-          <a:endParaRPr lang="de-DE"/>
-        </a:p>
-      </dgm:t>
-    </dgm:pt>
-    <dgm:pt modelId="{F3F358E8-BD27-447D-BE32-3F8EB8709E69}" type="sibTrans" cxnId="{03016E2E-1C11-4FF9-AB4C-65FACEF835BE}">
-      <dgm:prSet/>
-      <dgm:spPr/>
-      <dgm:t>
-        <a:bodyPr/>
-        <a:lstStyle/>
-        <a:p>
-          <a:endParaRPr lang="de-DE"/>
-        </a:p>
-      </dgm:t>
-    </dgm:pt>
-    <dgm:pt modelId="{3075B505-E5A5-49AA-9722-9381BB0D4724}">
-      <dgm:prSet phldrT="[Text]" custT="1"/>
-      <dgm:spPr/>
-      <dgm:t>
-        <a:bodyPr/>
-        <a:lstStyle/>
-        <a:p>
-          <a:r>
-            <a:rPr lang="de-DE" sz="800"/>
-            <a:t>parameter:strg(value)</a:t>
-          </a:r>
-        </a:p>
-      </dgm:t>
-    </dgm:pt>
-    <dgm:pt modelId="{15FDFCBE-2DB7-48B1-81B9-617B94DE76DD}" type="parTrans" cxnId="{B7247CF1-99D9-4FC2-BBFD-B430A0EA1F93}">
-      <dgm:prSet/>
-      <dgm:spPr/>
-      <dgm:t>
-        <a:bodyPr/>
-        <a:lstStyle/>
-        <a:p>
-          <a:endParaRPr lang="de-DE" sz="2400"/>
-        </a:p>
-      </dgm:t>
-    </dgm:pt>
-    <dgm:pt modelId="{C69466EC-3DFB-43D2-9E44-2DCBCD4852F0}" type="sibTrans" cxnId="{B7247CF1-99D9-4FC2-BBFD-B430A0EA1F93}">
-      <dgm:prSet/>
-      <dgm:spPr/>
-      <dgm:t>
-        <a:bodyPr/>
-        <a:lstStyle/>
-        <a:p>
-          <a:endParaRPr lang="de-DE"/>
-        </a:p>
-      </dgm:t>
-    </dgm:pt>
-    <dgm:pt modelId="{A2D00C1A-1130-41DA-B987-5C22585B485B}">
-      <dgm:prSet phldrT="[Text]" custT="1"/>
-      <dgm:spPr/>
-      <dgm:t>
-        <a:bodyPr/>
-        <a:lstStyle/>
-        <a:p>
-          <a:r>
-            <a:rPr lang="de-DE" sz="800"/>
-            <a:t>value:strg(value)</a:t>
-          </a:r>
-        </a:p>
-      </dgm:t>
-    </dgm:pt>
-    <dgm:pt modelId="{0F56EFDD-773A-41AA-9AC2-265F82DB4363}" type="parTrans" cxnId="{27335E60-780B-49A4-BF70-A1100CD2577A}">
-      <dgm:prSet/>
-      <dgm:spPr/>
-      <dgm:t>
-        <a:bodyPr/>
-        <a:lstStyle/>
-        <a:p>
-          <a:endParaRPr lang="de-DE" sz="2400"/>
-        </a:p>
-      </dgm:t>
-    </dgm:pt>
-    <dgm:pt modelId="{E7DB541D-FB80-4134-BC67-5AF368BCED7C}" type="sibTrans" cxnId="{27335E60-780B-49A4-BF70-A1100CD2577A}">
-      <dgm:prSet/>
-      <dgm:spPr/>
-      <dgm:t>
-        <a:bodyPr/>
-        <a:lstStyle/>
-        <a:p>
-          <a:endParaRPr lang="de-DE"/>
-        </a:p>
-      </dgm:t>
     </dgm:pt>
     <dgm:pt modelId="{8892DE04-A823-4CF1-8F48-8119775D2127}" type="pres">
       <dgm:prSet presAssocID="{4C302A31-1C4A-47E7-A85D-4ABC1129934E}" presName="diagram" presStyleCnt="0">
@@ -2329,6 +1884,13 @@
         </dgm:presLayoutVars>
       </dgm:prSet>
       <dgm:spPr/>
+      <dgm:t>
+        <a:bodyPr/>
+        <a:lstStyle/>
+        <a:p>
+          <a:endParaRPr lang="de-DE"/>
+        </a:p>
+      </dgm:t>
     </dgm:pt>
     <dgm:pt modelId="{D1AFB52D-515E-4613-9941-84EC99F96977}" type="pres">
       <dgm:prSet presAssocID="{AA5B7544-D899-4C0E-8127-B05A89302D20}" presName="root" presStyleCnt="0"/>
@@ -2339,23 +1901,44 @@
       <dgm:spPr/>
     </dgm:pt>
     <dgm:pt modelId="{63AEAAC3-B2CA-4893-8060-CEDFEBD3F7CD}" type="pres">
-      <dgm:prSet presAssocID="{AA5B7544-D899-4C0E-8127-B05A89302D20}" presName="rootText" presStyleLbl="node1" presStyleIdx="0" presStyleCnt="3"/>
-      <dgm:spPr/>
+      <dgm:prSet presAssocID="{AA5B7544-D899-4C0E-8127-B05A89302D20}" presName="rootText" presStyleLbl="node1" presStyleIdx="0" presStyleCnt="6"/>
+      <dgm:spPr/>
+      <dgm:t>
+        <a:bodyPr/>
+        <a:lstStyle/>
+        <a:p>
+          <a:endParaRPr lang="de-DE"/>
+        </a:p>
+      </dgm:t>
     </dgm:pt>
     <dgm:pt modelId="{80257A5E-90A9-4416-ACBE-88D95AD49F87}" type="pres">
-      <dgm:prSet presAssocID="{AA5B7544-D899-4C0E-8127-B05A89302D20}" presName="rootConnector" presStyleLbl="node1" presStyleIdx="0" presStyleCnt="3"/>
-      <dgm:spPr/>
+      <dgm:prSet presAssocID="{AA5B7544-D899-4C0E-8127-B05A89302D20}" presName="rootConnector" presStyleLbl="node1" presStyleIdx="0" presStyleCnt="6"/>
+      <dgm:spPr/>
+      <dgm:t>
+        <a:bodyPr/>
+        <a:lstStyle/>
+        <a:p>
+          <a:endParaRPr lang="de-DE"/>
+        </a:p>
+      </dgm:t>
     </dgm:pt>
     <dgm:pt modelId="{E4BF2315-2175-4B8C-B7CB-89C5D3D7D265}" type="pres">
       <dgm:prSet presAssocID="{AA5B7544-D899-4C0E-8127-B05A89302D20}" presName="childShape" presStyleCnt="0"/>
       <dgm:spPr/>
     </dgm:pt>
     <dgm:pt modelId="{6C49CD33-5B7D-4164-AF35-FCC3D5A6C96D}" type="pres">
-      <dgm:prSet presAssocID="{91E7B270-7CD9-4999-8EE6-B78EB6395ED3}" presName="Name13" presStyleLbl="parChTrans1D2" presStyleIdx="0" presStyleCnt="12"/>
-      <dgm:spPr/>
+      <dgm:prSet presAssocID="{91E7B270-7CD9-4999-8EE6-B78EB6395ED3}" presName="Name13" presStyleLbl="parChTrans1D2" presStyleIdx="0" presStyleCnt="6"/>
+      <dgm:spPr/>
+      <dgm:t>
+        <a:bodyPr/>
+        <a:lstStyle/>
+        <a:p>
+          <a:endParaRPr lang="de-DE"/>
+        </a:p>
+      </dgm:t>
     </dgm:pt>
     <dgm:pt modelId="{4D61639A-63F2-4061-BF53-FC7A246F0CB0}" type="pres">
-      <dgm:prSet presAssocID="{0F81E6B3-C364-46E9-B3CF-A51D1C621541}" presName="childText" presStyleLbl="bgAcc1" presStyleIdx="0" presStyleCnt="12">
+      <dgm:prSet presAssocID="{0F81E6B3-C364-46E9-B3CF-A51D1C621541}" presName="childText" presStyleLbl="bgAcc1" presStyleIdx="0" presStyleCnt="6" custScaleY="167310">
         <dgm:presLayoutVars>
           <dgm:bulletEnabled val="1"/>
         </dgm:presLayoutVars>
@@ -2369,12 +1952,53 @@
         </a:p>
       </dgm:t>
     </dgm:pt>
-    <dgm:pt modelId="{05978553-97CA-490F-A275-4A27910ED92C}" type="pres">
-      <dgm:prSet presAssocID="{6E99D8FC-55D7-4986-9636-4286A66D6A8F}" presName="Name13" presStyleLbl="parChTrans1D2" presStyleIdx="1" presStyleCnt="12"/>
-      <dgm:spPr/>
-    </dgm:pt>
-    <dgm:pt modelId="{99655844-2126-4448-B537-3A241BDDFC12}" type="pres">
-      <dgm:prSet presAssocID="{CC9E09BC-78E4-4634-87B3-AE20667FC94D}" presName="childText" presStyleLbl="bgAcc1" presStyleIdx="1" presStyleCnt="12">
+    <dgm:pt modelId="{B1D062F8-B8C1-47CF-9D4B-BB75A7127551}" type="pres">
+      <dgm:prSet presAssocID="{E97D4AB9-7C71-4C5F-8D8B-50CD8304F0EB}" presName="root" presStyleCnt="0"/>
+      <dgm:spPr/>
+    </dgm:pt>
+    <dgm:pt modelId="{FC7234C8-9218-4BAB-BE48-F96DE7B97F62}" type="pres">
+      <dgm:prSet presAssocID="{E97D4AB9-7C71-4C5F-8D8B-50CD8304F0EB}" presName="rootComposite" presStyleCnt="0"/>
+      <dgm:spPr/>
+    </dgm:pt>
+    <dgm:pt modelId="{ECCB420A-8857-4E3C-971F-1BD254CF8B79}" type="pres">
+      <dgm:prSet presAssocID="{E97D4AB9-7C71-4C5F-8D8B-50CD8304F0EB}" presName="rootText" presStyleLbl="node1" presStyleIdx="1" presStyleCnt="6"/>
+      <dgm:spPr/>
+      <dgm:t>
+        <a:bodyPr/>
+        <a:lstStyle/>
+        <a:p>
+          <a:endParaRPr lang="de-DE"/>
+        </a:p>
+      </dgm:t>
+    </dgm:pt>
+    <dgm:pt modelId="{C6826E6D-FAA4-4068-9D26-C1E8DC98350E}" type="pres">
+      <dgm:prSet presAssocID="{E97D4AB9-7C71-4C5F-8D8B-50CD8304F0EB}" presName="rootConnector" presStyleLbl="node1" presStyleIdx="1" presStyleCnt="6"/>
+      <dgm:spPr/>
+      <dgm:t>
+        <a:bodyPr/>
+        <a:lstStyle/>
+        <a:p>
+          <a:endParaRPr lang="de-DE"/>
+        </a:p>
+      </dgm:t>
+    </dgm:pt>
+    <dgm:pt modelId="{1E3D6ACA-4FD2-4CA6-8909-35BD06060745}" type="pres">
+      <dgm:prSet presAssocID="{E97D4AB9-7C71-4C5F-8D8B-50CD8304F0EB}" presName="childShape" presStyleCnt="0"/>
+      <dgm:spPr/>
+    </dgm:pt>
+    <dgm:pt modelId="{A1C2CC2E-6946-4352-A256-8A9C56E5D607}" type="pres">
+      <dgm:prSet presAssocID="{4D4E6251-F463-404E-8499-0798639F7B5C}" presName="Name13" presStyleLbl="parChTrans1D2" presStyleIdx="1" presStyleCnt="6"/>
+      <dgm:spPr/>
+      <dgm:t>
+        <a:bodyPr/>
+        <a:lstStyle/>
+        <a:p>
+          <a:endParaRPr lang="de-DE"/>
+        </a:p>
+      </dgm:t>
+    </dgm:pt>
+    <dgm:pt modelId="{CEB4220D-42DF-40B1-9218-6E9979B8A968}" type="pres">
+      <dgm:prSet presAssocID="{96198D9C-8656-4416-ABD5-B8DBFDC24DB4}" presName="childText" presStyleLbl="bgAcc1" presStyleIdx="1" presStyleCnt="6">
         <dgm:presLayoutVars>
           <dgm:bulletEnabled val="1"/>
         </dgm:presLayoutVars>
@@ -2388,12 +2012,53 @@
         </a:p>
       </dgm:t>
     </dgm:pt>
-    <dgm:pt modelId="{5573A624-9BC0-4CB0-B6BB-F29A8DFD1198}" type="pres">
-      <dgm:prSet presAssocID="{5F5E2BB2-2A79-45C8-B48F-411E11E2A99C}" presName="Name13" presStyleLbl="parChTrans1D2" presStyleIdx="2" presStyleCnt="12"/>
-      <dgm:spPr/>
-    </dgm:pt>
-    <dgm:pt modelId="{C3543DFF-8ACD-4ABA-B9DB-F32BD460D711}" type="pres">
-      <dgm:prSet presAssocID="{8786DB19-676E-4842-9F10-55D23D0331B3}" presName="childText" presStyleLbl="bgAcc1" presStyleIdx="2" presStyleCnt="12">
+    <dgm:pt modelId="{F6274E70-361C-4F7F-B5AE-1518747D5D5A}" type="pres">
+      <dgm:prSet presAssocID="{B7431594-F4A6-4151-8BF4-4D4137208CC7}" presName="root" presStyleCnt="0"/>
+      <dgm:spPr/>
+    </dgm:pt>
+    <dgm:pt modelId="{E7FA95C1-29DC-4C5A-8619-3C7E43114BB5}" type="pres">
+      <dgm:prSet presAssocID="{B7431594-F4A6-4151-8BF4-4D4137208CC7}" presName="rootComposite" presStyleCnt="0"/>
+      <dgm:spPr/>
+    </dgm:pt>
+    <dgm:pt modelId="{919C2124-76EF-4A45-BF25-1836E74BE02E}" type="pres">
+      <dgm:prSet presAssocID="{B7431594-F4A6-4151-8BF4-4D4137208CC7}" presName="rootText" presStyleLbl="node1" presStyleIdx="2" presStyleCnt="6"/>
+      <dgm:spPr/>
+      <dgm:t>
+        <a:bodyPr/>
+        <a:lstStyle/>
+        <a:p>
+          <a:endParaRPr lang="de-DE"/>
+        </a:p>
+      </dgm:t>
+    </dgm:pt>
+    <dgm:pt modelId="{0E029B36-DE18-4905-8672-C211F16F946A}" type="pres">
+      <dgm:prSet presAssocID="{B7431594-F4A6-4151-8BF4-4D4137208CC7}" presName="rootConnector" presStyleLbl="node1" presStyleIdx="2" presStyleCnt="6"/>
+      <dgm:spPr/>
+      <dgm:t>
+        <a:bodyPr/>
+        <a:lstStyle/>
+        <a:p>
+          <a:endParaRPr lang="de-DE"/>
+        </a:p>
+      </dgm:t>
+    </dgm:pt>
+    <dgm:pt modelId="{AFE8E31B-A6F8-47DC-A7AB-88242E4202B5}" type="pres">
+      <dgm:prSet presAssocID="{B7431594-F4A6-4151-8BF4-4D4137208CC7}" presName="childShape" presStyleCnt="0"/>
+      <dgm:spPr/>
+    </dgm:pt>
+    <dgm:pt modelId="{D7F0EC80-857F-4F7F-BC0F-89BD605FA54F}" type="pres">
+      <dgm:prSet presAssocID="{CA245488-9AFD-418B-988A-8651A167576A}" presName="Name13" presStyleLbl="parChTrans1D2" presStyleIdx="2" presStyleCnt="6"/>
+      <dgm:spPr/>
+      <dgm:t>
+        <a:bodyPr/>
+        <a:lstStyle/>
+        <a:p>
+          <a:endParaRPr lang="de-DE"/>
+        </a:p>
+      </dgm:t>
+    </dgm:pt>
+    <dgm:pt modelId="{379503FB-9009-45E9-91BA-31EDDF9CA7D8}" type="pres">
+      <dgm:prSet presAssocID="{4A2B6241-2121-420D-9023-F70A0EB63F27}" presName="childText" presStyleLbl="bgAcc1" presStyleIdx="2" presStyleCnt="6" custScaleY="267119">
         <dgm:presLayoutVars>
           <dgm:bulletEnabled val="1"/>
         </dgm:presLayoutVars>
@@ -2407,12 +2072,46 @@
         </a:p>
       </dgm:t>
     </dgm:pt>
-    <dgm:pt modelId="{272707FD-B65C-45E1-A86F-3E1AE2E0A6D3}" type="pres">
-      <dgm:prSet presAssocID="{1A1CACE4-884C-44FA-878A-EBD44909D8AF}" presName="Name13" presStyleLbl="parChTrans1D2" presStyleIdx="3" presStyleCnt="12"/>
-      <dgm:spPr/>
-    </dgm:pt>
-    <dgm:pt modelId="{0A10D4E9-9AE2-4D82-8693-1FE016680544}" type="pres">
-      <dgm:prSet presAssocID="{223794EF-EEBD-4DCF-A4D8-D8BFE8057C62}" presName="childText" presStyleLbl="bgAcc1" presStyleIdx="3" presStyleCnt="12" custScaleY="208963">
+    <dgm:pt modelId="{5BCF1F9B-F067-4BEB-954F-6A9E53700C6A}" type="pres">
+      <dgm:prSet presAssocID="{E6CD14D7-4C28-475E-99C4-D3182F02EE02}" presName="root" presStyleCnt="0"/>
+      <dgm:spPr/>
+    </dgm:pt>
+    <dgm:pt modelId="{BC412C39-2DE6-47DC-9EA0-40EE1AB1C83A}" type="pres">
+      <dgm:prSet presAssocID="{E6CD14D7-4C28-475E-99C4-D3182F02EE02}" presName="rootComposite" presStyleCnt="0"/>
+      <dgm:spPr/>
+    </dgm:pt>
+    <dgm:pt modelId="{8164E1DD-D9A7-4DFD-B7AD-DED4622E902D}" type="pres">
+      <dgm:prSet presAssocID="{E6CD14D7-4C28-475E-99C4-D3182F02EE02}" presName="rootText" presStyleLbl="node1" presStyleIdx="3" presStyleCnt="6"/>
+      <dgm:spPr/>
+      <dgm:t>
+        <a:bodyPr/>
+        <a:lstStyle/>
+        <a:p>
+          <a:endParaRPr lang="de-DE"/>
+        </a:p>
+      </dgm:t>
+    </dgm:pt>
+    <dgm:pt modelId="{14B3F176-29A8-4EB7-8324-A86D367175C4}" type="pres">
+      <dgm:prSet presAssocID="{E6CD14D7-4C28-475E-99C4-D3182F02EE02}" presName="rootConnector" presStyleLbl="node1" presStyleIdx="3" presStyleCnt="6"/>
+      <dgm:spPr/>
+      <dgm:t>
+        <a:bodyPr/>
+        <a:lstStyle/>
+        <a:p>
+          <a:endParaRPr lang="de-DE"/>
+        </a:p>
+      </dgm:t>
+    </dgm:pt>
+    <dgm:pt modelId="{F6E28671-2173-40B2-BFE9-F4597D3CE2B8}" type="pres">
+      <dgm:prSet presAssocID="{E6CD14D7-4C28-475E-99C4-D3182F02EE02}" presName="childShape" presStyleCnt="0"/>
+      <dgm:spPr/>
+    </dgm:pt>
+    <dgm:pt modelId="{4F4D3509-CE0D-4916-9479-DEDA7C31782E}" type="pres">
+      <dgm:prSet presAssocID="{E0B9B2F2-E102-40DF-BA3D-E432A470B9B3}" presName="Name13" presStyleLbl="parChTrans1D2" presStyleIdx="3" presStyleCnt="6"/>
+      <dgm:spPr/>
+    </dgm:pt>
+    <dgm:pt modelId="{F1F20356-60A9-40DF-98A9-20B0CB836EB2}" type="pres">
+      <dgm:prSet presAssocID="{D73E80EA-422A-479D-9936-723DD1BBA4F9}" presName="childText" presStyleLbl="bgAcc1" presStyleIdx="3" presStyleCnt="6">
         <dgm:presLayoutVars>
           <dgm:bulletEnabled val="1"/>
         </dgm:presLayoutVars>
@@ -2426,32 +2125,12 @@
         </a:p>
       </dgm:t>
     </dgm:pt>
-    <dgm:pt modelId="{B1D062F8-B8C1-47CF-9D4B-BB75A7127551}" type="pres">
-      <dgm:prSet presAssocID="{E97D4AB9-7C71-4C5F-8D8B-50CD8304F0EB}" presName="root" presStyleCnt="0"/>
-      <dgm:spPr/>
-    </dgm:pt>
-    <dgm:pt modelId="{FC7234C8-9218-4BAB-BE48-F96DE7B97F62}" type="pres">
-      <dgm:prSet presAssocID="{E97D4AB9-7C71-4C5F-8D8B-50CD8304F0EB}" presName="rootComposite" presStyleCnt="0"/>
-      <dgm:spPr/>
-    </dgm:pt>
-    <dgm:pt modelId="{ECCB420A-8857-4E3C-971F-1BD254CF8B79}" type="pres">
-      <dgm:prSet presAssocID="{E97D4AB9-7C71-4C5F-8D8B-50CD8304F0EB}" presName="rootText" presStyleLbl="node1" presStyleIdx="1" presStyleCnt="3"/>
-      <dgm:spPr/>
-    </dgm:pt>
-    <dgm:pt modelId="{C6826E6D-FAA4-4068-9D26-C1E8DC98350E}" type="pres">
-      <dgm:prSet presAssocID="{E97D4AB9-7C71-4C5F-8D8B-50CD8304F0EB}" presName="rootConnector" presStyleLbl="node1" presStyleIdx="1" presStyleCnt="3"/>
-      <dgm:spPr/>
-    </dgm:pt>
-    <dgm:pt modelId="{1E3D6ACA-4FD2-4CA6-8909-35BD06060745}" type="pres">
-      <dgm:prSet presAssocID="{E97D4AB9-7C71-4C5F-8D8B-50CD8304F0EB}" presName="childShape" presStyleCnt="0"/>
-      <dgm:spPr/>
-    </dgm:pt>
-    <dgm:pt modelId="{A1C2CC2E-6946-4352-A256-8A9C56E5D607}" type="pres">
-      <dgm:prSet presAssocID="{4D4E6251-F463-404E-8499-0798639F7B5C}" presName="Name13" presStyleLbl="parChTrans1D2" presStyleIdx="4" presStyleCnt="12"/>
-      <dgm:spPr/>
-    </dgm:pt>
-    <dgm:pt modelId="{CEB4220D-42DF-40B1-9218-6E9979B8A968}" type="pres">
-      <dgm:prSet presAssocID="{96198D9C-8656-4416-ABD5-B8DBFDC24DB4}" presName="childText" presStyleLbl="bgAcc1" presStyleIdx="4" presStyleCnt="12">
+    <dgm:pt modelId="{FB751D7D-76ED-41F5-8BCB-97F0A14F4020}" type="pres">
+      <dgm:prSet presAssocID="{D7EBC663-FDD0-4F0B-8C63-93454EE46704}" presName="Name13" presStyleLbl="parChTrans1D2" presStyleIdx="4" presStyleCnt="6"/>
+      <dgm:spPr/>
+    </dgm:pt>
+    <dgm:pt modelId="{4EC9B244-415F-4114-A716-3FAF7A0738ED}" type="pres">
+      <dgm:prSet presAssocID="{73E00CB4-6E01-4D06-81C2-257CAF811574}" presName="childText" presStyleLbl="bgAcc1" presStyleIdx="4" presStyleCnt="6">
         <dgm:presLayoutVars>
           <dgm:bulletEnabled val="1"/>
         </dgm:presLayoutVars>
@@ -2465,73 +2144,17 @@
         </a:p>
       </dgm:t>
     </dgm:pt>
-    <dgm:pt modelId="{76FF1BF1-7A06-46F4-B783-538E17BEE128}" type="pres">
-      <dgm:prSet presAssocID="{75BFE062-2000-4EFF-B3B5-8C46F1033A1A}" presName="Name13" presStyleLbl="parChTrans1D2" presStyleIdx="5" presStyleCnt="12"/>
-      <dgm:spPr/>
-    </dgm:pt>
-    <dgm:pt modelId="{3CAF01F6-D77D-42BD-811B-C10646104556}" type="pres">
-      <dgm:prSet presAssocID="{653DC7C1-CD3C-4463-A19E-ED1A2B83500F}" presName="childText" presStyleLbl="bgAcc1" presStyleIdx="5" presStyleCnt="12">
+    <dgm:pt modelId="{C54FE4B5-3782-4169-8504-C853E1CF8ED0}" type="pres">
+      <dgm:prSet presAssocID="{44B2007A-53D4-451B-9E67-C69AA9AE0F30}" presName="Name13" presStyleLbl="parChTrans1D2" presStyleIdx="5" presStyleCnt="6"/>
+      <dgm:spPr/>
+    </dgm:pt>
+    <dgm:pt modelId="{0F395746-D15D-4FE1-BC47-F2121D96154C}" type="pres">
+      <dgm:prSet presAssocID="{E65F2C9C-A00C-4DE5-8AEA-C274CCED54A9}" presName="childText" presStyleLbl="bgAcc1" presStyleIdx="5" presStyleCnt="6">
         <dgm:presLayoutVars>
           <dgm:bulletEnabled val="1"/>
         </dgm:presLayoutVars>
       </dgm:prSet>
       <dgm:spPr/>
-    </dgm:pt>
-    <dgm:pt modelId="{48F4D575-A911-4B49-9A00-1D919815A14B}" type="pres">
-      <dgm:prSet presAssocID="{15FDFCBE-2DB7-48B1-81B9-617B94DE76DD}" presName="Name13" presStyleLbl="parChTrans1D2" presStyleIdx="6" presStyleCnt="12"/>
-      <dgm:spPr/>
-    </dgm:pt>
-    <dgm:pt modelId="{3F46C621-D47C-4A71-A7FB-BEA3EE63D2D1}" type="pres">
-      <dgm:prSet presAssocID="{3075B505-E5A5-49AA-9722-9381BB0D4724}" presName="childText" presStyleLbl="bgAcc1" presStyleIdx="6" presStyleCnt="12">
-        <dgm:presLayoutVars>
-          <dgm:bulletEnabled val="1"/>
-        </dgm:presLayoutVars>
-      </dgm:prSet>
-      <dgm:spPr/>
-    </dgm:pt>
-    <dgm:pt modelId="{9FEB6D0E-35A6-47A8-A018-673AF9BCF973}" type="pres">
-      <dgm:prSet presAssocID="{677C0528-7E2D-428F-8646-2B11E0EB1AA4}" presName="Name13" presStyleLbl="parChTrans1D2" presStyleIdx="7" presStyleCnt="12"/>
-      <dgm:spPr/>
-    </dgm:pt>
-    <dgm:pt modelId="{C9A63392-CC41-4DAA-ABEC-CBD0A5F49487}" type="pres">
-      <dgm:prSet presAssocID="{358123CD-1459-4DF0-96E3-A9BC8D012DEB}" presName="childText" presStyleLbl="bgAcc1" presStyleIdx="7" presStyleCnt="12">
-        <dgm:presLayoutVars>
-          <dgm:bulletEnabled val="1"/>
-        </dgm:presLayoutVars>
-      </dgm:prSet>
-      <dgm:spPr/>
-    </dgm:pt>
-    <dgm:pt modelId="{F6274E70-361C-4F7F-B5AE-1518747D5D5A}" type="pres">
-      <dgm:prSet presAssocID="{B7431594-F4A6-4151-8BF4-4D4137208CC7}" presName="root" presStyleCnt="0"/>
-      <dgm:spPr/>
-    </dgm:pt>
-    <dgm:pt modelId="{E7FA95C1-29DC-4C5A-8619-3C7E43114BB5}" type="pres">
-      <dgm:prSet presAssocID="{B7431594-F4A6-4151-8BF4-4D4137208CC7}" presName="rootComposite" presStyleCnt="0"/>
-      <dgm:spPr/>
-    </dgm:pt>
-    <dgm:pt modelId="{919C2124-76EF-4A45-BF25-1836E74BE02E}" type="pres">
-      <dgm:prSet presAssocID="{B7431594-F4A6-4151-8BF4-4D4137208CC7}" presName="rootText" presStyleLbl="node1" presStyleIdx="2" presStyleCnt="3"/>
-      <dgm:spPr/>
-    </dgm:pt>
-    <dgm:pt modelId="{0E029B36-DE18-4905-8672-C211F16F946A}" type="pres">
-      <dgm:prSet presAssocID="{B7431594-F4A6-4151-8BF4-4D4137208CC7}" presName="rootConnector" presStyleLbl="node1" presStyleIdx="2" presStyleCnt="3"/>
-      <dgm:spPr/>
-    </dgm:pt>
-    <dgm:pt modelId="{AFE8E31B-A6F8-47DC-A7AB-88242E4202B5}" type="pres">
-      <dgm:prSet presAssocID="{B7431594-F4A6-4151-8BF4-4D4137208CC7}" presName="childShape" presStyleCnt="0"/>
-      <dgm:spPr/>
-    </dgm:pt>
-    <dgm:pt modelId="{D7F0EC80-857F-4F7F-BC0F-89BD605FA54F}" type="pres">
-      <dgm:prSet presAssocID="{CA245488-9AFD-418B-988A-8651A167576A}" presName="Name13" presStyleLbl="parChTrans1D2" presStyleIdx="8" presStyleCnt="12"/>
-      <dgm:spPr/>
-    </dgm:pt>
-    <dgm:pt modelId="{379503FB-9009-45E9-91BA-31EDDF9CA7D8}" type="pres">
-      <dgm:prSet presAssocID="{4A2B6241-2121-420D-9023-F70A0EB63F27}" presName="childText" presStyleLbl="bgAcc1" presStyleIdx="8" presStyleCnt="12">
-        <dgm:presLayoutVars>
-          <dgm:bulletEnabled val="1"/>
-        </dgm:presLayoutVars>
-      </dgm:prSet>
-      <dgm:spPr/>
       <dgm:t>
         <a:bodyPr/>
         <a:lstStyle/>
@@ -2540,16 +2163,16 @@
         </a:p>
       </dgm:t>
     </dgm:pt>
-    <dgm:pt modelId="{0ED7E451-540D-4CEC-B609-D2F73B0EEFA5}" type="pres">
-      <dgm:prSet presAssocID="{5AD07F74-3D14-46C2-B4B0-9470A82B1191}" presName="Name13" presStyleLbl="parChTrans1D2" presStyleIdx="9" presStyleCnt="12"/>
-      <dgm:spPr/>
-    </dgm:pt>
-    <dgm:pt modelId="{D8123E73-9D66-42E4-8209-D83DB505492D}" type="pres">
-      <dgm:prSet presAssocID="{F840119C-5195-4B74-A46D-2FA761C2BE01}" presName="childText" presStyleLbl="bgAcc1" presStyleIdx="9" presStyleCnt="12">
-        <dgm:presLayoutVars>
-          <dgm:bulletEnabled val="1"/>
-        </dgm:presLayoutVars>
-      </dgm:prSet>
+    <dgm:pt modelId="{FF7DE50E-EF8C-4E09-87B2-EC49DD2F3AE5}" type="pres">
+      <dgm:prSet presAssocID="{2B0FE6D5-5B21-49EF-BD36-7BB8F8D647D5}" presName="root" presStyleCnt="0"/>
+      <dgm:spPr/>
+    </dgm:pt>
+    <dgm:pt modelId="{B5C2E79B-6F7D-41EE-B638-2DB9854C8A3E}" type="pres">
+      <dgm:prSet presAssocID="{2B0FE6D5-5B21-49EF-BD36-7BB8F8D647D5}" presName="rootComposite" presStyleCnt="0"/>
+      <dgm:spPr/>
+    </dgm:pt>
+    <dgm:pt modelId="{1BE85E4F-3FBA-48E1-B775-F98A6F6F54D9}" type="pres">
+      <dgm:prSet presAssocID="{2B0FE6D5-5B21-49EF-BD36-7BB8F8D647D5}" presName="rootText" presStyleLbl="node1" presStyleIdx="4" presStyleCnt="6"/>
       <dgm:spPr/>
       <dgm:t>
         <a:bodyPr/>
@@ -2559,16 +2182,8 @@
         </a:p>
       </dgm:t>
     </dgm:pt>
-    <dgm:pt modelId="{283B55B5-66CF-4246-AB43-26168A72C94A}" type="pres">
-      <dgm:prSet presAssocID="{21498C8C-1FDE-4ED9-B011-603807972520}" presName="Name13" presStyleLbl="parChTrans1D2" presStyleIdx="10" presStyleCnt="12"/>
-      <dgm:spPr/>
-    </dgm:pt>
-    <dgm:pt modelId="{BBE7DD1E-06D7-4C1D-8FD9-872E61059363}" type="pres">
-      <dgm:prSet presAssocID="{19FED733-F2B7-4388-A354-4452C7DD22B5}" presName="childText" presStyleLbl="bgAcc1" presStyleIdx="10" presStyleCnt="12">
-        <dgm:presLayoutVars>
-          <dgm:bulletEnabled val="1"/>
-        </dgm:presLayoutVars>
-      </dgm:prSet>
+    <dgm:pt modelId="{E8903322-BEEC-4C43-9BA1-AF373E2CE9D0}" type="pres">
+      <dgm:prSet presAssocID="{2B0FE6D5-5B21-49EF-BD36-7BB8F8D647D5}" presName="rootConnector" presStyleLbl="node1" presStyleIdx="4" presStyleCnt="6"/>
       <dgm:spPr/>
       <dgm:t>
         <a:bodyPr/>
@@ -2578,94 +2193,93 @@
         </a:p>
       </dgm:t>
     </dgm:pt>
-    <dgm:pt modelId="{3CAF32C9-0589-4B9C-8B0A-C70488569D86}" type="pres">
-      <dgm:prSet presAssocID="{0F56EFDD-773A-41AA-9AC2-265F82DB4363}" presName="Name13" presStyleLbl="parChTrans1D2" presStyleIdx="11" presStyleCnt="12"/>
-      <dgm:spPr/>
-    </dgm:pt>
-    <dgm:pt modelId="{B282E188-2B27-4E13-BBD3-09B680FC216F}" type="pres">
-      <dgm:prSet presAssocID="{A2D00C1A-1130-41DA-B987-5C22585B485B}" presName="childText" presStyleLbl="bgAcc1" presStyleIdx="11" presStyleCnt="12">
-        <dgm:presLayoutVars>
-          <dgm:bulletEnabled val="1"/>
-        </dgm:presLayoutVars>
-      </dgm:prSet>
+    <dgm:pt modelId="{E2453E94-9F87-490C-A56A-F8B093173CC5}" type="pres">
+      <dgm:prSet presAssocID="{2B0FE6D5-5B21-49EF-BD36-7BB8F8D647D5}" presName="childShape" presStyleCnt="0"/>
+      <dgm:spPr/>
+    </dgm:pt>
+    <dgm:pt modelId="{C9F42FC0-DF96-4B7B-95CC-367C85F63B17}" type="pres">
+      <dgm:prSet presAssocID="{0E16A755-9338-4965-8A90-5AA13EC9602C}" presName="root" presStyleCnt="0"/>
+      <dgm:spPr/>
+    </dgm:pt>
+    <dgm:pt modelId="{2B5D055D-B24D-47DD-B598-A9D60B1FC9D4}" type="pres">
+      <dgm:prSet presAssocID="{0E16A755-9338-4965-8A90-5AA13EC9602C}" presName="rootComposite" presStyleCnt="0"/>
+      <dgm:spPr/>
+    </dgm:pt>
+    <dgm:pt modelId="{024B3ACE-27A5-4E98-93D9-721E3BA97C7E}" type="pres">
+      <dgm:prSet presAssocID="{0E16A755-9338-4965-8A90-5AA13EC9602C}" presName="rootText" presStyleLbl="node1" presStyleIdx="5" presStyleCnt="6"/>
+      <dgm:spPr/>
+      <dgm:t>
+        <a:bodyPr/>
+        <a:lstStyle/>
+        <a:p>
+          <a:endParaRPr lang="de-DE"/>
+        </a:p>
+      </dgm:t>
+    </dgm:pt>
+    <dgm:pt modelId="{694CEDE7-2E99-4658-8730-D712007AF1D1}" type="pres">
+      <dgm:prSet presAssocID="{0E16A755-9338-4965-8A90-5AA13EC9602C}" presName="rootConnector" presStyleLbl="node1" presStyleIdx="5" presStyleCnt="6"/>
+      <dgm:spPr/>
+      <dgm:t>
+        <a:bodyPr/>
+        <a:lstStyle/>
+        <a:p>
+          <a:endParaRPr lang="de-DE"/>
+        </a:p>
+      </dgm:t>
+    </dgm:pt>
+    <dgm:pt modelId="{A8B2381D-19EE-4A3D-8A19-5924F439129D}" type="pres">
+      <dgm:prSet presAssocID="{0E16A755-9338-4965-8A90-5AA13EC9602C}" presName="childShape" presStyleCnt="0"/>
       <dgm:spPr/>
     </dgm:pt>
   </dgm:ptLst>
   <dgm:cxnLst>
+    <dgm:cxn modelId="{4618F184-7339-4A5B-9D6A-FB94B63AEB7D}" srcId="{E6CD14D7-4C28-475E-99C4-D3182F02EE02}" destId="{E65F2C9C-A00C-4DE5-8AEA-C274CCED54A9}" srcOrd="2" destOrd="0" parTransId="{44B2007A-53D4-451B-9E67-C69AA9AE0F30}" sibTransId="{108E9B22-E7D2-4DF4-9AC1-126098788A02}"/>
+    <dgm:cxn modelId="{9C4CE59D-CC84-41F1-B9FB-B6A3B0BA9443}" srcId="{0F81E6B3-C364-46E9-B3CF-A51D1C621541}" destId="{8E7CEF64-F5C1-4241-B465-0B13C7566118}" srcOrd="1" destOrd="0" parTransId="{DEDFA0BB-5CEA-437B-8A4C-8C9197EB7F89}" sibTransId="{870EB835-D280-468F-AB22-F5FC4E7D3585}"/>
+    <dgm:cxn modelId="{B9C8A9BA-95CE-4BB1-9186-8C4ABDFA83F3}" type="presOf" srcId="{44B2007A-53D4-451B-9E67-C69AA9AE0F30}" destId="{C54FE4B5-3782-4169-8504-C853E1CF8ED0}" srcOrd="0" destOrd="0" presId="urn:microsoft.com/office/officeart/2005/8/layout/hierarchy3"/>
+    <dgm:cxn modelId="{F5977E78-9F5A-4D3C-9B43-9081F0DCDB9B}" srcId="{E97D4AB9-7C71-4C5F-8D8B-50CD8304F0EB}" destId="{96198D9C-8656-4416-ABD5-B8DBFDC24DB4}" srcOrd="0" destOrd="0" parTransId="{4D4E6251-F463-404E-8499-0798639F7B5C}" sibTransId="{243E0619-71F9-4456-A1FF-FD022A28CFDE}"/>
+    <dgm:cxn modelId="{2DF39E93-0D23-4450-8A85-B98760C68F82}" type="presOf" srcId="{CA245488-9AFD-418B-988A-8651A167576A}" destId="{D7F0EC80-857F-4F7F-BC0F-89BD605FA54F}" srcOrd="0" destOrd="0" presId="urn:microsoft.com/office/officeart/2005/8/layout/hierarchy3"/>
+    <dgm:cxn modelId="{C7A2AAE9-580E-474F-AD1D-CDF4761F885F}" type="presOf" srcId="{B7431594-F4A6-4151-8BF4-4D4137208CC7}" destId="{0E029B36-DE18-4905-8672-C211F16F946A}" srcOrd="1" destOrd="0" presId="urn:microsoft.com/office/officeart/2005/8/layout/hierarchy3"/>
+    <dgm:cxn modelId="{5B31F092-0F3B-41BA-A5AB-D03C064E4AA7}" type="presOf" srcId="{D7EBC663-FDD0-4F0B-8C63-93454EE46704}" destId="{FB751D7D-76ED-41F5-8BCB-97F0A14F4020}" srcOrd="0" destOrd="0" presId="urn:microsoft.com/office/officeart/2005/8/layout/hierarchy3"/>
+    <dgm:cxn modelId="{E1DF88EF-F183-40D3-887A-927C09E925B0}" srcId="{4C302A31-1C4A-47E7-A85D-4ABC1129934E}" destId="{E97D4AB9-7C71-4C5F-8D8B-50CD8304F0EB}" srcOrd="1" destOrd="0" parTransId="{65C0EFC4-4742-4907-BF46-27E894FB600D}" sibTransId="{4B86C7A4-EB4C-4630-9CC9-9AF842DC822F}"/>
+    <dgm:cxn modelId="{F88EF5A4-4A11-4B42-AF63-A9A0F27158E4}" srcId="{4C302A31-1C4A-47E7-A85D-4ABC1129934E}" destId="{AA5B7544-D899-4C0E-8127-B05A89302D20}" srcOrd="0" destOrd="0" parTransId="{D1B912A0-5141-432F-9630-BB82B4A746F0}" sibTransId="{A9441DF9-A57B-417E-8A03-E31C23B658C3}"/>
     <dgm:cxn modelId="{E07D1D64-514D-4E11-B5B4-3D226867CF1C}" type="presOf" srcId="{4D4E6251-F463-404E-8499-0798639F7B5C}" destId="{A1C2CC2E-6946-4352-A256-8A9C56E5D607}" srcOrd="0" destOrd="0" presId="urn:microsoft.com/office/officeart/2005/8/layout/hierarchy3"/>
-    <dgm:cxn modelId="{E1DF88EF-F183-40D3-887A-927C09E925B0}" srcId="{4C302A31-1C4A-47E7-A85D-4ABC1129934E}" destId="{E97D4AB9-7C71-4C5F-8D8B-50CD8304F0EB}" srcOrd="1" destOrd="0" parTransId="{65C0EFC4-4742-4907-BF46-27E894FB600D}" sibTransId="{4B86C7A4-EB4C-4630-9CC9-9AF842DC822F}"/>
-    <dgm:cxn modelId="{573370DF-1317-4235-BA40-CE0FF5596E8A}" srcId="{E97D4AB9-7C71-4C5F-8D8B-50CD8304F0EB}" destId="{358123CD-1459-4DF0-96E3-A9BC8D012DEB}" srcOrd="3" destOrd="0" parTransId="{677C0528-7E2D-428F-8646-2B11E0EB1AA4}" sibTransId="{25A8D011-9E20-4023-B81C-A1F637F46CD1}"/>
-    <dgm:cxn modelId="{44C13FA6-DFE5-4B7D-94A4-EA18F9AE7AC4}" srcId="{E97D4AB9-7C71-4C5F-8D8B-50CD8304F0EB}" destId="{653DC7C1-CD3C-4463-A19E-ED1A2B83500F}" srcOrd="1" destOrd="0" parTransId="{75BFE062-2000-4EFF-B3B5-8C46F1033A1A}" sibTransId="{341826AC-866D-406B-9B66-3746FB698A7F}"/>
-    <dgm:cxn modelId="{46DD58EC-3191-450C-A6F8-B22AB5CAC17C}" type="presOf" srcId="{5AD07F74-3D14-46C2-B4B0-9470A82B1191}" destId="{0ED7E451-540D-4CEC-B609-D2F73B0EEFA5}" srcOrd="0" destOrd="0" presId="urn:microsoft.com/office/officeart/2005/8/layout/hierarchy3"/>
+    <dgm:cxn modelId="{D43E53DA-9DC0-4FFA-BAE5-4D058B51E3FE}" srcId="{0F81E6B3-C364-46E9-B3CF-A51D1C621541}" destId="{2929F73F-5C40-44AA-B8E1-9EAB5A10CE03}" srcOrd="0" destOrd="0" parTransId="{606752C9-1FCE-4055-A2B4-7B6EE3D56AC7}" sibTransId="{9712E95F-FAEC-4124-B2D5-2B3B93CBC77B}"/>
+    <dgm:cxn modelId="{0E40FCBC-DDCD-4306-B4ED-2BC3724752AA}" type="presOf" srcId="{2B0FE6D5-5B21-49EF-BD36-7BB8F8D647D5}" destId="{1BE85E4F-3FBA-48E1-B775-F98A6F6F54D9}" srcOrd="0" destOrd="0" presId="urn:microsoft.com/office/officeart/2005/8/layout/hierarchy3"/>
+    <dgm:cxn modelId="{5C722A28-D242-4065-AE60-96275B096BB6}" type="presOf" srcId="{0E16A755-9338-4965-8A90-5AA13EC9602C}" destId="{024B3ACE-27A5-4E98-93D9-721E3BA97C7E}" srcOrd="0" destOrd="0" presId="urn:microsoft.com/office/officeart/2005/8/layout/hierarchy3"/>
+    <dgm:cxn modelId="{4A9C4BCC-5B51-4556-9FA5-6542ACFE5E9A}" type="presOf" srcId="{4C302A31-1C4A-47E7-A85D-4ABC1129934E}" destId="{8892DE04-A823-4CF1-8F48-8119775D2127}" srcOrd="0" destOrd="0" presId="urn:microsoft.com/office/officeart/2005/8/layout/hierarchy3"/>
+    <dgm:cxn modelId="{917106CA-5F32-42FB-A776-6373FA8BF744}" type="presOf" srcId="{E97D4AB9-7C71-4C5F-8D8B-50CD8304F0EB}" destId="{ECCB420A-8857-4E3C-971F-1BD254CF8B79}" srcOrd="0" destOrd="0" presId="urn:microsoft.com/office/officeart/2005/8/layout/hierarchy3"/>
+    <dgm:cxn modelId="{65CA4B3F-93A0-4116-92BE-71F2B089DF15}" type="presOf" srcId="{2929F73F-5C40-44AA-B8E1-9EAB5A10CE03}" destId="{4D61639A-63F2-4061-BF53-FC7A246F0CB0}" srcOrd="0" destOrd="1" presId="urn:microsoft.com/office/officeart/2005/8/layout/hierarchy3"/>
+    <dgm:cxn modelId="{D497ED47-2B2C-48C1-A8F0-E2E7C8439111}" type="presOf" srcId="{E65F2C9C-A00C-4DE5-8AEA-C274CCED54A9}" destId="{0F395746-D15D-4FE1-BC47-F2121D96154C}" srcOrd="0" destOrd="0" presId="urn:microsoft.com/office/officeart/2005/8/layout/hierarchy3"/>
+    <dgm:cxn modelId="{A5745602-0B50-45C8-8F3B-84CE57A6D59D}" srcId="{4C302A31-1C4A-47E7-A85D-4ABC1129934E}" destId="{0E16A755-9338-4965-8A90-5AA13EC9602C}" srcOrd="5" destOrd="0" parTransId="{21B3C9E4-B046-4CC5-963D-9BEB4B190D5B}" sibTransId="{2EABC23B-236F-4900-827B-022CDB5DFE13}"/>
+    <dgm:cxn modelId="{654F571C-19C8-4BB9-809C-4FE1C1514BDB}" type="presOf" srcId="{73E00CB4-6E01-4D06-81C2-257CAF811574}" destId="{4EC9B244-415F-4114-A716-3FAF7A0738ED}" srcOrd="0" destOrd="0" presId="urn:microsoft.com/office/officeart/2005/8/layout/hierarchy3"/>
+    <dgm:cxn modelId="{C288174B-96B3-40A6-9E5A-8C3AB381AB0C}" srcId="{E6CD14D7-4C28-475E-99C4-D3182F02EE02}" destId="{73E00CB4-6E01-4D06-81C2-257CAF811574}" srcOrd="1" destOrd="0" parTransId="{D7EBC663-FDD0-4F0B-8C63-93454EE46704}" sibTransId="{9025C4C2-F2FC-4F0B-98DA-0532449D0107}"/>
+    <dgm:cxn modelId="{E71A8600-3CB2-42EE-A79D-F51BB095C8E6}" srcId="{0F81E6B3-C364-46E9-B3CF-A51D1C621541}" destId="{80324ADF-9533-413D-996F-D894E04DF273}" srcOrd="2" destOrd="0" parTransId="{00694AC3-28AD-471D-9270-5B39431640AC}" sibTransId="{C768998D-B008-493C-88EB-1B196FF227BC}"/>
+    <dgm:cxn modelId="{14C755CD-5444-45C4-B1BD-1EEBCA9A94CD}" type="presOf" srcId="{D73E80EA-422A-479D-9936-723DD1BBA4F9}" destId="{F1F20356-60A9-40DF-98A9-20B0CB836EB2}" srcOrd="0" destOrd="0" presId="urn:microsoft.com/office/officeart/2005/8/layout/hierarchy3"/>
+    <dgm:cxn modelId="{7775A9D3-9149-4ACC-AF66-6E11949775EE}" srcId="{E6CD14D7-4C28-475E-99C4-D3182F02EE02}" destId="{D73E80EA-422A-479D-9936-723DD1BBA4F9}" srcOrd="0" destOrd="0" parTransId="{E0B9B2F2-E102-40DF-BA3D-E432A470B9B3}" sibTransId="{78818806-760A-4195-A70A-71154D5D562D}"/>
+    <dgm:cxn modelId="{C75DCC6A-BE25-4DEC-BA23-0A026452D493}" type="presOf" srcId="{96198D9C-8656-4416-ABD5-B8DBFDC24DB4}" destId="{CEB4220D-42DF-40B1-9218-6E9979B8A968}" srcOrd="0" destOrd="0" presId="urn:microsoft.com/office/officeart/2005/8/layout/hierarchy3"/>
+    <dgm:cxn modelId="{0506339B-00CA-4362-A4F0-C07C80F43D80}" type="presOf" srcId="{AA5B7544-D899-4C0E-8127-B05A89302D20}" destId="{80257A5E-90A9-4416-ACBE-88D95AD49F87}" srcOrd="1" destOrd="0" presId="urn:microsoft.com/office/officeart/2005/8/layout/hierarchy3"/>
+    <dgm:cxn modelId="{06864FD9-6C02-4023-8860-37BC550D92A8}" srcId="{0F81E6B3-C364-46E9-B3CF-A51D1C621541}" destId="{8DF605A9-9DCA-4E35-BE55-B1CB47289DBD}" srcOrd="4" destOrd="0" parTransId="{BAEEA7D8-5E15-42A8-B4D6-3CB2DB930E3C}" sibTransId="{0AFB4248-B895-4C02-93FB-C9EE7B3A411E}"/>
+    <dgm:cxn modelId="{65E74B5D-42F7-44A1-83D1-AE30756C57AF}" type="presOf" srcId="{80324ADF-9533-413D-996F-D894E04DF273}" destId="{4D61639A-63F2-4061-BF53-FC7A246F0CB0}" srcOrd="0" destOrd="3" presId="urn:microsoft.com/office/officeart/2005/8/layout/hierarchy3"/>
+    <dgm:cxn modelId="{EA1A6C25-1628-452D-AF66-AF8EFCE3047D}" type="presOf" srcId="{E0B9B2F2-E102-40DF-BA3D-E432A470B9B3}" destId="{4F4D3509-CE0D-4916-9479-DEDA7C31782E}" srcOrd="0" destOrd="0" presId="urn:microsoft.com/office/officeart/2005/8/layout/hierarchy3"/>
+    <dgm:cxn modelId="{06A1BA95-A026-4C56-8A2F-A120BD4B5B40}" type="presOf" srcId="{04CFD3FB-2740-4AA9-A202-2AD16805ECB0}" destId="{4D61639A-63F2-4061-BF53-FC7A246F0CB0}" srcOrd="0" destOrd="4" presId="urn:microsoft.com/office/officeart/2005/8/layout/hierarchy3"/>
+    <dgm:cxn modelId="{6BE3152D-55F0-486D-98A1-AB2610DAB826}" srcId="{4C302A31-1C4A-47E7-A85D-4ABC1129934E}" destId="{E6CD14D7-4C28-475E-99C4-D3182F02EE02}" srcOrd="3" destOrd="0" parTransId="{1CEE0B6F-12DC-429A-88BE-AD2BD7D172AE}" sibTransId="{9FAD404F-1DBC-47D4-A7A7-85BE0AE0074A}"/>
+    <dgm:cxn modelId="{1B1CC0FB-9480-47DD-AA29-00A0456B54EA}" type="presOf" srcId="{0E16A755-9338-4965-8A90-5AA13EC9602C}" destId="{694CEDE7-2E99-4658-8730-D712007AF1D1}" srcOrd="1" destOrd="0" presId="urn:microsoft.com/office/officeart/2005/8/layout/hierarchy3"/>
+    <dgm:cxn modelId="{240127D7-250C-4442-834B-0ACC42CD1A3A}" srcId="{AA5B7544-D899-4C0E-8127-B05A89302D20}" destId="{0F81E6B3-C364-46E9-B3CF-A51D1C621541}" srcOrd="0" destOrd="0" parTransId="{91E7B270-7CD9-4999-8EE6-B78EB6395ED3}" sibTransId="{E1345654-D41B-4E4E-9FFA-6C4ABC163306}"/>
+    <dgm:cxn modelId="{37C35952-70DA-4DE5-A72D-163D555A896E}" type="presOf" srcId="{2B0FE6D5-5B21-49EF-BD36-7BB8F8D647D5}" destId="{E8903322-BEEC-4C43-9BA1-AF373E2CE9D0}" srcOrd="1" destOrd="0" presId="urn:microsoft.com/office/officeart/2005/8/layout/hierarchy3"/>
+    <dgm:cxn modelId="{5AD5FB2B-AE35-4C52-927A-B2D797D677CC}" type="presOf" srcId="{E6CD14D7-4C28-475E-99C4-D3182F02EE02}" destId="{8164E1DD-D9A7-4DFD-B7AD-DED4622E902D}" srcOrd="0" destOrd="0" presId="urn:microsoft.com/office/officeart/2005/8/layout/hierarchy3"/>
     <dgm:cxn modelId="{2C689328-8380-4A65-86DA-BDD43799C185}" srcId="{B7431594-F4A6-4151-8BF4-4D4137208CC7}" destId="{4A2B6241-2121-420D-9023-F70A0EB63F27}" srcOrd="0" destOrd="0" parTransId="{CA245488-9AFD-418B-988A-8651A167576A}" sibTransId="{65F89646-94EA-4980-BB79-1A934C285361}"/>
-    <dgm:cxn modelId="{C6491B8F-40CA-4064-8CBC-63D4756BD246}" type="presOf" srcId="{358123CD-1459-4DF0-96E3-A9BC8D012DEB}" destId="{C9A63392-CC41-4DAA-ABEC-CBD0A5F49487}" srcOrd="0" destOrd="0" presId="urn:microsoft.com/office/officeart/2005/8/layout/hierarchy3"/>
-    <dgm:cxn modelId="{62F9F189-B9A4-4F89-AECE-45CCBBF0C61E}" type="presOf" srcId="{30C7B3DD-0BD1-4E6D-A4D1-FE60BE5EE8B7}" destId="{0A10D4E9-9AE2-4D82-8693-1FE016680544}" srcOrd="0" destOrd="8" presId="urn:microsoft.com/office/officeart/2005/8/layout/hierarchy3"/>
-    <dgm:cxn modelId="{461A1EE8-2D5F-4192-9D57-70563D314ACD}" srcId="{9C0CA75F-5C8C-4DD9-8F9E-872AEBC098B5}" destId="{3F6DBFA6-20EC-43DC-ACF2-B8F39D5C57D6}" srcOrd="0" destOrd="0" parTransId="{C1028747-CEC9-4377-B7C5-2EA83851B116}" sibTransId="{4DBB3C20-5013-4097-BBBA-8DAC73A78A17}"/>
-    <dgm:cxn modelId="{3BBDA4E3-C41B-44F4-8C40-26B8D136C4BC}" type="presOf" srcId="{653DC7C1-CD3C-4463-A19E-ED1A2B83500F}" destId="{3CAF01F6-D77D-42BD-811B-C10646104556}" srcOrd="0" destOrd="0" presId="urn:microsoft.com/office/officeart/2005/8/layout/hierarchy3"/>
-    <dgm:cxn modelId="{9110790E-BE50-47BE-8FF1-69E8A7E17B0E}" type="presOf" srcId="{F840119C-5195-4B74-A46D-2FA761C2BE01}" destId="{D8123E73-9D66-42E4-8209-D83DB505492D}" srcOrd="0" destOrd="0" presId="urn:microsoft.com/office/officeart/2005/8/layout/hierarchy3"/>
-    <dgm:cxn modelId="{1794AB27-156E-4CCF-A31D-5FA88E23F65F}" type="presOf" srcId="{6E99D8FC-55D7-4986-9636-4286A66D6A8F}" destId="{05978553-97CA-490F-A275-4A27910ED92C}" srcOrd="0" destOrd="0" presId="urn:microsoft.com/office/officeart/2005/8/layout/hierarchy3"/>
-    <dgm:cxn modelId="{F5977E78-9F5A-4D3C-9B43-9081F0DCDB9B}" srcId="{E97D4AB9-7C71-4C5F-8D8B-50CD8304F0EB}" destId="{96198D9C-8656-4416-ABD5-B8DBFDC24DB4}" srcOrd="0" destOrd="0" parTransId="{4D4E6251-F463-404E-8499-0798639F7B5C}" sibTransId="{243E0619-71F9-4456-A1FF-FD022A28CFDE}"/>
-    <dgm:cxn modelId="{ADC620FD-1C20-4CE2-850D-674080F4D455}" type="presOf" srcId="{5F5E2BB2-2A79-45C8-B48F-411E11E2A99C}" destId="{5573A624-9BC0-4CB0-B6BB-F29A8DFD1198}" srcOrd="0" destOrd="0" presId="urn:microsoft.com/office/officeart/2005/8/layout/hierarchy3"/>
-    <dgm:cxn modelId="{51DA9B7E-76F0-48F7-B6E3-B692FB5EE12F}" srcId="{223794EF-EEBD-4DCF-A4D8-D8BFE8057C62}" destId="{495EF1CB-45B3-4CD7-B00C-AB300DA85364}" srcOrd="1" destOrd="0" parTransId="{07446094-F5CA-45EF-85DE-A2A00E8B018A}" sibTransId="{1B3FD49A-74FF-498A-8720-4FF4A2BC61D7}"/>
-    <dgm:cxn modelId="{DF0D5992-4034-40E8-B9ED-9EB2426BBFF5}" type="presOf" srcId="{21498C8C-1FDE-4ED9-B011-603807972520}" destId="{283B55B5-66CF-4246-AB43-26168A72C94A}" srcOrd="0" destOrd="0" presId="urn:microsoft.com/office/officeart/2005/8/layout/hierarchy3"/>
-    <dgm:cxn modelId="{583EDEF0-8EDA-48A5-A49D-1A5FCBABD839}" srcId="{B7431594-F4A6-4151-8BF4-4D4137208CC7}" destId="{19FED733-F2B7-4388-A354-4452C7DD22B5}" srcOrd="2" destOrd="0" parTransId="{21498C8C-1FDE-4ED9-B011-603807972520}" sibTransId="{F465C544-22F0-4FAD-B340-D3F2E3D97A5E}"/>
-    <dgm:cxn modelId="{36B06FEB-629C-4029-B2EC-433BB23EB196}" srcId="{223794EF-EEBD-4DCF-A4D8-D8BFE8057C62}" destId="{9C0CA75F-5C8C-4DD9-8F9E-872AEBC098B5}" srcOrd="3" destOrd="0" parTransId="{E5B3D797-369A-4067-9D95-C51711D46341}" sibTransId="{50A7D11E-3956-48BA-B7C6-2D8DA9A37D51}"/>
-    <dgm:cxn modelId="{FA9F44AA-E52E-40A9-A3B8-18486A2FD31A}" type="presOf" srcId="{558A0AA5-160B-491C-A422-F62D0EF4F7BE}" destId="{0A10D4E9-9AE2-4D82-8693-1FE016680544}" srcOrd="0" destOrd="2" presId="urn:microsoft.com/office/officeart/2005/8/layout/hierarchy3"/>
-    <dgm:cxn modelId="{D43041E9-034F-4366-BAD2-EEB6AA81F00E}" type="presOf" srcId="{75BFE062-2000-4EFF-B3B5-8C46F1033A1A}" destId="{76FF1BF1-7A06-46F4-B783-538E17BEE128}" srcOrd="0" destOrd="0" presId="urn:microsoft.com/office/officeart/2005/8/layout/hierarchy3"/>
+    <dgm:cxn modelId="{9FB35E46-BDB2-4647-8E14-0E7071AA6283}" type="presOf" srcId="{E97D4AB9-7C71-4C5F-8D8B-50CD8304F0EB}" destId="{C6826E6D-FAA4-4068-9D26-C1E8DC98350E}" srcOrd="1" destOrd="0" presId="urn:microsoft.com/office/officeart/2005/8/layout/hierarchy3"/>
+    <dgm:cxn modelId="{4FD1F3A8-58C6-4117-9954-B70B85F86A90}" srcId="{4C302A31-1C4A-47E7-A85D-4ABC1129934E}" destId="{B7431594-F4A6-4151-8BF4-4D4137208CC7}" srcOrd="2" destOrd="0" parTransId="{0B4CC28C-8378-4D70-A3FD-818A1094E767}" sibTransId="{17AB0DCE-7B75-4B1F-BA43-785C21E2F9EA}"/>
+    <dgm:cxn modelId="{A03BC0E6-09BB-4C1B-B0F5-954826AB973F}" type="presOf" srcId="{4A2B6241-2121-420D-9023-F70A0EB63F27}" destId="{379503FB-9009-45E9-91BA-31EDDF9CA7D8}" srcOrd="0" destOrd="0" presId="urn:microsoft.com/office/officeart/2005/8/layout/hierarchy3"/>
+    <dgm:cxn modelId="{83458423-7064-41B1-860F-5EC6330BBD4B}" type="presOf" srcId="{E6CD14D7-4C28-475E-99C4-D3182F02EE02}" destId="{14B3F176-29A8-4EB7-8324-A86D367175C4}" srcOrd="1" destOrd="0" presId="urn:microsoft.com/office/officeart/2005/8/layout/hierarchy3"/>
+    <dgm:cxn modelId="{44D7B6ED-82E5-4CB8-84C0-43E5C5742047}" type="presOf" srcId="{B7431594-F4A6-4151-8BF4-4D4137208CC7}" destId="{919C2124-76EF-4A45-BF25-1836E74BE02E}" srcOrd="0" destOrd="0" presId="urn:microsoft.com/office/officeart/2005/8/layout/hierarchy3"/>
+    <dgm:cxn modelId="{B87E57ED-5E33-4C83-AD78-464E78156258}" type="presOf" srcId="{8DF605A9-9DCA-4E35-BE55-B1CB47289DBD}" destId="{4D61639A-63F2-4061-BF53-FC7A246F0CB0}" srcOrd="0" destOrd="5" presId="urn:microsoft.com/office/officeart/2005/8/layout/hierarchy3"/>
+    <dgm:cxn modelId="{484E4FCD-84A8-4471-840E-EA85EF1F614D}" srcId="{0F81E6B3-C364-46E9-B3CF-A51D1C621541}" destId="{04CFD3FB-2740-4AA9-A202-2AD16805ECB0}" srcOrd="3" destOrd="0" parTransId="{CCA40A62-8CA2-4720-A89E-91795D358D01}" sibTransId="{11A7B1C1-C580-4BA8-9810-0BEBA2A67AA2}"/>
     <dgm:cxn modelId="{CAFC4F02-C62B-4119-8747-5B28A18E743F}" type="presOf" srcId="{91E7B270-7CD9-4999-8EE6-B78EB6395ED3}" destId="{6C49CD33-5B7D-4164-AF35-FCC3D5A6C96D}" srcOrd="0" destOrd="0" presId="urn:microsoft.com/office/officeart/2005/8/layout/hierarchy3"/>
-    <dgm:cxn modelId="{7C39294C-E214-4A10-A9A3-C4FA206F10A1}" type="presOf" srcId="{F15561DF-5A4A-4B33-A2DB-6A738CD5C8FE}" destId="{0A10D4E9-9AE2-4D82-8693-1FE016680544}" srcOrd="0" destOrd="4" presId="urn:microsoft.com/office/officeart/2005/8/layout/hierarchy3"/>
-    <dgm:cxn modelId="{F88EF5A4-4A11-4B42-AF63-A9A0F27158E4}" srcId="{4C302A31-1C4A-47E7-A85D-4ABC1129934E}" destId="{AA5B7544-D899-4C0E-8127-B05A89302D20}" srcOrd="0" destOrd="0" parTransId="{D1B912A0-5141-432F-9630-BB82B4A746F0}" sibTransId="{A9441DF9-A57B-417E-8A03-E31C23B658C3}"/>
-    <dgm:cxn modelId="{DC705DAD-D318-4E3B-87ED-8C4B94C7EAB7}" type="presOf" srcId="{677C0528-7E2D-428F-8646-2B11E0EB1AA4}" destId="{9FEB6D0E-35A6-47A8-A018-673AF9BCF973}" srcOrd="0" destOrd="0" presId="urn:microsoft.com/office/officeart/2005/8/layout/hierarchy3"/>
-    <dgm:cxn modelId="{EDC53521-4B20-4841-8BBD-3604DD37EB8A}" srcId="{8786DB19-676E-4842-9F10-55D23D0331B3}" destId="{0365C081-9E56-4693-AA32-154317268BAB}" srcOrd="0" destOrd="0" parTransId="{C71F8C59-5BFD-4904-8958-8AEE4CF56FE6}" sibTransId="{9C4E3DA0-5EA3-4E08-816D-BA060D2C221A}"/>
-    <dgm:cxn modelId="{9FB35E46-BDB2-4647-8E14-0E7071AA6283}" type="presOf" srcId="{E97D4AB9-7C71-4C5F-8D8B-50CD8304F0EB}" destId="{C6826E6D-FAA4-4068-9D26-C1E8DC98350E}" srcOrd="1" destOrd="0" presId="urn:microsoft.com/office/officeart/2005/8/layout/hierarchy3"/>
-    <dgm:cxn modelId="{A03BC0E6-09BB-4C1B-B0F5-954826AB973F}" type="presOf" srcId="{4A2B6241-2121-420D-9023-F70A0EB63F27}" destId="{379503FB-9009-45E9-91BA-31EDDF9CA7D8}" srcOrd="0" destOrd="0" presId="urn:microsoft.com/office/officeart/2005/8/layout/hierarchy3"/>
-    <dgm:cxn modelId="{77A6E53F-65AA-4B90-A5F9-B0E90779E072}" type="presOf" srcId="{884D8CDA-ED6C-46C1-B810-DC6CCB6BB0C1}" destId="{0A10D4E9-9AE2-4D82-8693-1FE016680544}" srcOrd="0" destOrd="9" presId="urn:microsoft.com/office/officeart/2005/8/layout/hierarchy3"/>
-    <dgm:cxn modelId="{FE995E72-A882-4610-8746-709F420E0F80}" srcId="{AA5B7544-D899-4C0E-8127-B05A89302D20}" destId="{8786DB19-676E-4842-9F10-55D23D0331B3}" srcOrd="2" destOrd="0" parTransId="{5F5E2BB2-2A79-45C8-B48F-411E11E2A99C}" sibTransId="{08CF66DE-997C-4750-9C11-D8395E79B20F}"/>
-    <dgm:cxn modelId="{136ED832-9CE2-4E8C-A4DE-5521687115A3}" type="presOf" srcId="{15FDFCBE-2DB7-48B1-81B9-617B94DE76DD}" destId="{48F4D575-A911-4B49-9A00-1D919815A14B}" srcOrd="0" destOrd="0" presId="urn:microsoft.com/office/officeart/2005/8/layout/hierarchy3"/>
-    <dgm:cxn modelId="{5CE8FF0B-B751-48BC-B202-4460D29FCCEB}" srcId="{B7431594-F4A6-4151-8BF4-4D4137208CC7}" destId="{F840119C-5195-4B74-A46D-2FA761C2BE01}" srcOrd="1" destOrd="0" parTransId="{5AD07F74-3D14-46C2-B4B0-9470A82B1191}" sibTransId="{F9C6F940-56F4-4BD1-A631-A10ADA1A99EF}"/>
-    <dgm:cxn modelId="{C24B232B-F7BE-4450-8AFB-E432C12B660D}" srcId="{223794EF-EEBD-4DCF-A4D8-D8BFE8057C62}" destId="{BF6AD885-C098-4A9D-9DB3-08B87BC41CFB}" srcOrd="0" destOrd="0" parTransId="{5EA48150-3A88-4B3A-A0B6-E25CAC77090E}" sibTransId="{DD956011-6403-47CA-8ACA-3405CDA92FA3}"/>
-    <dgm:cxn modelId="{6A4C1BBE-28E7-46DA-A3BE-10E0D4741DCF}" srcId="{CC9E09BC-78E4-4634-87B3-AE20667FC94D}" destId="{1B8BB114-AD10-4EEA-A2C2-96437B2102A5}" srcOrd="1" destOrd="0" parTransId="{E8405919-2598-4C15-98AB-C7008D710F4E}" sibTransId="{6DBC88AD-A3DB-4B13-84AB-9432728555D1}"/>
-    <dgm:cxn modelId="{DF772925-BC4E-43C7-8A29-82B4242FDBAB}" srcId="{223794EF-EEBD-4DCF-A4D8-D8BFE8057C62}" destId="{F15561DF-5A4A-4B33-A2DB-6A738CD5C8FE}" srcOrd="2" destOrd="0" parTransId="{E5CF2795-FC59-4B86-BBD5-74FE83134024}" sibTransId="{AC31DE46-C13C-4DFD-93B7-3135B57F5BC7}"/>
-    <dgm:cxn modelId="{DE77744C-F24C-40DB-A283-9553764CE9FF}" srcId="{AA5B7544-D899-4C0E-8127-B05A89302D20}" destId="{CC9E09BC-78E4-4634-87B3-AE20667FC94D}" srcOrd="1" destOrd="0" parTransId="{6E99D8FC-55D7-4986-9636-4286A66D6A8F}" sibTransId="{16CDFED3-1E1D-4556-9D7D-FBAC6B6B7314}"/>
-    <dgm:cxn modelId="{4A9C4BCC-5B51-4556-9FA5-6542ACFE5E9A}" type="presOf" srcId="{4C302A31-1C4A-47E7-A85D-4ABC1129934E}" destId="{8892DE04-A823-4CF1-8F48-8119775D2127}" srcOrd="0" destOrd="0" presId="urn:microsoft.com/office/officeart/2005/8/layout/hierarchy3"/>
-    <dgm:cxn modelId="{0506339B-00CA-4362-A4F0-C07C80F43D80}" type="presOf" srcId="{AA5B7544-D899-4C0E-8127-B05A89302D20}" destId="{80257A5E-90A9-4416-ACBE-88D95AD49F87}" srcOrd="1" destOrd="0" presId="urn:microsoft.com/office/officeart/2005/8/layout/hierarchy3"/>
-    <dgm:cxn modelId="{9BF6CABC-6F18-403C-A08B-6A55A796B780}" type="presOf" srcId="{CC9E09BC-78E4-4634-87B3-AE20667FC94D}" destId="{99655844-2126-4448-B537-3A241BDDFC12}" srcOrd="0" destOrd="0" presId="urn:microsoft.com/office/officeart/2005/8/layout/hierarchy3"/>
-    <dgm:cxn modelId="{C75DCC6A-BE25-4DEC-BA23-0A026452D493}" type="presOf" srcId="{96198D9C-8656-4416-ABD5-B8DBFDC24DB4}" destId="{CEB4220D-42DF-40B1-9218-6E9979B8A968}" srcOrd="0" destOrd="0" presId="urn:microsoft.com/office/officeart/2005/8/layout/hierarchy3"/>
-    <dgm:cxn modelId="{44D7B6ED-82E5-4CB8-84C0-43E5C5742047}" type="presOf" srcId="{B7431594-F4A6-4151-8BF4-4D4137208CC7}" destId="{919C2124-76EF-4A45-BF25-1836E74BE02E}" srcOrd="0" destOrd="0" presId="urn:microsoft.com/office/officeart/2005/8/layout/hierarchy3"/>
-    <dgm:cxn modelId="{DADBF641-D021-413A-8D0A-3F2723C0EA50}" type="presOf" srcId="{19FED733-F2B7-4388-A354-4452C7DD22B5}" destId="{BBE7DD1E-06D7-4C1D-8FD9-872E61059363}" srcOrd="0" destOrd="0" presId="urn:microsoft.com/office/officeart/2005/8/layout/hierarchy3"/>
-    <dgm:cxn modelId="{532C777D-BC99-4F6A-B5CB-493857F929DD}" type="presOf" srcId="{1A1CACE4-884C-44FA-878A-EBD44909D8AF}" destId="{272707FD-B65C-45E1-A86F-3E1AE2E0A6D3}" srcOrd="0" destOrd="0" presId="urn:microsoft.com/office/officeart/2005/8/layout/hierarchy3"/>
-    <dgm:cxn modelId="{DB26AC8C-0C16-4F1C-8351-B2505CEDA1FC}" type="presOf" srcId="{0365C081-9E56-4693-AA32-154317268BAB}" destId="{C3543DFF-8ACD-4ABA-B9DB-F32BD460D711}" srcOrd="0" destOrd="1" presId="urn:microsoft.com/office/officeart/2005/8/layout/hierarchy3"/>
-    <dgm:cxn modelId="{7CAB37F8-B2ED-4487-A79F-63E8CE982699}" type="presOf" srcId="{0F56EFDD-773A-41AA-9AC2-265F82DB4363}" destId="{3CAF32C9-0589-4B9C-8B0A-C70488569D86}" srcOrd="0" destOrd="0" presId="urn:microsoft.com/office/officeart/2005/8/layout/hierarchy3"/>
-    <dgm:cxn modelId="{6FA370B6-F1A7-4855-BE8A-D5C7371CCD82}" type="presOf" srcId="{495EF1CB-45B3-4CD7-B00C-AB300DA85364}" destId="{0A10D4E9-9AE2-4D82-8693-1FE016680544}" srcOrd="0" destOrd="3" presId="urn:microsoft.com/office/officeart/2005/8/layout/hierarchy3"/>
-    <dgm:cxn modelId="{240127D7-250C-4442-834B-0ACC42CD1A3A}" srcId="{AA5B7544-D899-4C0E-8127-B05A89302D20}" destId="{0F81E6B3-C364-46E9-B3CF-A51D1C621541}" srcOrd="0" destOrd="0" parTransId="{91E7B270-7CD9-4999-8EE6-B78EB6395ED3}" sibTransId="{E1345654-D41B-4E4E-9FFA-6C4ABC163306}"/>
-    <dgm:cxn modelId="{EE1A1F6E-438F-4C31-BBE8-A0F71897CFA5}" type="presOf" srcId="{3075B505-E5A5-49AA-9722-9381BB0D4724}" destId="{3F46C621-D47C-4A71-A7FB-BEA3EE63D2D1}" srcOrd="0" destOrd="0" presId="urn:microsoft.com/office/officeart/2005/8/layout/hierarchy3"/>
-    <dgm:cxn modelId="{FFCC0B61-4BBC-4779-9F8A-1D5070D62636}" type="presOf" srcId="{1B8BB114-AD10-4EEA-A2C2-96437B2102A5}" destId="{99655844-2126-4448-B537-3A241BDDFC12}" srcOrd="0" destOrd="2" presId="urn:microsoft.com/office/officeart/2005/8/layout/hierarchy3"/>
-    <dgm:cxn modelId="{A828E06B-46A9-4032-A50F-555EB425C134}" srcId="{AA5B7544-D899-4C0E-8127-B05A89302D20}" destId="{223794EF-EEBD-4DCF-A4D8-D8BFE8057C62}" srcOrd="3" destOrd="0" parTransId="{1A1CACE4-884C-44FA-878A-EBD44909D8AF}" sibTransId="{E79B7C7A-A2D1-4CE3-9CCD-0ECA8ADE218D}"/>
-    <dgm:cxn modelId="{2DF39E93-0D23-4450-8A85-B98760C68F82}" type="presOf" srcId="{CA245488-9AFD-418B-988A-8651A167576A}" destId="{D7F0EC80-857F-4F7F-BC0F-89BD605FA54F}" srcOrd="0" destOrd="0" presId="urn:microsoft.com/office/officeart/2005/8/layout/hierarchy3"/>
-    <dgm:cxn modelId="{C67D16C9-942E-425D-8A08-81D3AB5BA6F7}" srcId="{30C7B3DD-0BD1-4E6D-A4D1-FE60BE5EE8B7}" destId="{884D8CDA-ED6C-46C1-B810-DC6CCB6BB0C1}" srcOrd="0" destOrd="0" parTransId="{445878CC-A4D8-40EF-B412-0DEDB4B3A1EC}" sibTransId="{82B2A20D-3AAA-4B5F-B857-F8A4FF162C74}"/>
-    <dgm:cxn modelId="{C7A2AAE9-580E-474F-AD1D-CDF4761F885F}" type="presOf" srcId="{B7431594-F4A6-4151-8BF4-4D4137208CC7}" destId="{0E029B36-DE18-4905-8672-C211F16F946A}" srcOrd="1" destOrd="0" presId="urn:microsoft.com/office/officeart/2005/8/layout/hierarchy3"/>
-    <dgm:cxn modelId="{917106CA-5F32-42FB-A776-6373FA8BF744}" type="presOf" srcId="{E97D4AB9-7C71-4C5F-8D8B-50CD8304F0EB}" destId="{ECCB420A-8857-4E3C-971F-1BD254CF8B79}" srcOrd="0" destOrd="0" presId="urn:microsoft.com/office/officeart/2005/8/layout/hierarchy3"/>
-    <dgm:cxn modelId="{D94D5B58-4EF4-4E21-880F-3B16430C6AD2}" srcId="{8786DB19-676E-4842-9F10-55D23D0331B3}" destId="{620B3745-2868-47AF-8ACE-8120B7F47798}" srcOrd="1" destOrd="0" parTransId="{0F33F986-EAA0-420E-8D50-51B37DCA7B81}" sibTransId="{0679E58A-AEBD-4F3E-88B3-D0453FBD1497}"/>
     <dgm:cxn modelId="{64580DD2-9E71-4690-AEF6-42861FDA948D}" type="presOf" srcId="{0F81E6B3-C364-46E9-B3CF-A51D1C621541}" destId="{4D61639A-63F2-4061-BF53-FC7A246F0CB0}" srcOrd="0" destOrd="0" presId="urn:microsoft.com/office/officeart/2005/8/layout/hierarchy3"/>
-    <dgm:cxn modelId="{32DFFA33-C275-4132-84CA-EB9073ADB4B9}" srcId="{BF6AD885-C098-4A9D-9DB3-08B87BC41CFB}" destId="{558A0AA5-160B-491C-A422-F62D0EF4F7BE}" srcOrd="0" destOrd="0" parTransId="{53BF6D94-ADA2-4B07-A16D-0415C6EBD07E}" sibTransId="{56CD406B-A1DE-4784-BFBC-0B6C1D6071E1}"/>
-    <dgm:cxn modelId="{F8C1FD2F-B5F2-4CCB-A148-335D3DC4BF32}" type="presOf" srcId="{A2D00C1A-1130-41DA-B987-5C22585B485B}" destId="{B282E188-2B27-4E13-BBD3-09B680FC216F}" srcOrd="0" destOrd="0" presId="urn:microsoft.com/office/officeart/2005/8/layout/hierarchy3"/>
-    <dgm:cxn modelId="{4238843B-647A-4862-88A9-D78696C0E252}" srcId="{CC9E09BC-78E4-4634-87B3-AE20667FC94D}" destId="{B8E29098-CE46-478A-BCE2-ECD9B32A42E1}" srcOrd="0" destOrd="0" parTransId="{58E74C60-6156-4D6E-8C7B-AB2AB448E2D2}" sibTransId="{E81054FD-E0BD-49C0-9140-F4565E3F7B1F}"/>
-    <dgm:cxn modelId="{BBF15827-6B00-4254-AACA-BC18257A942F}" type="presOf" srcId="{8786DB19-676E-4842-9F10-55D23D0331B3}" destId="{C3543DFF-8ACD-4ABA-B9DB-F32BD460D711}" srcOrd="0" destOrd="0" presId="urn:microsoft.com/office/officeart/2005/8/layout/hierarchy3"/>
-    <dgm:cxn modelId="{361959D3-AFC9-4965-9229-BF9E6642417A}" type="presOf" srcId="{620B3745-2868-47AF-8ACE-8120B7F47798}" destId="{C3543DFF-8ACD-4ABA-B9DB-F32BD460D711}" srcOrd="0" destOrd="2" presId="urn:microsoft.com/office/officeart/2005/8/layout/hierarchy3"/>
-    <dgm:cxn modelId="{4FD1F3A8-58C6-4117-9954-B70B85F86A90}" srcId="{4C302A31-1C4A-47E7-A85D-4ABC1129934E}" destId="{B7431594-F4A6-4151-8BF4-4D4137208CC7}" srcOrd="2" destOrd="0" parTransId="{0B4CC28C-8378-4D70-A3FD-818A1094E767}" sibTransId="{17AB0DCE-7B75-4B1F-BA43-785C21E2F9EA}"/>
-    <dgm:cxn modelId="{85AF06BF-4809-4044-8051-365F3E5E9CCC}" type="presOf" srcId="{BF6AD885-C098-4A9D-9DB3-08B87BC41CFB}" destId="{0A10D4E9-9AE2-4D82-8693-1FE016680544}" srcOrd="0" destOrd="1" presId="urn:microsoft.com/office/officeart/2005/8/layout/hierarchy3"/>
-    <dgm:cxn modelId="{94CF7285-5AD2-4C87-BF55-1577238CA788}" srcId="{223794EF-EEBD-4DCF-A4D8-D8BFE8057C62}" destId="{30C7B3DD-0BD1-4E6D-A4D1-FE60BE5EE8B7}" srcOrd="4" destOrd="0" parTransId="{26DA8180-211D-4D79-9DC4-AE61D6C2A366}" sibTransId="{1CDD0BEA-7796-4DD0-B5F9-8E2430963AC7}"/>
+    <dgm:cxn modelId="{933253E8-8176-40D8-8BDB-DEB7ABB57C4B}" srcId="{4C302A31-1C4A-47E7-A85D-4ABC1129934E}" destId="{2B0FE6D5-5B21-49EF-BD36-7BB8F8D647D5}" srcOrd="4" destOrd="0" parTransId="{CB8458CB-55C7-461E-9BD2-B128EE387B5B}" sibTransId="{454E41FD-103A-4204-82EF-BB9C38AFA3FC}"/>
+    <dgm:cxn modelId="{6DEC12B1-8F78-4F6A-8F97-E8B6FB37C8FF}" type="presOf" srcId="{8E7CEF64-F5C1-4241-B465-0B13C7566118}" destId="{4D61639A-63F2-4061-BF53-FC7A246F0CB0}" srcOrd="0" destOrd="2" presId="urn:microsoft.com/office/officeart/2005/8/layout/hierarchy3"/>
     <dgm:cxn modelId="{872D17D9-F5EC-4BEB-B2C5-5A9F6681D26C}" type="presOf" srcId="{AA5B7544-D899-4C0E-8127-B05A89302D20}" destId="{63AEAAC3-B2CA-4893-8060-CEDFEBD3F7CD}" srcOrd="0" destOrd="0" presId="urn:microsoft.com/office/officeart/2005/8/layout/hierarchy3"/>
-    <dgm:cxn modelId="{2465AD0B-999A-43E2-8758-D564C14F7E28}" type="presOf" srcId="{B8E29098-CE46-478A-BCE2-ECD9B32A42E1}" destId="{99655844-2126-4448-B537-3A241BDDFC12}" srcOrd="0" destOrd="1" presId="urn:microsoft.com/office/officeart/2005/8/layout/hierarchy3"/>
-    <dgm:cxn modelId="{B7247CF1-99D9-4FC2-BBFD-B430A0EA1F93}" srcId="{E97D4AB9-7C71-4C5F-8D8B-50CD8304F0EB}" destId="{3075B505-E5A5-49AA-9722-9381BB0D4724}" srcOrd="2" destOrd="0" parTransId="{15FDFCBE-2DB7-48B1-81B9-617B94DE76DD}" sibTransId="{C69466EC-3DFB-43D2-9E44-2DCBCD4852F0}"/>
-    <dgm:cxn modelId="{19BF5E18-9353-4C51-9CDA-FA3447C0641A}" type="presOf" srcId="{2F308EB5-54DD-4250-91FD-F3072F2B1700}" destId="{0A10D4E9-9AE2-4D82-8693-1FE016680544}" srcOrd="0" destOrd="5" presId="urn:microsoft.com/office/officeart/2005/8/layout/hierarchy3"/>
-    <dgm:cxn modelId="{593CC81F-301B-49FA-8D7C-592816D75BA0}" type="presOf" srcId="{223794EF-EEBD-4DCF-A4D8-D8BFE8057C62}" destId="{0A10D4E9-9AE2-4D82-8693-1FE016680544}" srcOrd="0" destOrd="0" presId="urn:microsoft.com/office/officeart/2005/8/layout/hierarchy3"/>
-    <dgm:cxn modelId="{27335E60-780B-49A4-BF70-A1100CD2577A}" srcId="{B7431594-F4A6-4151-8BF4-4D4137208CC7}" destId="{A2D00C1A-1130-41DA-B987-5C22585B485B}" srcOrd="3" destOrd="0" parTransId="{0F56EFDD-773A-41AA-9AC2-265F82DB4363}" sibTransId="{E7DB541D-FB80-4134-BC67-5AF368BCED7C}"/>
-    <dgm:cxn modelId="{B2FF7435-915A-4F0E-827C-9BA7613C4755}" type="presOf" srcId="{3F6DBFA6-20EC-43DC-ACF2-B8F39D5C57D6}" destId="{0A10D4E9-9AE2-4D82-8693-1FE016680544}" srcOrd="0" destOrd="7" presId="urn:microsoft.com/office/officeart/2005/8/layout/hierarchy3"/>
-    <dgm:cxn modelId="{B90F4677-F8DC-40EE-9E82-3B9C601FFECD}" type="presOf" srcId="{9C0CA75F-5C8C-4DD9-8F9E-872AEBC098B5}" destId="{0A10D4E9-9AE2-4D82-8693-1FE016680544}" srcOrd="0" destOrd="6" presId="urn:microsoft.com/office/officeart/2005/8/layout/hierarchy3"/>
-    <dgm:cxn modelId="{7372C1C6-1E5F-4FCE-871A-1B50943604E9}" srcId="{0F81E6B3-C364-46E9-B3CF-A51D1C621541}" destId="{7449AB31-B705-4111-8282-215C8D6A6008}" srcOrd="0" destOrd="0" parTransId="{4F929507-77B2-4EC2-91FA-3DEA34F5998B}" sibTransId="{7D9B4874-0D99-44E7-B302-9B2E5C20EE95}"/>
-    <dgm:cxn modelId="{B6EB7EAA-A796-4A25-B7B6-38B35AD16166}" type="presOf" srcId="{7449AB31-B705-4111-8282-215C8D6A6008}" destId="{4D61639A-63F2-4061-BF53-FC7A246F0CB0}" srcOrd="0" destOrd="1" presId="urn:microsoft.com/office/officeart/2005/8/layout/hierarchy3"/>
-    <dgm:cxn modelId="{03016E2E-1C11-4FF9-AB4C-65FACEF835BE}" srcId="{F15561DF-5A4A-4B33-A2DB-6A738CD5C8FE}" destId="{2F308EB5-54DD-4250-91FD-F3072F2B1700}" srcOrd="0" destOrd="0" parTransId="{07AB28A9-3703-4B7E-AAEE-47FD98DDE544}" sibTransId="{F3F358E8-BD27-447D-BE32-3F8EB8709E69}"/>
     <dgm:cxn modelId="{4B8CCD3C-7926-41D0-9D10-7E4C36FD10D1}" type="presParOf" srcId="{8892DE04-A823-4CF1-8F48-8119775D2127}" destId="{D1AFB52D-515E-4613-9941-84EC99F96977}" srcOrd="0" destOrd="0" presId="urn:microsoft.com/office/officeart/2005/8/layout/hierarchy3"/>
     <dgm:cxn modelId="{527CB352-4919-4332-B918-C733532CDD25}" type="presParOf" srcId="{D1AFB52D-515E-4613-9941-84EC99F96977}" destId="{21CE2442-A91C-41D0-84A1-58C8183DE8CD}" srcOrd="0" destOrd="0" presId="urn:microsoft.com/office/officeart/2005/8/layout/hierarchy3"/>
     <dgm:cxn modelId="{50BC40E0-4D4E-45D2-898C-A9DDEECCEE35}" type="presParOf" srcId="{21CE2442-A91C-41D0-84A1-58C8183DE8CD}" destId="{63AEAAC3-B2CA-4893-8060-CEDFEBD3F7CD}" srcOrd="0" destOrd="0" presId="urn:microsoft.com/office/officeart/2005/8/layout/hierarchy3"/>
@@ -2673,12 +2287,6 @@
     <dgm:cxn modelId="{50BDA944-C650-44DE-B756-0A2BFA9A34E2}" type="presParOf" srcId="{D1AFB52D-515E-4613-9941-84EC99F96977}" destId="{E4BF2315-2175-4B8C-B7CB-89C5D3D7D265}" srcOrd="1" destOrd="0" presId="urn:microsoft.com/office/officeart/2005/8/layout/hierarchy3"/>
     <dgm:cxn modelId="{05900173-8CB5-41C5-8614-41B2E1BBC861}" type="presParOf" srcId="{E4BF2315-2175-4B8C-B7CB-89C5D3D7D265}" destId="{6C49CD33-5B7D-4164-AF35-FCC3D5A6C96D}" srcOrd="0" destOrd="0" presId="urn:microsoft.com/office/officeart/2005/8/layout/hierarchy3"/>
     <dgm:cxn modelId="{737AF5A4-8C31-4293-8476-F5B6FB433AE2}" type="presParOf" srcId="{E4BF2315-2175-4B8C-B7CB-89C5D3D7D265}" destId="{4D61639A-63F2-4061-BF53-FC7A246F0CB0}" srcOrd="1" destOrd="0" presId="urn:microsoft.com/office/officeart/2005/8/layout/hierarchy3"/>
-    <dgm:cxn modelId="{C133A5B8-FDC3-434E-8C16-2943FBA87D48}" type="presParOf" srcId="{E4BF2315-2175-4B8C-B7CB-89C5D3D7D265}" destId="{05978553-97CA-490F-A275-4A27910ED92C}" srcOrd="2" destOrd="0" presId="urn:microsoft.com/office/officeart/2005/8/layout/hierarchy3"/>
-    <dgm:cxn modelId="{91F19417-1052-4B38-AFA3-E599A8B26DD4}" type="presParOf" srcId="{E4BF2315-2175-4B8C-B7CB-89C5D3D7D265}" destId="{99655844-2126-4448-B537-3A241BDDFC12}" srcOrd="3" destOrd="0" presId="urn:microsoft.com/office/officeart/2005/8/layout/hierarchy3"/>
-    <dgm:cxn modelId="{16B22F08-1E62-45A8-B757-EB4246139DD0}" type="presParOf" srcId="{E4BF2315-2175-4B8C-B7CB-89C5D3D7D265}" destId="{5573A624-9BC0-4CB0-B6BB-F29A8DFD1198}" srcOrd="4" destOrd="0" presId="urn:microsoft.com/office/officeart/2005/8/layout/hierarchy3"/>
-    <dgm:cxn modelId="{17E8F0EE-9187-4392-B5B9-2005E392F12A}" type="presParOf" srcId="{E4BF2315-2175-4B8C-B7CB-89C5D3D7D265}" destId="{C3543DFF-8ACD-4ABA-B9DB-F32BD460D711}" srcOrd="5" destOrd="0" presId="urn:microsoft.com/office/officeart/2005/8/layout/hierarchy3"/>
-    <dgm:cxn modelId="{54C5A990-80FD-42AD-B44E-DA859C918DC4}" type="presParOf" srcId="{E4BF2315-2175-4B8C-B7CB-89C5D3D7D265}" destId="{272707FD-B65C-45E1-A86F-3E1AE2E0A6D3}" srcOrd="6" destOrd="0" presId="urn:microsoft.com/office/officeart/2005/8/layout/hierarchy3"/>
-    <dgm:cxn modelId="{2A922AD0-309E-4546-9F2F-DB2DF2B700EF}" type="presParOf" srcId="{E4BF2315-2175-4B8C-B7CB-89C5D3D7D265}" destId="{0A10D4E9-9AE2-4D82-8693-1FE016680544}" srcOrd="7" destOrd="0" presId="urn:microsoft.com/office/officeart/2005/8/layout/hierarchy3"/>
     <dgm:cxn modelId="{E662B901-80F4-417B-BC87-02F972D82CBF}" type="presParOf" srcId="{8892DE04-A823-4CF1-8F48-8119775D2127}" destId="{B1D062F8-B8C1-47CF-9D4B-BB75A7127551}" srcOrd="1" destOrd="0" presId="urn:microsoft.com/office/officeart/2005/8/layout/hierarchy3"/>
     <dgm:cxn modelId="{E2CC3336-FF69-453B-A95A-C24495A50D88}" type="presParOf" srcId="{B1D062F8-B8C1-47CF-9D4B-BB75A7127551}" destId="{FC7234C8-9218-4BAB-BE48-F96DE7B97F62}" srcOrd="0" destOrd="0" presId="urn:microsoft.com/office/officeart/2005/8/layout/hierarchy3"/>
     <dgm:cxn modelId="{761AAA69-933A-4761-A046-E09DC2396436}" type="presParOf" srcId="{FC7234C8-9218-4BAB-BE48-F96DE7B97F62}" destId="{ECCB420A-8857-4E3C-971F-1BD254CF8B79}" srcOrd="0" destOrd="0" presId="urn:microsoft.com/office/officeart/2005/8/layout/hierarchy3"/>
@@ -2686,12 +2294,6 @@
     <dgm:cxn modelId="{C35F8334-8066-48A9-8A5A-C6B5BBCABF26}" type="presParOf" srcId="{B1D062F8-B8C1-47CF-9D4B-BB75A7127551}" destId="{1E3D6ACA-4FD2-4CA6-8909-35BD06060745}" srcOrd="1" destOrd="0" presId="urn:microsoft.com/office/officeart/2005/8/layout/hierarchy3"/>
     <dgm:cxn modelId="{007A41C9-DBEB-4523-B393-73389BF56EFB}" type="presParOf" srcId="{1E3D6ACA-4FD2-4CA6-8909-35BD06060745}" destId="{A1C2CC2E-6946-4352-A256-8A9C56E5D607}" srcOrd="0" destOrd="0" presId="urn:microsoft.com/office/officeart/2005/8/layout/hierarchy3"/>
     <dgm:cxn modelId="{1E5FD6E1-4989-4F2F-82CF-7BAA670047C2}" type="presParOf" srcId="{1E3D6ACA-4FD2-4CA6-8909-35BD06060745}" destId="{CEB4220D-42DF-40B1-9218-6E9979B8A968}" srcOrd="1" destOrd="0" presId="urn:microsoft.com/office/officeart/2005/8/layout/hierarchy3"/>
-    <dgm:cxn modelId="{D8112B76-68E2-4550-ADE9-738DB95A55D8}" type="presParOf" srcId="{1E3D6ACA-4FD2-4CA6-8909-35BD06060745}" destId="{76FF1BF1-7A06-46F4-B783-538E17BEE128}" srcOrd="2" destOrd="0" presId="urn:microsoft.com/office/officeart/2005/8/layout/hierarchy3"/>
-    <dgm:cxn modelId="{16399745-A369-4982-ADB0-AB49F6848BA0}" type="presParOf" srcId="{1E3D6ACA-4FD2-4CA6-8909-35BD06060745}" destId="{3CAF01F6-D77D-42BD-811B-C10646104556}" srcOrd="3" destOrd="0" presId="urn:microsoft.com/office/officeart/2005/8/layout/hierarchy3"/>
-    <dgm:cxn modelId="{0BE948A0-AAC5-4EAE-8EBC-71AA5B03B6A5}" type="presParOf" srcId="{1E3D6ACA-4FD2-4CA6-8909-35BD06060745}" destId="{48F4D575-A911-4B49-9A00-1D919815A14B}" srcOrd="4" destOrd="0" presId="urn:microsoft.com/office/officeart/2005/8/layout/hierarchy3"/>
-    <dgm:cxn modelId="{4704AFE0-DB4F-46CE-8EA7-954989AAFB55}" type="presParOf" srcId="{1E3D6ACA-4FD2-4CA6-8909-35BD06060745}" destId="{3F46C621-D47C-4A71-A7FB-BEA3EE63D2D1}" srcOrd="5" destOrd="0" presId="urn:microsoft.com/office/officeart/2005/8/layout/hierarchy3"/>
-    <dgm:cxn modelId="{D37C324D-0721-4B80-A6FC-495406CB27E1}" type="presParOf" srcId="{1E3D6ACA-4FD2-4CA6-8909-35BD06060745}" destId="{9FEB6D0E-35A6-47A8-A018-673AF9BCF973}" srcOrd="6" destOrd="0" presId="urn:microsoft.com/office/officeart/2005/8/layout/hierarchy3"/>
-    <dgm:cxn modelId="{5E00431E-E5E5-429F-9090-5DFA5976804B}" type="presParOf" srcId="{1E3D6ACA-4FD2-4CA6-8909-35BD06060745}" destId="{C9A63392-CC41-4DAA-ABEC-CBD0A5F49487}" srcOrd="7" destOrd="0" presId="urn:microsoft.com/office/officeart/2005/8/layout/hierarchy3"/>
     <dgm:cxn modelId="{A3BBCBB6-88B1-40DF-99A7-12D5B64045F3}" type="presParOf" srcId="{8892DE04-A823-4CF1-8F48-8119775D2127}" destId="{F6274E70-361C-4F7F-B5AE-1518747D5D5A}" srcOrd="2" destOrd="0" presId="urn:microsoft.com/office/officeart/2005/8/layout/hierarchy3"/>
     <dgm:cxn modelId="{6C892532-1CA7-4379-9EE0-3FC8BA7D84BF}" type="presParOf" srcId="{F6274E70-361C-4F7F-B5AE-1518747D5D5A}" destId="{E7FA95C1-29DC-4C5A-8619-3C7E43114BB5}" srcOrd="0" destOrd="0" presId="urn:microsoft.com/office/officeart/2005/8/layout/hierarchy3"/>
     <dgm:cxn modelId="{9FFC08EB-6FFC-4F4A-82A1-830AC880D408}" type="presParOf" srcId="{E7FA95C1-29DC-4C5A-8619-3C7E43114BB5}" destId="{919C2124-76EF-4A45-BF25-1836E74BE02E}" srcOrd="0" destOrd="0" presId="urn:microsoft.com/office/officeart/2005/8/layout/hierarchy3"/>
@@ -2699,12 +2301,27 @@
     <dgm:cxn modelId="{E477A0AD-71E4-48FF-95A1-A25FF8A3EDDC}" type="presParOf" srcId="{F6274E70-361C-4F7F-B5AE-1518747D5D5A}" destId="{AFE8E31B-A6F8-47DC-A7AB-88242E4202B5}" srcOrd="1" destOrd="0" presId="urn:microsoft.com/office/officeart/2005/8/layout/hierarchy3"/>
     <dgm:cxn modelId="{38AA6983-261E-40C8-8959-BE61006EAA8C}" type="presParOf" srcId="{AFE8E31B-A6F8-47DC-A7AB-88242E4202B5}" destId="{D7F0EC80-857F-4F7F-BC0F-89BD605FA54F}" srcOrd="0" destOrd="0" presId="urn:microsoft.com/office/officeart/2005/8/layout/hierarchy3"/>
     <dgm:cxn modelId="{8FFBCE1B-46A1-467F-ABD7-3546E3B8F342}" type="presParOf" srcId="{AFE8E31B-A6F8-47DC-A7AB-88242E4202B5}" destId="{379503FB-9009-45E9-91BA-31EDDF9CA7D8}" srcOrd="1" destOrd="0" presId="urn:microsoft.com/office/officeart/2005/8/layout/hierarchy3"/>
-    <dgm:cxn modelId="{87C9368C-6FDD-4C16-8144-80C97DAABD0A}" type="presParOf" srcId="{AFE8E31B-A6F8-47DC-A7AB-88242E4202B5}" destId="{0ED7E451-540D-4CEC-B609-D2F73B0EEFA5}" srcOrd="2" destOrd="0" presId="urn:microsoft.com/office/officeart/2005/8/layout/hierarchy3"/>
-    <dgm:cxn modelId="{860EF522-C8A5-42B5-8A96-1F3B4476D4E4}" type="presParOf" srcId="{AFE8E31B-A6F8-47DC-A7AB-88242E4202B5}" destId="{D8123E73-9D66-42E4-8209-D83DB505492D}" srcOrd="3" destOrd="0" presId="urn:microsoft.com/office/officeart/2005/8/layout/hierarchy3"/>
-    <dgm:cxn modelId="{048DC23B-FF67-4893-AF99-86A32F0762B4}" type="presParOf" srcId="{AFE8E31B-A6F8-47DC-A7AB-88242E4202B5}" destId="{283B55B5-66CF-4246-AB43-26168A72C94A}" srcOrd="4" destOrd="0" presId="urn:microsoft.com/office/officeart/2005/8/layout/hierarchy3"/>
-    <dgm:cxn modelId="{D00C48C2-6AA2-40FE-9AB7-6F2A5F588F9B}" type="presParOf" srcId="{AFE8E31B-A6F8-47DC-A7AB-88242E4202B5}" destId="{BBE7DD1E-06D7-4C1D-8FD9-872E61059363}" srcOrd="5" destOrd="0" presId="urn:microsoft.com/office/officeart/2005/8/layout/hierarchy3"/>
-    <dgm:cxn modelId="{DD1BB79C-B0E1-4B11-A23D-BC9972E371F0}" type="presParOf" srcId="{AFE8E31B-A6F8-47DC-A7AB-88242E4202B5}" destId="{3CAF32C9-0589-4B9C-8B0A-C70488569D86}" srcOrd="6" destOrd="0" presId="urn:microsoft.com/office/officeart/2005/8/layout/hierarchy3"/>
-    <dgm:cxn modelId="{C5FB15DA-2D55-4AAF-B41E-97E2637A7A69}" type="presParOf" srcId="{AFE8E31B-A6F8-47DC-A7AB-88242E4202B5}" destId="{B282E188-2B27-4E13-BBD3-09B680FC216F}" srcOrd="7" destOrd="0" presId="urn:microsoft.com/office/officeart/2005/8/layout/hierarchy3"/>
+    <dgm:cxn modelId="{EE12C488-7A68-442D-986E-8AE609A95E3E}" type="presParOf" srcId="{8892DE04-A823-4CF1-8F48-8119775D2127}" destId="{5BCF1F9B-F067-4BEB-954F-6A9E53700C6A}" srcOrd="3" destOrd="0" presId="urn:microsoft.com/office/officeart/2005/8/layout/hierarchy3"/>
+    <dgm:cxn modelId="{7C46F0B1-6545-4608-B259-B99BC8C50F17}" type="presParOf" srcId="{5BCF1F9B-F067-4BEB-954F-6A9E53700C6A}" destId="{BC412C39-2DE6-47DC-9EA0-40EE1AB1C83A}" srcOrd="0" destOrd="0" presId="urn:microsoft.com/office/officeart/2005/8/layout/hierarchy3"/>
+    <dgm:cxn modelId="{C16CECFA-CA12-48E9-8078-A32A4340E91D}" type="presParOf" srcId="{BC412C39-2DE6-47DC-9EA0-40EE1AB1C83A}" destId="{8164E1DD-D9A7-4DFD-B7AD-DED4622E902D}" srcOrd="0" destOrd="0" presId="urn:microsoft.com/office/officeart/2005/8/layout/hierarchy3"/>
+    <dgm:cxn modelId="{395CBC5F-60DD-4FE9-9E8A-EC0B99F084CF}" type="presParOf" srcId="{BC412C39-2DE6-47DC-9EA0-40EE1AB1C83A}" destId="{14B3F176-29A8-4EB7-8324-A86D367175C4}" srcOrd="1" destOrd="0" presId="urn:microsoft.com/office/officeart/2005/8/layout/hierarchy3"/>
+    <dgm:cxn modelId="{F45C56AD-61C2-48F4-B664-9E868962A795}" type="presParOf" srcId="{5BCF1F9B-F067-4BEB-954F-6A9E53700C6A}" destId="{F6E28671-2173-40B2-BFE9-F4597D3CE2B8}" srcOrd="1" destOrd="0" presId="urn:microsoft.com/office/officeart/2005/8/layout/hierarchy3"/>
+    <dgm:cxn modelId="{AB9A0CF4-8BCD-43A0-B472-8D6BDC3EB6D3}" type="presParOf" srcId="{F6E28671-2173-40B2-BFE9-F4597D3CE2B8}" destId="{4F4D3509-CE0D-4916-9479-DEDA7C31782E}" srcOrd="0" destOrd="0" presId="urn:microsoft.com/office/officeart/2005/8/layout/hierarchy3"/>
+    <dgm:cxn modelId="{53DAB150-BB85-4AEC-9AE6-D85262ACD55E}" type="presParOf" srcId="{F6E28671-2173-40B2-BFE9-F4597D3CE2B8}" destId="{F1F20356-60A9-40DF-98A9-20B0CB836EB2}" srcOrd="1" destOrd="0" presId="urn:microsoft.com/office/officeart/2005/8/layout/hierarchy3"/>
+    <dgm:cxn modelId="{A0226409-DA52-4F9F-887D-05044A6B3BD2}" type="presParOf" srcId="{F6E28671-2173-40B2-BFE9-F4597D3CE2B8}" destId="{FB751D7D-76ED-41F5-8BCB-97F0A14F4020}" srcOrd="2" destOrd="0" presId="urn:microsoft.com/office/officeart/2005/8/layout/hierarchy3"/>
+    <dgm:cxn modelId="{3C60EC6D-2DD8-44B5-A4D0-99750995147F}" type="presParOf" srcId="{F6E28671-2173-40B2-BFE9-F4597D3CE2B8}" destId="{4EC9B244-415F-4114-A716-3FAF7A0738ED}" srcOrd="3" destOrd="0" presId="urn:microsoft.com/office/officeart/2005/8/layout/hierarchy3"/>
+    <dgm:cxn modelId="{EE14EAA0-ECE5-4528-876D-60F1E81D2E7F}" type="presParOf" srcId="{F6E28671-2173-40B2-BFE9-F4597D3CE2B8}" destId="{C54FE4B5-3782-4169-8504-C853E1CF8ED0}" srcOrd="4" destOrd="0" presId="urn:microsoft.com/office/officeart/2005/8/layout/hierarchy3"/>
+    <dgm:cxn modelId="{2FBF1801-DDAC-4888-B58D-AA2D53DE4DA2}" type="presParOf" srcId="{F6E28671-2173-40B2-BFE9-F4597D3CE2B8}" destId="{0F395746-D15D-4FE1-BC47-F2121D96154C}" srcOrd="5" destOrd="0" presId="urn:microsoft.com/office/officeart/2005/8/layout/hierarchy3"/>
+    <dgm:cxn modelId="{F6F22D89-EE1E-412B-AC1F-8F16956D6F8D}" type="presParOf" srcId="{8892DE04-A823-4CF1-8F48-8119775D2127}" destId="{FF7DE50E-EF8C-4E09-87B2-EC49DD2F3AE5}" srcOrd="4" destOrd="0" presId="urn:microsoft.com/office/officeart/2005/8/layout/hierarchy3"/>
+    <dgm:cxn modelId="{3616DF29-04C7-4472-998E-84CCA5CB1F0E}" type="presParOf" srcId="{FF7DE50E-EF8C-4E09-87B2-EC49DD2F3AE5}" destId="{B5C2E79B-6F7D-41EE-B638-2DB9854C8A3E}" srcOrd="0" destOrd="0" presId="urn:microsoft.com/office/officeart/2005/8/layout/hierarchy3"/>
+    <dgm:cxn modelId="{11215B24-B1AB-4561-A09B-2F5A0840E4DD}" type="presParOf" srcId="{B5C2E79B-6F7D-41EE-B638-2DB9854C8A3E}" destId="{1BE85E4F-3FBA-48E1-B775-F98A6F6F54D9}" srcOrd="0" destOrd="0" presId="urn:microsoft.com/office/officeart/2005/8/layout/hierarchy3"/>
+    <dgm:cxn modelId="{4CA80EEF-BB43-4C40-99EB-0471E12AA8B3}" type="presParOf" srcId="{B5C2E79B-6F7D-41EE-B638-2DB9854C8A3E}" destId="{E8903322-BEEC-4C43-9BA1-AF373E2CE9D0}" srcOrd="1" destOrd="0" presId="urn:microsoft.com/office/officeart/2005/8/layout/hierarchy3"/>
+    <dgm:cxn modelId="{4406E777-7E7D-450B-84D6-5DBF0978B592}" type="presParOf" srcId="{FF7DE50E-EF8C-4E09-87B2-EC49DD2F3AE5}" destId="{E2453E94-9F87-490C-A56A-F8B093173CC5}" srcOrd="1" destOrd="0" presId="urn:microsoft.com/office/officeart/2005/8/layout/hierarchy3"/>
+    <dgm:cxn modelId="{4C68C332-81C9-479F-B7FA-CD5ED8FCD207}" type="presParOf" srcId="{8892DE04-A823-4CF1-8F48-8119775D2127}" destId="{C9F42FC0-DF96-4B7B-95CC-367C85F63B17}" srcOrd="5" destOrd="0" presId="urn:microsoft.com/office/officeart/2005/8/layout/hierarchy3"/>
+    <dgm:cxn modelId="{3D97254E-9E28-4A42-BD49-F8A88BEE6E6C}" type="presParOf" srcId="{C9F42FC0-DF96-4B7B-95CC-367C85F63B17}" destId="{2B5D055D-B24D-47DD-B598-A9D60B1FC9D4}" srcOrd="0" destOrd="0" presId="urn:microsoft.com/office/officeart/2005/8/layout/hierarchy3"/>
+    <dgm:cxn modelId="{66E38190-6986-404A-9168-710F3789DF38}" type="presParOf" srcId="{2B5D055D-B24D-47DD-B598-A9D60B1FC9D4}" destId="{024B3ACE-27A5-4E98-93D9-721E3BA97C7E}" srcOrd="0" destOrd="0" presId="urn:microsoft.com/office/officeart/2005/8/layout/hierarchy3"/>
+    <dgm:cxn modelId="{8E238152-23DD-4B42-9502-58F8BCABA9F3}" type="presParOf" srcId="{2B5D055D-B24D-47DD-B598-A9D60B1FC9D4}" destId="{694CEDE7-2E99-4658-8730-D712007AF1D1}" srcOrd="1" destOrd="0" presId="urn:microsoft.com/office/officeart/2005/8/layout/hierarchy3"/>
+    <dgm:cxn modelId="{C49723C5-DD38-4106-81AB-9638FB79E3E1}" type="presParOf" srcId="{C9F42FC0-DF96-4B7B-95CC-367C85F63B17}" destId="{A8B2381D-19EE-4A3D-8A19-5924F439129D}" srcOrd="1" destOrd="0" presId="urn:microsoft.com/office/officeart/2005/8/layout/hierarchy3"/>
   </dgm:cxnLst>
   <dgm:bg/>
   <dgm:whole/>
@@ -2731,8 +2348,8 @@
       </dsp:nvSpPr>
       <dsp:spPr>
         <a:xfrm>
-          <a:off x="782" y="892454"/>
-          <a:ext cx="1830443" cy="915221"/>
+          <a:off x="5475" y="3088934"/>
+          <a:ext cx="882367" cy="441183"/>
         </a:xfrm>
         <a:prstGeom prst="roundRect">
           <a:avLst>
@@ -2776,12 +2393,12 @@
         </a:fontRef>
       </dsp:style>
       <dsp:txBody>
-        <a:bodyPr spcFirstLastPara="0" vert="horz" wrap="square" lIns="53340" tIns="35560" rIns="53340" bIns="35560" numCol="1" spcCol="1270" anchor="ctr" anchorCtr="0">
+        <a:bodyPr spcFirstLastPara="0" vert="horz" wrap="square" lIns="38100" tIns="25400" rIns="38100" bIns="25400" numCol="1" spcCol="1270" anchor="ctr" anchorCtr="0">
           <a:noAutofit/>
         </a:bodyPr>
         <a:lstStyle/>
         <a:p>
-          <a:pPr lvl="0" algn="ctr" defTabSz="1244600">
+          <a:pPr lvl="0" algn="ctr" defTabSz="889000">
             <a:lnSpc>
               <a:spcPct val="90000"/>
             </a:lnSpc>
@@ -2793,15 +2410,15 @@
             </a:spcAft>
           </a:pPr>
           <a:r>
-            <a:rPr lang="de-DE" sz="2800" kern="1200"/>
-            <a:t>programm</a:t>
+            <a:rPr lang="de-DE" sz="2000" kern="1200"/>
+            <a:t>program{}</a:t>
           </a:r>
-          <a:endParaRPr lang="de-DE" sz="3600" kern="1200"/>
+          <a:endParaRPr lang="de-DE" sz="2800" kern="1200"/>
         </a:p>
       </dsp:txBody>
       <dsp:txXfrm>
-        <a:off x="27588" y="919260"/>
-        <a:ext cx="1776831" cy="861609"/>
+        <a:off x="18397" y="3101856"/>
+        <a:ext cx="856523" cy="415339"/>
       </dsp:txXfrm>
     </dsp:sp>
     <dsp:sp modelId="{6C49CD33-5B7D-4164-AF35-FCC3D5A6C96D}">
@@ -2811,8 +2428,8 @@
       </dsp:nvSpPr>
       <dsp:spPr>
         <a:xfrm>
-          <a:off x="183826" y="1807676"/>
-          <a:ext cx="183044" cy="686416"/>
+          <a:off x="47992" y="3530117"/>
+          <a:ext cx="91440" cy="479368"/>
         </a:xfrm>
         <a:custGeom>
           <a:avLst/>
@@ -2823,13 +2440,13 @@
           <a:pathLst>
             <a:path>
               <a:moveTo>
-                <a:pt x="0" y="0"/>
+                <a:pt x="45720" y="0"/>
               </a:moveTo>
               <a:lnTo>
-                <a:pt x="0" y="686416"/>
+                <a:pt x="45720" y="479368"/>
               </a:lnTo>
               <a:lnTo>
-                <a:pt x="183044" y="686416"/>
+                <a:pt x="133956" y="479368"/>
               </a:lnTo>
             </a:path>
           </a:pathLst>
@@ -2870,8 +2487,8 @@
       </dsp:nvSpPr>
       <dsp:spPr>
         <a:xfrm>
-          <a:off x="366870" y="2036481"/>
-          <a:ext cx="1464354" cy="915221"/>
+          <a:off x="181949" y="3640413"/>
+          <a:ext cx="705893" cy="738144"/>
         </a:xfrm>
         <a:prstGeom prst="roundRect">
           <a:avLst>
@@ -2932,7 +2549,7 @@
           </a:pPr>
           <a:r>
             <a:rPr lang="de-DE" sz="800" kern="1200"/>
-            <a:t>set</a:t>
+            <a:t>rolle[] (enthält)</a:t>
           </a:r>
         </a:p>
         <a:p>
@@ -2949,29 +2566,174 @@
             <a:buChar char="••"/>
           </a:pPr>
           <a:r>
-            <a:rPr lang="de-DE" sz="700" b="1" kern="1200"/>
-            <a:t>target</a:t>
+            <a:rPr lang="de-DE" sz="700" kern="1200"/>
+            <a:t>sourceA{}</a:t>
           </a:r>
+        </a:p>
+        <a:p>
+          <a:pPr marL="57150" lvl="1" indent="-57150" algn="l" defTabSz="311150">
+            <a:lnSpc>
+              <a:spcPct val="90000"/>
+            </a:lnSpc>
+            <a:spcBef>
+              <a:spcPct val="0"/>
+            </a:spcBef>
+            <a:spcAft>
+              <a:spcPct val="15000"/>
+            </a:spcAft>
+            <a:buChar char="••"/>
+          </a:pPr>
           <a:r>
             <a:rPr lang="de-DE" sz="700" kern="1200"/>
-            <a:t>{}</a:t>
+            <a:t>comparison=("&lt;","&gt;","=","&lt;=","&gt;=")</a:t>
           </a:r>
+        </a:p>
+        <a:p>
+          <a:pPr marL="57150" lvl="1" indent="-57150" algn="l" defTabSz="311150">
+            <a:lnSpc>
+              <a:spcPct val="90000"/>
+            </a:lnSpc>
+            <a:spcBef>
+              <a:spcPct val="0"/>
+            </a:spcBef>
+            <a:spcAft>
+              <a:spcPct val="15000"/>
+            </a:spcAft>
+            <a:buChar char="••"/>
+          </a:pPr>
+          <a:r>
+            <a:rPr lang="de-DE" sz="700" kern="1200"/>
+            <a:t>sourceB{}</a:t>
+          </a:r>
+        </a:p>
+        <a:p>
+          <a:pPr marL="57150" lvl="1" indent="-57150" algn="l" defTabSz="311150">
+            <a:lnSpc>
+              <a:spcPct val="90000"/>
+            </a:lnSpc>
+            <a:spcBef>
+              <a:spcPct val="0"/>
+            </a:spcBef>
+            <a:spcAft>
+              <a:spcPct val="15000"/>
+            </a:spcAft>
+            <a:buChar char="••"/>
+          </a:pPr>
+          <a:r>
+            <a:rPr lang="de-DE" sz="700" kern="1200"/>
+            <a:t>tartget{}</a:t>
+          </a:r>
+        </a:p>
+        <a:p>
+          <a:pPr marL="57150" lvl="1" indent="-57150" algn="l" defTabSz="311150">
+            <a:lnSpc>
+              <a:spcPct val="90000"/>
+            </a:lnSpc>
+            <a:spcBef>
+              <a:spcPct val="0"/>
+            </a:spcBef>
+            <a:spcAft>
+              <a:spcPct val="15000"/>
+            </a:spcAft>
+            <a:buChar char="••"/>
+          </a:pPr>
+          <a:endParaRPr lang="de-DE" sz="700" kern="1200"/>
         </a:p>
       </dsp:txBody>
       <dsp:txXfrm>
-        <a:off x="393676" y="2063287"/>
-        <a:ext cx="1410742" cy="861609"/>
+        <a:off x="202624" y="3661088"/>
+        <a:ext cx="664543" cy="696794"/>
       </dsp:txXfrm>
     </dsp:sp>
-    <dsp:sp modelId="{05978553-97CA-490F-A275-4A27910ED92C}">
+    <dsp:sp modelId="{ECCB420A-8857-4E3C-971F-1BD254CF8B79}">
       <dsp:nvSpPr>
         <dsp:cNvPr id="0" name=""/>
         <dsp:cNvSpPr/>
       </dsp:nvSpPr>
       <dsp:spPr>
         <a:xfrm>
-          <a:off x="183826" y="1807676"/>
-          <a:ext cx="183044" cy="1830443"/>
+          <a:off x="1108434" y="3088934"/>
+          <a:ext cx="882367" cy="441183"/>
+        </a:xfrm>
+        <a:prstGeom prst="roundRect">
+          <a:avLst>
+            <a:gd name="adj" fmla="val 10000"/>
+          </a:avLst>
+        </a:prstGeom>
+        <a:solidFill>
+          <a:schemeClr val="accent1">
+            <a:hueOff val="0"/>
+            <a:satOff val="0"/>
+            <a:lumOff val="0"/>
+            <a:alphaOff val="0"/>
+          </a:schemeClr>
+        </a:solidFill>
+        <a:ln w="12700" cap="flat" cmpd="sng" algn="ctr">
+          <a:solidFill>
+            <a:schemeClr val="lt1">
+              <a:hueOff val="0"/>
+              <a:satOff val="0"/>
+              <a:lumOff val="0"/>
+              <a:alphaOff val="0"/>
+            </a:schemeClr>
+          </a:solidFill>
+          <a:prstDash val="solid"/>
+          <a:miter lim="800000"/>
+        </a:ln>
+        <a:effectLst/>
+      </dsp:spPr>
+      <dsp:style>
+        <a:lnRef idx="2">
+          <a:scrgbClr r="0" g="0" b="0"/>
+        </a:lnRef>
+        <a:fillRef idx="1">
+          <a:scrgbClr r="0" g="0" b="0"/>
+        </a:fillRef>
+        <a:effectRef idx="0">
+          <a:scrgbClr r="0" g="0" b="0"/>
+        </a:effectRef>
+        <a:fontRef idx="minor">
+          <a:schemeClr val="lt1"/>
+        </a:fontRef>
+      </dsp:style>
+      <dsp:txBody>
+        <a:bodyPr spcFirstLastPara="0" vert="horz" wrap="square" lIns="38100" tIns="25400" rIns="38100" bIns="25400" numCol="1" spcCol="1270" anchor="ctr" anchorCtr="0">
+          <a:noAutofit/>
+        </a:bodyPr>
+        <a:lstStyle/>
+        <a:p>
+          <a:pPr lvl="0" algn="ctr" defTabSz="889000">
+            <a:lnSpc>
+              <a:spcPct val="90000"/>
+            </a:lnSpc>
+            <a:spcBef>
+              <a:spcPct val="0"/>
+            </a:spcBef>
+            <a:spcAft>
+              <a:spcPct val="35000"/>
+            </a:spcAft>
+          </a:pPr>
+          <a:r>
+            <a:rPr lang="de-DE" sz="2000" kern="1200"/>
+            <a:t>target{}</a:t>
+          </a:r>
+          <a:endParaRPr lang="de-DE" sz="2800" kern="1200"/>
+        </a:p>
+      </dsp:txBody>
+      <dsp:txXfrm>
+        <a:off x="1121356" y="3101856"/>
+        <a:ext cx="856523" cy="415339"/>
+      </dsp:txXfrm>
+    </dsp:sp>
+    <dsp:sp modelId="{A1C2CC2E-6946-4352-A256-8A9C56E5D607}">
+      <dsp:nvSpPr>
+        <dsp:cNvPr id="0" name=""/>
+        <dsp:cNvSpPr/>
+      </dsp:nvSpPr>
+      <dsp:spPr>
+        <a:xfrm>
+          <a:off x="1150951" y="3530117"/>
+          <a:ext cx="91440" cy="330887"/>
         </a:xfrm>
         <a:custGeom>
           <a:avLst/>
@@ -2982,13 +2744,13 @@
           <a:pathLst>
             <a:path>
               <a:moveTo>
-                <a:pt x="0" y="0"/>
+                <a:pt x="45720" y="0"/>
               </a:moveTo>
               <a:lnTo>
-                <a:pt x="0" y="1830443"/>
+                <a:pt x="45720" y="330887"/>
               </a:lnTo>
               <a:lnTo>
-                <a:pt x="183044" y="1830443"/>
+                <a:pt x="133956" y="330887"/>
               </a:lnTo>
             </a:path>
           </a:pathLst>
@@ -3022,15 +2784,15 @@
         <a:fontRef idx="minor"/>
       </dsp:style>
     </dsp:sp>
-    <dsp:sp modelId="{99655844-2126-4448-B537-3A241BDDFC12}">
+    <dsp:sp modelId="{CEB4220D-42DF-40B1-9218-6E9979B8A968}">
       <dsp:nvSpPr>
         <dsp:cNvPr id="0" name=""/>
         <dsp:cNvSpPr/>
       </dsp:nvSpPr>
       <dsp:spPr>
         <a:xfrm>
-          <a:off x="366870" y="3180508"/>
-          <a:ext cx="1464354" cy="915221"/>
+          <a:off x="1284908" y="3640413"/>
+          <a:ext cx="705893" cy="441183"/>
         </a:xfrm>
         <a:prstGeom prst="roundRect">
           <a:avLst>
@@ -3091,11 +2853,11 @@
           </a:pPr>
           <a:r>
             <a:rPr lang="de-DE" sz="800" kern="1200"/>
-            <a:t>timerDelay</a:t>
+            <a:t>true{}</a:t>
           </a:r>
         </a:p>
         <a:p>
-          <a:pPr marL="57150" lvl="1" indent="-57150" algn="l" defTabSz="311150">
+          <a:pPr lvl="0" algn="l" defTabSz="355600">
             <a:lnSpc>
               <a:spcPct val="90000"/>
             </a:lnSpc>
@@ -3103,17 +2865,78 @@
               <a:spcPct val="0"/>
             </a:spcBef>
             <a:spcAft>
-              <a:spcPct val="15000"/>
+              <a:spcPct val="35000"/>
             </a:spcAft>
-            <a:buChar char="••"/>
           </a:pPr>
           <a:r>
-            <a:rPr lang="de-DE" sz="700" kern="1200"/>
-            <a:t>delay: int (secound)</a:t>
+            <a:rPr lang="de-DE" sz="800" kern="1200"/>
+            <a:t>or false{}</a:t>
           </a:r>
         </a:p>
-        <a:p>
-          <a:pPr marL="57150" lvl="1" indent="-57150" algn="l" defTabSz="311150">
+      </dsp:txBody>
+      <dsp:txXfrm>
+        <a:off x="1297830" y="3653335"/>
+        <a:ext cx="680049" cy="415339"/>
+      </dsp:txXfrm>
+    </dsp:sp>
+    <dsp:sp modelId="{919C2124-76EF-4A45-BF25-1836E74BE02E}">
+      <dsp:nvSpPr>
+        <dsp:cNvPr id="0" name=""/>
+        <dsp:cNvSpPr/>
+      </dsp:nvSpPr>
+      <dsp:spPr>
+        <a:xfrm>
+          <a:off x="2211394" y="3088934"/>
+          <a:ext cx="882367" cy="441183"/>
+        </a:xfrm>
+        <a:prstGeom prst="roundRect">
+          <a:avLst>
+            <a:gd name="adj" fmla="val 10000"/>
+          </a:avLst>
+        </a:prstGeom>
+        <a:solidFill>
+          <a:schemeClr val="accent1">
+            <a:hueOff val="0"/>
+            <a:satOff val="0"/>
+            <a:lumOff val="0"/>
+            <a:alphaOff val="0"/>
+          </a:schemeClr>
+        </a:solidFill>
+        <a:ln w="12700" cap="flat" cmpd="sng" algn="ctr">
+          <a:solidFill>
+            <a:schemeClr val="lt1">
+              <a:hueOff val="0"/>
+              <a:satOff val="0"/>
+              <a:lumOff val="0"/>
+              <a:alphaOff val="0"/>
+            </a:schemeClr>
+          </a:solidFill>
+          <a:prstDash val="solid"/>
+          <a:miter lim="800000"/>
+        </a:ln>
+        <a:effectLst/>
+      </dsp:spPr>
+      <dsp:style>
+        <a:lnRef idx="2">
+          <a:scrgbClr r="0" g="0" b="0"/>
+        </a:lnRef>
+        <a:fillRef idx="1">
+          <a:scrgbClr r="0" g="0" b="0"/>
+        </a:fillRef>
+        <a:effectRef idx="0">
+          <a:scrgbClr r="0" g="0" b="0"/>
+        </a:effectRef>
+        <a:fontRef idx="minor">
+          <a:schemeClr val="lt1"/>
+        </a:fontRef>
+      </dsp:style>
+      <dsp:txBody>
+        <a:bodyPr spcFirstLastPara="0" vert="horz" wrap="square" lIns="38100" tIns="25400" rIns="38100" bIns="25400" numCol="1" spcCol="1270" anchor="ctr" anchorCtr="0">
+          <a:noAutofit/>
+        </a:bodyPr>
+        <a:lstStyle/>
+        <a:p>
+          <a:pPr lvl="0" algn="ctr" defTabSz="889000">
             <a:lnSpc>
               <a:spcPct val="90000"/>
             </a:lnSpc>
@@ -3121,34 +2944,30 @@
               <a:spcPct val="0"/>
             </a:spcBef>
             <a:spcAft>
-              <a:spcPct val="15000"/>
+              <a:spcPct val="35000"/>
             </a:spcAft>
-            <a:buChar char="••"/>
           </a:pPr>
           <a:r>
-            <a:rPr lang="de-DE" sz="700" b="1" kern="1200"/>
-            <a:t>programm</a:t>
+            <a:rPr lang="de-DE" sz="2000" kern="1200"/>
+            <a:t>sourceA/B{}</a:t>
           </a:r>
-          <a:r>
-            <a:rPr lang="de-DE" sz="700" kern="1200"/>
-            <a:t>{}</a:t>
-          </a:r>
+          <a:endParaRPr lang="de-DE" sz="2800" kern="1200"/>
         </a:p>
       </dsp:txBody>
       <dsp:txXfrm>
-        <a:off x="393676" y="3207314"/>
-        <a:ext cx="1410742" cy="861609"/>
+        <a:off x="2224316" y="3101856"/>
+        <a:ext cx="856523" cy="415339"/>
       </dsp:txXfrm>
     </dsp:sp>
-    <dsp:sp modelId="{5573A624-9BC0-4CB0-B6BB-F29A8DFD1198}">
+    <dsp:sp modelId="{D7F0EC80-857F-4F7F-BC0F-89BD605FA54F}">
       <dsp:nvSpPr>
         <dsp:cNvPr id="0" name=""/>
         <dsp:cNvSpPr/>
       </dsp:nvSpPr>
       <dsp:spPr>
         <a:xfrm>
-          <a:off x="183826" y="1807676"/>
-          <a:ext cx="183044" cy="2974469"/>
+          <a:off x="2253910" y="3530117"/>
+          <a:ext cx="91440" cy="699538"/>
         </a:xfrm>
         <a:custGeom>
           <a:avLst/>
@@ -3159,13 +2978,13 @@
           <a:pathLst>
             <a:path>
               <a:moveTo>
-                <a:pt x="0" y="0"/>
+                <a:pt x="45720" y="0"/>
               </a:moveTo>
               <a:lnTo>
-                <a:pt x="0" y="2974469"/>
+                <a:pt x="45720" y="699538"/>
               </a:lnTo>
               <a:lnTo>
-                <a:pt x="183044" y="2974469"/>
+                <a:pt x="133956" y="699538"/>
               </a:lnTo>
             </a:path>
           </a:pathLst>
@@ -3199,15 +3018,15 @@
         <a:fontRef idx="minor"/>
       </dsp:style>
     </dsp:sp>
-    <dsp:sp modelId="{C3543DFF-8ACD-4ABA-B9DB-F32BD460D711}">
+    <dsp:sp modelId="{379503FB-9009-45E9-91BA-31EDDF9CA7D8}">
       <dsp:nvSpPr>
         <dsp:cNvPr id="0" name=""/>
         <dsp:cNvSpPr/>
       </dsp:nvSpPr>
       <dsp:spPr>
         <a:xfrm>
-          <a:off x="366870" y="4324535"/>
-          <a:ext cx="1464354" cy="915221"/>
+          <a:off x="2387867" y="3640413"/>
+          <a:ext cx="705893" cy="1178485"/>
         </a:xfrm>
         <a:prstGeom prst="roundRect">
           <a:avLst>
@@ -3268,169 +3087,9 @@
           </a:pPr>
           <a:r>
             <a:rPr lang="de-DE" sz="800" kern="1200"/>
-            <a:t>timer</a:t>
+            <a:t>source{}</a:t>
           </a:r>
         </a:p>
-        <a:p>
-          <a:pPr marL="57150" lvl="1" indent="-57150" algn="l" defTabSz="311150">
-            <a:lnSpc>
-              <a:spcPct val="90000"/>
-            </a:lnSpc>
-            <a:spcBef>
-              <a:spcPct val="0"/>
-            </a:spcBef>
-            <a:spcAft>
-              <a:spcPct val="15000"/>
-            </a:spcAft>
-            <a:buChar char="••"/>
-          </a:pPr>
-          <a:r>
-            <a:rPr lang="de-DE" sz="700" kern="1200"/>
-            <a:t>time: int (timestamp)</a:t>
-          </a:r>
-        </a:p>
-        <a:p>
-          <a:pPr marL="57150" lvl="1" indent="-57150" algn="l" defTabSz="311150">
-            <a:lnSpc>
-              <a:spcPct val="90000"/>
-            </a:lnSpc>
-            <a:spcBef>
-              <a:spcPct val="0"/>
-            </a:spcBef>
-            <a:spcAft>
-              <a:spcPct val="15000"/>
-            </a:spcAft>
-            <a:buChar char="••"/>
-          </a:pPr>
-          <a:r>
-            <a:rPr lang="de-DE" sz="700" b="1" kern="1200"/>
-            <a:t>programm</a:t>
-          </a:r>
-          <a:r>
-            <a:rPr lang="de-DE" sz="700" kern="1200"/>
-            <a:t>{}</a:t>
-          </a:r>
-        </a:p>
-      </dsp:txBody>
-      <dsp:txXfrm>
-        <a:off x="393676" y="4351341"/>
-        <a:ext cx="1410742" cy="861609"/>
-      </dsp:txXfrm>
-    </dsp:sp>
-    <dsp:sp modelId="{272707FD-B65C-45E1-A86F-3E1AE2E0A6D3}">
-      <dsp:nvSpPr>
-        <dsp:cNvPr id="0" name=""/>
-        <dsp:cNvSpPr/>
-      </dsp:nvSpPr>
-      <dsp:spPr>
-        <a:xfrm>
-          <a:off x="183826" y="1807676"/>
-          <a:ext cx="183044" cy="4617123"/>
-        </a:xfrm>
-        <a:custGeom>
-          <a:avLst/>
-          <a:gdLst/>
-          <a:ahLst/>
-          <a:cxnLst/>
-          <a:rect l="0" t="0" r="0" b="0"/>
-          <a:pathLst>
-            <a:path>
-              <a:moveTo>
-                <a:pt x="0" y="0"/>
-              </a:moveTo>
-              <a:lnTo>
-                <a:pt x="0" y="4617123"/>
-              </a:lnTo>
-              <a:lnTo>
-                <a:pt x="183044" y="4617123"/>
-              </a:lnTo>
-            </a:path>
-          </a:pathLst>
-        </a:custGeom>
-        <a:noFill/>
-        <a:ln w="12700" cap="flat" cmpd="sng" algn="ctr">
-          <a:solidFill>
-            <a:schemeClr val="accent1">
-              <a:shade val="60000"/>
-              <a:hueOff val="0"/>
-              <a:satOff val="0"/>
-              <a:lumOff val="0"/>
-              <a:alphaOff val="0"/>
-            </a:schemeClr>
-          </a:solidFill>
-          <a:prstDash val="solid"/>
-          <a:miter lim="800000"/>
-        </a:ln>
-        <a:effectLst/>
-      </dsp:spPr>
-      <dsp:style>
-        <a:lnRef idx="2">
-          <a:scrgbClr r="0" g="0" b="0"/>
-        </a:lnRef>
-        <a:fillRef idx="0">
-          <a:scrgbClr r="0" g="0" b="0"/>
-        </a:fillRef>
-        <a:effectRef idx="0">
-          <a:scrgbClr r="0" g="0" b="0"/>
-        </a:effectRef>
-        <a:fontRef idx="minor"/>
-      </dsp:style>
-    </dsp:sp>
-    <dsp:sp modelId="{0A10D4E9-9AE2-4D82-8693-1FE016680544}">
-      <dsp:nvSpPr>
-        <dsp:cNvPr id="0" name=""/>
-        <dsp:cNvSpPr/>
-      </dsp:nvSpPr>
-      <dsp:spPr>
-        <a:xfrm>
-          <a:off x="366870" y="5468562"/>
-          <a:ext cx="1464354" cy="1912474"/>
-        </a:xfrm>
-        <a:prstGeom prst="roundRect">
-          <a:avLst>
-            <a:gd name="adj" fmla="val 10000"/>
-          </a:avLst>
-        </a:prstGeom>
-        <a:solidFill>
-          <a:schemeClr val="lt1">
-            <a:alpha val="90000"/>
-            <a:hueOff val="0"/>
-            <a:satOff val="0"/>
-            <a:lumOff val="0"/>
-            <a:alphaOff val="0"/>
-          </a:schemeClr>
-        </a:solidFill>
-        <a:ln w="12700" cap="flat" cmpd="sng" algn="ctr">
-          <a:solidFill>
-            <a:schemeClr val="accent1">
-              <a:hueOff val="0"/>
-              <a:satOff val="0"/>
-              <a:lumOff val="0"/>
-              <a:alphaOff val="0"/>
-            </a:schemeClr>
-          </a:solidFill>
-          <a:prstDash val="solid"/>
-          <a:miter lim="800000"/>
-        </a:ln>
-        <a:effectLst/>
-      </dsp:spPr>
-      <dsp:style>
-        <a:lnRef idx="2">
-          <a:scrgbClr r="0" g="0" b="0"/>
-        </a:lnRef>
-        <a:fillRef idx="1">
-          <a:scrgbClr r="0" g="0" b="0"/>
-        </a:fillRef>
-        <a:effectRef idx="0">
-          <a:scrgbClr r="0" g="0" b="0"/>
-        </a:effectRef>
-        <a:fontRef idx="minor"/>
-      </dsp:style>
-      <dsp:txBody>
-        <a:bodyPr spcFirstLastPara="0" vert="horz" wrap="square" lIns="15240" tIns="10160" rIns="15240" bIns="10160" numCol="1" spcCol="1270" anchor="t" anchorCtr="0">
-          <a:noAutofit/>
-        </a:bodyPr>
-        <a:lstStyle/>
         <a:p>
           <a:pPr lvl="0" algn="l" defTabSz="355600">
             <a:lnSpc>
@@ -3444,13 +3103,12 @@
             </a:spcAft>
           </a:pPr>
           <a:r>
-            <a:rPr lang="de-DE" sz="800" b="0" kern="1200"/>
-            <a:t>condition</a:t>
+            <a:rPr lang="de-DE" sz="800" kern="1200"/>
+            <a:t>or</a:t>
           </a:r>
-          <a:endParaRPr lang="de-DE" sz="800" kern="1200"/>
-        </a:p>
-        <a:p>
-          <a:pPr marL="57150" lvl="1" indent="-57150" algn="l" defTabSz="311150">
+        </a:p>
+        <a:p>
+          <a:pPr lvl="0" algn="l" defTabSz="355600">
             <a:lnSpc>
               <a:spcPct val="90000"/>
             </a:lnSpc>
@@ -3458,17 +3116,16 @@
               <a:spcPct val="0"/>
             </a:spcBef>
             <a:spcAft>
-              <a:spcPct val="15000"/>
+              <a:spcPct val="35000"/>
             </a:spcAft>
-            <a:buChar char="••"/>
           </a:pPr>
           <a:r>
-            <a:rPr lang="de-DE" sz="700" kern="1200"/>
-            <a:t>sourceA</a:t>
+            <a:rPr lang="de-DE" sz="800" kern="1200"/>
+            <a:t>value=(strg) </a:t>
           </a:r>
         </a:p>
         <a:p>
-          <a:pPr marL="114300" lvl="2" indent="-57150" algn="l" defTabSz="311150">
+          <a:pPr lvl="0" algn="l" defTabSz="355600">
             <a:lnSpc>
               <a:spcPct val="90000"/>
             </a:lnSpc>
@@ -3476,21 +3133,16 @@
               <a:spcPct val="0"/>
             </a:spcBef>
             <a:spcAft>
-              <a:spcPct val="15000"/>
+              <a:spcPct val="35000"/>
             </a:spcAft>
-            <a:buChar char="••"/>
           </a:pPr>
           <a:r>
-            <a:rPr lang="de-DE" sz="700" b="1" kern="1200"/>
-            <a:t>source</a:t>
+            <a:rPr lang="de-DE" sz="800" kern="1200"/>
+            <a:t>or</a:t>
           </a:r>
-          <a:r>
-            <a:rPr lang="de-DE" sz="700" kern="1200"/>
-            <a:t>{}</a:t>
-          </a:r>
-        </a:p>
-        <a:p>
-          <a:pPr marL="57150" lvl="1" indent="-57150" algn="l" defTabSz="311150">
+        </a:p>
+        <a:p>
+          <a:pPr lvl="0" algn="l" defTabSz="355600">
             <a:lnSpc>
               <a:spcPct val="90000"/>
             </a:lnSpc>
@@ -3498,17 +3150,16 @@
               <a:spcPct val="0"/>
             </a:spcBef>
             <a:spcAft>
-              <a:spcPct val="15000"/>
+              <a:spcPct val="35000"/>
             </a:spcAft>
-            <a:buChar char="••"/>
           </a:pPr>
           <a:r>
-            <a:rPr lang="de-DE" sz="700" kern="1200"/>
-            <a:t>comparison:strg{"=","&lt;","&gt;","&lt;&gt;","&lt;=","&gt;="}</a:t>
+            <a:rPr lang="de-DE" sz="800" kern="1200"/>
+            <a:t>rolle[]</a:t>
           </a:r>
         </a:p>
         <a:p>
-          <a:pPr marL="57150" lvl="1" indent="-57150" algn="l" defTabSz="311150">
+          <a:pPr lvl="0" algn="l" defTabSz="355600">
             <a:lnSpc>
               <a:spcPct val="90000"/>
             </a:lnSpc>
@@ -3516,132 +3167,26 @@
               <a:spcPct val="0"/>
             </a:spcBef>
             <a:spcAft>
-              <a:spcPct val="15000"/>
+              <a:spcPct val="35000"/>
             </a:spcAft>
-            <a:buChar char="••"/>
           </a:pPr>
-          <a:r>
-            <a:rPr lang="de-DE" sz="700" kern="1200"/>
-            <a:t>sourceB</a:t>
-          </a:r>
-        </a:p>
-        <a:p>
-          <a:pPr marL="114300" lvl="2" indent="-57150" algn="l" defTabSz="311150">
-            <a:lnSpc>
-              <a:spcPct val="90000"/>
-            </a:lnSpc>
-            <a:spcBef>
-              <a:spcPct val="0"/>
-            </a:spcBef>
-            <a:spcAft>
-              <a:spcPct val="15000"/>
-            </a:spcAft>
-            <a:buChar char="••"/>
-          </a:pPr>
-          <a:r>
-            <a:rPr lang="de-DE" sz="700" b="1" kern="1200"/>
-            <a:t>source</a:t>
-          </a:r>
-          <a:r>
-            <a:rPr lang="de-DE" sz="700" kern="1200"/>
-            <a:t>{}</a:t>
-          </a:r>
-        </a:p>
-        <a:p>
-          <a:pPr marL="57150" lvl="1" indent="-57150" algn="l" defTabSz="311150">
-            <a:lnSpc>
-              <a:spcPct val="90000"/>
-            </a:lnSpc>
-            <a:spcBef>
-              <a:spcPct val="0"/>
-            </a:spcBef>
-            <a:spcAft>
-              <a:spcPct val="15000"/>
-            </a:spcAft>
-            <a:buChar char="••"/>
-          </a:pPr>
-          <a:r>
-            <a:rPr lang="de-DE" sz="700" kern="1200"/>
-            <a:t>true</a:t>
-          </a:r>
-        </a:p>
-        <a:p>
-          <a:pPr marL="114300" lvl="2" indent="-57150" algn="l" defTabSz="311150">
-            <a:lnSpc>
-              <a:spcPct val="90000"/>
-            </a:lnSpc>
-            <a:spcBef>
-              <a:spcPct val="0"/>
-            </a:spcBef>
-            <a:spcAft>
-              <a:spcPct val="15000"/>
-            </a:spcAft>
-            <a:buChar char="••"/>
-          </a:pPr>
-          <a:r>
-            <a:rPr lang="de-DE" sz="700" b="1" kern="1200"/>
-            <a:t>programm</a:t>
-          </a:r>
-          <a:r>
-            <a:rPr lang="de-DE" sz="700" kern="1200"/>
-            <a:t>{}</a:t>
-          </a:r>
-        </a:p>
-        <a:p>
-          <a:pPr marL="57150" lvl="1" indent="-57150" algn="l" defTabSz="311150">
-            <a:lnSpc>
-              <a:spcPct val="90000"/>
-            </a:lnSpc>
-            <a:spcBef>
-              <a:spcPct val="0"/>
-            </a:spcBef>
-            <a:spcAft>
-              <a:spcPct val="15000"/>
-            </a:spcAft>
-            <a:buChar char="••"/>
-          </a:pPr>
-          <a:r>
-            <a:rPr lang="de-DE" sz="700" kern="1200"/>
-            <a:t>false</a:t>
-          </a:r>
-        </a:p>
-        <a:p>
-          <a:pPr marL="114300" lvl="2" indent="-57150" algn="l" defTabSz="311150">
-            <a:lnSpc>
-              <a:spcPct val="90000"/>
-            </a:lnSpc>
-            <a:spcBef>
-              <a:spcPct val="0"/>
-            </a:spcBef>
-            <a:spcAft>
-              <a:spcPct val="15000"/>
-            </a:spcAft>
-            <a:buChar char="••"/>
-          </a:pPr>
-          <a:r>
-            <a:rPr lang="de-DE" sz="700" b="1" kern="1200"/>
-            <a:t>programm</a:t>
-          </a:r>
-          <a:r>
-            <a:rPr lang="de-DE" sz="700" kern="1200"/>
-            <a:t>{}</a:t>
-          </a:r>
+          <a:endParaRPr lang="de-DE" sz="800" kern="1200"/>
         </a:p>
       </dsp:txBody>
       <dsp:txXfrm>
-        <a:off x="409759" y="5511451"/>
-        <a:ext cx="1378576" cy="1826696"/>
+        <a:off x="2408542" y="3661088"/>
+        <a:ext cx="664543" cy="1137135"/>
       </dsp:txXfrm>
     </dsp:sp>
-    <dsp:sp modelId="{ECCB420A-8857-4E3C-971F-1BD254CF8B79}">
+    <dsp:sp modelId="{8164E1DD-D9A7-4DFD-B7AD-DED4622E902D}">
       <dsp:nvSpPr>
         <dsp:cNvPr id="0" name=""/>
         <dsp:cNvSpPr/>
       </dsp:nvSpPr>
       <dsp:spPr>
         <a:xfrm>
-          <a:off x="2288835" y="892454"/>
-          <a:ext cx="1830443" cy="915221"/>
+          <a:off x="3314353" y="3088934"/>
+          <a:ext cx="882367" cy="441183"/>
         </a:xfrm>
         <a:prstGeom prst="roundRect">
           <a:avLst>
@@ -3685,12 +3230,12 @@
         </a:fontRef>
       </dsp:style>
       <dsp:txBody>
-        <a:bodyPr spcFirstLastPara="0" vert="horz" wrap="square" lIns="53340" tIns="35560" rIns="53340" bIns="35560" numCol="1" spcCol="1270" anchor="ctr" anchorCtr="0">
+        <a:bodyPr spcFirstLastPara="0" vert="horz" wrap="square" lIns="38100" tIns="25400" rIns="38100" bIns="25400" numCol="1" spcCol="1270" anchor="ctr" anchorCtr="0">
           <a:noAutofit/>
         </a:bodyPr>
         <a:lstStyle/>
         <a:p>
-          <a:pPr lvl="0" algn="ctr" defTabSz="1244600">
+          <a:pPr lvl="0" algn="ctr" defTabSz="889000">
             <a:lnSpc>
               <a:spcPct val="90000"/>
             </a:lnSpc>
@@ -3702,26 +3247,25 @@
             </a:spcAft>
           </a:pPr>
           <a:r>
-            <a:rPr lang="de-DE" sz="2800" kern="1200"/>
-            <a:t>target</a:t>
+            <a:rPr lang="de-DE" sz="2000" kern="1200"/>
+            <a:t>source{}</a:t>
           </a:r>
-          <a:endParaRPr lang="de-DE" sz="3600" kern="1200"/>
         </a:p>
       </dsp:txBody>
       <dsp:txXfrm>
-        <a:off x="2315641" y="919260"/>
-        <a:ext cx="1776831" cy="861609"/>
+        <a:off x="3327275" y="3101856"/>
+        <a:ext cx="856523" cy="415339"/>
       </dsp:txXfrm>
     </dsp:sp>
-    <dsp:sp modelId="{A1C2CC2E-6946-4352-A256-8A9C56E5D607}">
+    <dsp:sp modelId="{4F4D3509-CE0D-4916-9479-DEDA7C31782E}">
       <dsp:nvSpPr>
         <dsp:cNvPr id="0" name=""/>
         <dsp:cNvSpPr/>
       </dsp:nvSpPr>
       <dsp:spPr>
         <a:xfrm>
-          <a:off x="2471880" y="1807676"/>
-          <a:ext cx="183044" cy="686416"/>
+          <a:off x="3356870" y="3530117"/>
+          <a:ext cx="91440" cy="330887"/>
         </a:xfrm>
         <a:custGeom>
           <a:avLst/>
@@ -3732,13 +3276,13 @@
           <a:pathLst>
             <a:path>
               <a:moveTo>
-                <a:pt x="0" y="0"/>
+                <a:pt x="45720" y="0"/>
               </a:moveTo>
               <a:lnTo>
-                <a:pt x="0" y="686416"/>
+                <a:pt x="45720" y="330887"/>
               </a:lnTo>
               <a:lnTo>
-                <a:pt x="183044" y="686416"/>
+                <a:pt x="133956" y="330887"/>
               </a:lnTo>
             </a:path>
           </a:pathLst>
@@ -3772,15 +3316,15 @@
         <a:fontRef idx="minor"/>
       </dsp:style>
     </dsp:sp>
-    <dsp:sp modelId="{CEB4220D-42DF-40B1-9218-6E9979B8A968}">
+    <dsp:sp modelId="{F1F20356-60A9-40DF-98A9-20B0CB836EB2}">
       <dsp:nvSpPr>
         <dsp:cNvPr id="0" name=""/>
         <dsp:cNvSpPr/>
       </dsp:nvSpPr>
       <dsp:spPr>
         <a:xfrm>
-          <a:off x="2654924" y="2036481"/>
-          <a:ext cx="1464354" cy="915221"/>
+          <a:off x="3490826" y="3640413"/>
+          <a:ext cx="705893" cy="441183"/>
         </a:xfrm>
         <a:prstGeom prst="roundRect">
           <a:avLst>
@@ -3841,24 +3385,24 @@
           </a:pPr>
           <a:r>
             <a:rPr lang="de-DE" sz="800" kern="1200"/>
-            <a:t>objecktID:strg (objectID)</a:t>
+            <a:t>deviceID=(stg)</a:t>
           </a:r>
         </a:p>
       </dsp:txBody>
       <dsp:txXfrm>
-        <a:off x="2681730" y="2063287"/>
-        <a:ext cx="1410742" cy="861609"/>
+        <a:off x="3503748" y="3653335"/>
+        <a:ext cx="680049" cy="415339"/>
       </dsp:txXfrm>
     </dsp:sp>
-    <dsp:sp modelId="{76FF1BF1-7A06-46F4-B783-538E17BEE128}">
+    <dsp:sp modelId="{FB751D7D-76ED-41F5-8BCB-97F0A14F4020}">
       <dsp:nvSpPr>
         <dsp:cNvPr id="0" name=""/>
         <dsp:cNvSpPr/>
       </dsp:nvSpPr>
       <dsp:spPr>
         <a:xfrm>
-          <a:off x="2471880" y="1807676"/>
-          <a:ext cx="183044" cy="1830443"/>
+          <a:off x="3356870" y="3530117"/>
+          <a:ext cx="91440" cy="882367"/>
         </a:xfrm>
         <a:custGeom>
           <a:avLst/>
@@ -3869,13 +3413,13 @@
           <a:pathLst>
             <a:path>
               <a:moveTo>
-                <a:pt x="0" y="0"/>
+                <a:pt x="45720" y="0"/>
               </a:moveTo>
               <a:lnTo>
-                <a:pt x="0" y="1830443"/>
+                <a:pt x="45720" y="882367"/>
               </a:lnTo>
               <a:lnTo>
-                <a:pt x="183044" y="1830443"/>
+                <a:pt x="133956" y="882367"/>
               </a:lnTo>
             </a:path>
           </a:pathLst>
@@ -3909,15 +3453,15 @@
         <a:fontRef idx="minor"/>
       </dsp:style>
     </dsp:sp>
-    <dsp:sp modelId="{3CAF01F6-D77D-42BD-811B-C10646104556}">
+    <dsp:sp modelId="{4EC9B244-415F-4114-A716-3FAF7A0738ED}">
       <dsp:nvSpPr>
         <dsp:cNvPr id="0" name=""/>
         <dsp:cNvSpPr/>
       </dsp:nvSpPr>
       <dsp:spPr>
         <a:xfrm>
-          <a:off x="2654924" y="3180508"/>
-          <a:ext cx="1464354" cy="915221"/>
+          <a:off x="3490826" y="4191893"/>
+          <a:ext cx="705893" cy="441183"/>
         </a:xfrm>
         <a:prstGeom prst="roundRect">
           <a:avLst>
@@ -3978,24 +3522,24 @@
           </a:pPr>
           <a:r>
             <a:rPr lang="de-DE" sz="800" kern="1200"/>
-            <a:t>function:strg (function name)</a:t>
+            <a:t>channelName=(strg)</a:t>
           </a:r>
         </a:p>
       </dsp:txBody>
       <dsp:txXfrm>
-        <a:off x="2681730" y="3207314"/>
-        <a:ext cx="1410742" cy="861609"/>
+        <a:off x="3503748" y="4204815"/>
+        <a:ext cx="680049" cy="415339"/>
       </dsp:txXfrm>
     </dsp:sp>
-    <dsp:sp modelId="{48F4D575-A911-4B49-9A00-1D919815A14B}">
+    <dsp:sp modelId="{C54FE4B5-3782-4169-8504-C853E1CF8ED0}">
       <dsp:nvSpPr>
         <dsp:cNvPr id="0" name=""/>
         <dsp:cNvSpPr/>
       </dsp:nvSpPr>
       <dsp:spPr>
         <a:xfrm>
-          <a:off x="2471880" y="1807676"/>
-          <a:ext cx="183044" cy="2974469"/>
+          <a:off x="3356870" y="3530117"/>
+          <a:ext cx="91440" cy="1433847"/>
         </a:xfrm>
         <a:custGeom>
           <a:avLst/>
@@ -4006,13 +3550,13 @@
           <a:pathLst>
             <a:path>
               <a:moveTo>
-                <a:pt x="0" y="0"/>
+                <a:pt x="45720" y="0"/>
               </a:moveTo>
               <a:lnTo>
-                <a:pt x="0" y="2974469"/>
+                <a:pt x="45720" y="1433847"/>
               </a:lnTo>
               <a:lnTo>
-                <a:pt x="183044" y="2974469"/>
+                <a:pt x="133956" y="1433847"/>
               </a:lnTo>
             </a:path>
           </a:pathLst>
@@ -4046,15 +3590,15 @@
         <a:fontRef idx="minor"/>
       </dsp:style>
     </dsp:sp>
-    <dsp:sp modelId="{3F46C621-D47C-4A71-A7FB-BEA3EE63D2D1}">
+    <dsp:sp modelId="{0F395746-D15D-4FE1-BC47-F2121D96154C}">
       <dsp:nvSpPr>
         <dsp:cNvPr id="0" name=""/>
         <dsp:cNvSpPr/>
       </dsp:nvSpPr>
       <dsp:spPr>
         <a:xfrm>
-          <a:off x="2654924" y="4324535"/>
-          <a:ext cx="1464354" cy="915221"/>
+          <a:off x="3490826" y="4743373"/>
+          <a:ext cx="705893" cy="441183"/>
         </a:xfrm>
         <a:prstGeom prst="roundRect">
           <a:avLst>
@@ -4115,161 +3659,24 @@
           </a:pPr>
           <a:r>
             <a:rPr lang="de-DE" sz="800" kern="1200"/>
-            <a:t>parameter:strg(value)</a:t>
+            <a:t>parameter=(stg)</a:t>
           </a:r>
         </a:p>
       </dsp:txBody>
       <dsp:txXfrm>
-        <a:off x="2681730" y="4351341"/>
-        <a:ext cx="1410742" cy="861609"/>
+        <a:off x="3503748" y="4756295"/>
+        <a:ext cx="680049" cy="415339"/>
       </dsp:txXfrm>
     </dsp:sp>
-    <dsp:sp modelId="{9FEB6D0E-35A6-47A8-A018-673AF9BCF973}">
+    <dsp:sp modelId="{1BE85E4F-3FBA-48E1-B775-F98A6F6F54D9}">
       <dsp:nvSpPr>
         <dsp:cNvPr id="0" name=""/>
         <dsp:cNvSpPr/>
       </dsp:nvSpPr>
       <dsp:spPr>
         <a:xfrm>
-          <a:off x="2471880" y="1807676"/>
-          <a:ext cx="183044" cy="4118496"/>
-        </a:xfrm>
-        <a:custGeom>
-          <a:avLst/>
-          <a:gdLst/>
-          <a:ahLst/>
-          <a:cxnLst/>
-          <a:rect l="0" t="0" r="0" b="0"/>
-          <a:pathLst>
-            <a:path>
-              <a:moveTo>
-                <a:pt x="0" y="0"/>
-              </a:moveTo>
-              <a:lnTo>
-                <a:pt x="0" y="4118496"/>
-              </a:lnTo>
-              <a:lnTo>
-                <a:pt x="183044" y="4118496"/>
-              </a:lnTo>
-            </a:path>
-          </a:pathLst>
-        </a:custGeom>
-        <a:noFill/>
-        <a:ln w="12700" cap="flat" cmpd="sng" algn="ctr">
-          <a:solidFill>
-            <a:schemeClr val="accent1">
-              <a:shade val="60000"/>
-              <a:hueOff val="0"/>
-              <a:satOff val="0"/>
-              <a:lumOff val="0"/>
-              <a:alphaOff val="0"/>
-            </a:schemeClr>
-          </a:solidFill>
-          <a:prstDash val="solid"/>
-          <a:miter lim="800000"/>
-        </a:ln>
-        <a:effectLst/>
-      </dsp:spPr>
-      <dsp:style>
-        <a:lnRef idx="2">
-          <a:scrgbClr r="0" g="0" b="0"/>
-        </a:lnRef>
-        <a:fillRef idx="0">
-          <a:scrgbClr r="0" g="0" b="0"/>
-        </a:fillRef>
-        <a:effectRef idx="0">
-          <a:scrgbClr r="0" g="0" b="0"/>
-        </a:effectRef>
-        <a:fontRef idx="minor"/>
-      </dsp:style>
-    </dsp:sp>
-    <dsp:sp modelId="{C9A63392-CC41-4DAA-ABEC-CBD0A5F49487}">
-      <dsp:nvSpPr>
-        <dsp:cNvPr id="0" name=""/>
-        <dsp:cNvSpPr/>
-      </dsp:nvSpPr>
-      <dsp:spPr>
-        <a:xfrm>
-          <a:off x="2654924" y="5468562"/>
-          <a:ext cx="1464354" cy="915221"/>
-        </a:xfrm>
-        <a:prstGeom prst="roundRect">
-          <a:avLst>
-            <a:gd name="adj" fmla="val 10000"/>
-          </a:avLst>
-        </a:prstGeom>
-        <a:solidFill>
-          <a:schemeClr val="lt1">
-            <a:alpha val="90000"/>
-            <a:hueOff val="0"/>
-            <a:satOff val="0"/>
-            <a:lumOff val="0"/>
-            <a:alphaOff val="0"/>
-          </a:schemeClr>
-        </a:solidFill>
-        <a:ln w="12700" cap="flat" cmpd="sng" algn="ctr">
-          <a:solidFill>
-            <a:schemeClr val="accent1">
-              <a:hueOff val="0"/>
-              <a:satOff val="0"/>
-              <a:lumOff val="0"/>
-              <a:alphaOff val="0"/>
-            </a:schemeClr>
-          </a:solidFill>
-          <a:prstDash val="solid"/>
-          <a:miter lim="800000"/>
-        </a:ln>
-        <a:effectLst/>
-      </dsp:spPr>
-      <dsp:style>
-        <a:lnRef idx="2">
-          <a:scrgbClr r="0" g="0" b="0"/>
-        </a:lnRef>
-        <a:fillRef idx="1">
-          <a:scrgbClr r="0" g="0" b="0"/>
-        </a:fillRef>
-        <a:effectRef idx="0">
-          <a:scrgbClr r="0" g="0" b="0"/>
-        </a:effectRef>
-        <a:fontRef idx="minor"/>
-      </dsp:style>
-      <dsp:txBody>
-        <a:bodyPr spcFirstLastPara="0" vert="horz" wrap="square" lIns="15240" tIns="10160" rIns="15240" bIns="10160" numCol="1" spcCol="1270" anchor="ctr" anchorCtr="0">
-          <a:noAutofit/>
-        </a:bodyPr>
-        <a:lstStyle/>
-        <a:p>
-          <a:pPr lvl="0" algn="ctr" defTabSz="355600">
-            <a:lnSpc>
-              <a:spcPct val="90000"/>
-            </a:lnSpc>
-            <a:spcBef>
-              <a:spcPct val="0"/>
-            </a:spcBef>
-            <a:spcAft>
-              <a:spcPct val="35000"/>
-            </a:spcAft>
-          </a:pPr>
-          <a:r>
-            <a:rPr lang="de-DE" sz="800" kern="1200"/>
-            <a:t>value:strg (value)</a:t>
-          </a:r>
-        </a:p>
-      </dsp:txBody>
-      <dsp:txXfrm>
-        <a:off x="2681730" y="5495368"/>
-        <a:ext cx="1410742" cy="861609"/>
-      </dsp:txXfrm>
-    </dsp:sp>
-    <dsp:sp modelId="{919C2124-76EF-4A45-BF25-1836E74BE02E}">
-      <dsp:nvSpPr>
-        <dsp:cNvPr id="0" name=""/>
-        <dsp:cNvSpPr/>
-      </dsp:nvSpPr>
-      <dsp:spPr>
-        <a:xfrm>
-          <a:off x="4576889" y="892454"/>
-          <a:ext cx="1830443" cy="915221"/>
+          <a:off x="4417312" y="3088934"/>
+          <a:ext cx="882367" cy="441183"/>
         </a:xfrm>
         <a:prstGeom prst="roundRect">
           <a:avLst>
@@ -4313,12 +3720,12 @@
         </a:fontRef>
       </dsp:style>
       <dsp:txBody>
-        <a:bodyPr spcFirstLastPara="0" vert="horz" wrap="square" lIns="53340" tIns="35560" rIns="53340" bIns="35560" numCol="1" spcCol="1270" anchor="ctr" anchorCtr="0">
+        <a:bodyPr spcFirstLastPara="0" vert="horz" wrap="square" lIns="15240" tIns="10160" rIns="15240" bIns="10160" numCol="1" spcCol="1270" anchor="ctr" anchorCtr="0">
           <a:noAutofit/>
         </a:bodyPr>
         <a:lstStyle/>
         <a:p>
-          <a:pPr lvl="0" algn="ctr" defTabSz="1244600">
+          <a:pPr lvl="0" algn="ctr" defTabSz="355600">
             <a:lnSpc>
               <a:spcPct val="90000"/>
             </a:lnSpc>
@@ -4330,85 +3737,25 @@
             </a:spcAft>
           </a:pPr>
           <a:r>
-            <a:rPr lang="de-DE" sz="2800" kern="1200"/>
-            <a:t>source</a:t>
+            <a:rPr lang="de-DE" sz="800" kern="1200"/>
+            <a:t>true{}</a:t>
           </a:r>
-          <a:endParaRPr lang="de-DE" sz="3600" kern="1200"/>
         </a:p>
       </dsp:txBody>
       <dsp:txXfrm>
-        <a:off x="4603695" y="919260"/>
-        <a:ext cx="1776831" cy="861609"/>
+        <a:off x="4430234" y="3101856"/>
+        <a:ext cx="856523" cy="415339"/>
       </dsp:txXfrm>
     </dsp:sp>
-    <dsp:sp modelId="{D7F0EC80-857F-4F7F-BC0F-89BD605FA54F}">
+    <dsp:sp modelId="{024B3ACE-27A5-4E98-93D9-721E3BA97C7E}">
       <dsp:nvSpPr>
         <dsp:cNvPr id="0" name=""/>
         <dsp:cNvSpPr/>
       </dsp:nvSpPr>
       <dsp:spPr>
         <a:xfrm>
-          <a:off x="4759934" y="1807676"/>
-          <a:ext cx="183044" cy="686416"/>
-        </a:xfrm>
-        <a:custGeom>
-          <a:avLst/>
-          <a:gdLst/>
-          <a:ahLst/>
-          <a:cxnLst/>
-          <a:rect l="0" t="0" r="0" b="0"/>
-          <a:pathLst>
-            <a:path>
-              <a:moveTo>
-                <a:pt x="0" y="0"/>
-              </a:moveTo>
-              <a:lnTo>
-                <a:pt x="0" y="686416"/>
-              </a:lnTo>
-              <a:lnTo>
-                <a:pt x="183044" y="686416"/>
-              </a:lnTo>
-            </a:path>
-          </a:pathLst>
-        </a:custGeom>
-        <a:noFill/>
-        <a:ln w="12700" cap="flat" cmpd="sng" algn="ctr">
-          <a:solidFill>
-            <a:schemeClr val="accent1">
-              <a:shade val="60000"/>
-              <a:hueOff val="0"/>
-              <a:satOff val="0"/>
-              <a:lumOff val="0"/>
-              <a:alphaOff val="0"/>
-            </a:schemeClr>
-          </a:solidFill>
-          <a:prstDash val="solid"/>
-          <a:miter lim="800000"/>
-        </a:ln>
-        <a:effectLst/>
-      </dsp:spPr>
-      <dsp:style>
-        <a:lnRef idx="2">
-          <a:scrgbClr r="0" g="0" b="0"/>
-        </a:lnRef>
-        <a:fillRef idx="0">
-          <a:scrgbClr r="0" g="0" b="0"/>
-        </a:fillRef>
-        <a:effectRef idx="0">
-          <a:scrgbClr r="0" g="0" b="0"/>
-        </a:effectRef>
-        <a:fontRef idx="minor"/>
-      </dsp:style>
-    </dsp:sp>
-    <dsp:sp modelId="{379503FB-9009-45E9-91BA-31EDDF9CA7D8}">
-      <dsp:nvSpPr>
-        <dsp:cNvPr id="0" name=""/>
-        <dsp:cNvSpPr/>
-      </dsp:nvSpPr>
-      <dsp:spPr>
-        <a:xfrm>
-          <a:off x="4942978" y="2036481"/>
-          <a:ext cx="1464354" cy="915221"/>
+          <a:off x="5520271" y="3088934"/>
+          <a:ext cx="882367" cy="441183"/>
         </a:xfrm>
         <a:prstGeom prst="roundRect">
           <a:avLst>
@@ -4416,8 +3763,7 @@
           </a:avLst>
         </a:prstGeom>
         <a:solidFill>
-          <a:schemeClr val="lt1">
-            <a:alpha val="90000"/>
+          <a:schemeClr val="accent1">
             <a:hueOff val="0"/>
             <a:satOff val="0"/>
             <a:lumOff val="0"/>
@@ -4426,7 +3772,7 @@
         </a:solidFill>
         <a:ln w="12700" cap="flat" cmpd="sng" algn="ctr">
           <a:solidFill>
-            <a:schemeClr val="accent1">
+            <a:schemeClr val="lt1">
               <a:hueOff val="0"/>
               <a:satOff val="0"/>
               <a:lumOff val="0"/>
@@ -4448,7 +3794,9 @@
         <a:effectRef idx="0">
           <a:scrgbClr r="0" g="0" b="0"/>
         </a:effectRef>
-        <a:fontRef idx="minor"/>
+        <a:fontRef idx="minor">
+          <a:schemeClr val="lt1"/>
+        </a:fontRef>
       </dsp:style>
       <dsp:txBody>
         <a:bodyPr spcFirstLastPara="0" vert="horz" wrap="square" lIns="15240" tIns="10160" rIns="15240" bIns="10160" numCol="1" spcCol="1270" anchor="ctr" anchorCtr="0">
@@ -4469,424 +3817,13 @@
           </a:pPr>
           <a:r>
             <a:rPr lang="de-DE" sz="800" kern="1200"/>
-            <a:t>opbejctID:strg (objectID)</a:t>
+            <a:t>false{}</a:t>
           </a:r>
         </a:p>
       </dsp:txBody>
       <dsp:txXfrm>
-        <a:off x="4969784" y="2063287"/>
-        <a:ext cx="1410742" cy="861609"/>
-      </dsp:txXfrm>
-    </dsp:sp>
-    <dsp:sp modelId="{0ED7E451-540D-4CEC-B609-D2F73B0EEFA5}">
-      <dsp:nvSpPr>
-        <dsp:cNvPr id="0" name=""/>
-        <dsp:cNvSpPr/>
-      </dsp:nvSpPr>
-      <dsp:spPr>
-        <a:xfrm>
-          <a:off x="4759934" y="1807676"/>
-          <a:ext cx="183044" cy="1830443"/>
-        </a:xfrm>
-        <a:custGeom>
-          <a:avLst/>
-          <a:gdLst/>
-          <a:ahLst/>
-          <a:cxnLst/>
-          <a:rect l="0" t="0" r="0" b="0"/>
-          <a:pathLst>
-            <a:path>
-              <a:moveTo>
-                <a:pt x="0" y="0"/>
-              </a:moveTo>
-              <a:lnTo>
-                <a:pt x="0" y="1830443"/>
-              </a:lnTo>
-              <a:lnTo>
-                <a:pt x="183044" y="1830443"/>
-              </a:lnTo>
-            </a:path>
-          </a:pathLst>
-        </a:custGeom>
-        <a:noFill/>
-        <a:ln w="12700" cap="flat" cmpd="sng" algn="ctr">
-          <a:solidFill>
-            <a:schemeClr val="accent1">
-              <a:shade val="60000"/>
-              <a:hueOff val="0"/>
-              <a:satOff val="0"/>
-              <a:lumOff val="0"/>
-              <a:alphaOff val="0"/>
-            </a:schemeClr>
-          </a:solidFill>
-          <a:prstDash val="solid"/>
-          <a:miter lim="800000"/>
-        </a:ln>
-        <a:effectLst/>
-      </dsp:spPr>
-      <dsp:style>
-        <a:lnRef idx="2">
-          <a:scrgbClr r="0" g="0" b="0"/>
-        </a:lnRef>
-        <a:fillRef idx="0">
-          <a:scrgbClr r="0" g="0" b="0"/>
-        </a:fillRef>
-        <a:effectRef idx="0">
-          <a:scrgbClr r="0" g="0" b="0"/>
-        </a:effectRef>
-        <a:fontRef idx="minor"/>
-      </dsp:style>
-    </dsp:sp>
-    <dsp:sp modelId="{D8123E73-9D66-42E4-8209-D83DB505492D}">
-      <dsp:nvSpPr>
-        <dsp:cNvPr id="0" name=""/>
-        <dsp:cNvSpPr/>
-      </dsp:nvSpPr>
-      <dsp:spPr>
-        <a:xfrm>
-          <a:off x="4942978" y="3180508"/>
-          <a:ext cx="1464354" cy="915221"/>
-        </a:xfrm>
-        <a:prstGeom prst="roundRect">
-          <a:avLst>
-            <a:gd name="adj" fmla="val 10000"/>
-          </a:avLst>
-        </a:prstGeom>
-        <a:solidFill>
-          <a:schemeClr val="lt1">
-            <a:alpha val="90000"/>
-            <a:hueOff val="0"/>
-            <a:satOff val="0"/>
-            <a:lumOff val="0"/>
-            <a:alphaOff val="0"/>
-          </a:schemeClr>
-        </a:solidFill>
-        <a:ln w="12700" cap="flat" cmpd="sng" algn="ctr">
-          <a:solidFill>
-            <a:schemeClr val="accent1">
-              <a:hueOff val="0"/>
-              <a:satOff val="0"/>
-              <a:lumOff val="0"/>
-              <a:alphaOff val="0"/>
-            </a:schemeClr>
-          </a:solidFill>
-          <a:prstDash val="solid"/>
-          <a:miter lim="800000"/>
-        </a:ln>
-        <a:effectLst/>
-      </dsp:spPr>
-      <dsp:style>
-        <a:lnRef idx="2">
-          <a:scrgbClr r="0" g="0" b="0"/>
-        </a:lnRef>
-        <a:fillRef idx="1">
-          <a:scrgbClr r="0" g="0" b="0"/>
-        </a:fillRef>
-        <a:effectRef idx="0">
-          <a:scrgbClr r="0" g="0" b="0"/>
-        </a:effectRef>
-        <a:fontRef idx="minor"/>
-      </dsp:style>
-      <dsp:txBody>
-        <a:bodyPr spcFirstLastPara="0" vert="horz" wrap="square" lIns="15240" tIns="10160" rIns="15240" bIns="10160" numCol="1" spcCol="1270" anchor="ctr" anchorCtr="0">
-          <a:noAutofit/>
-        </a:bodyPr>
-        <a:lstStyle/>
-        <a:p>
-          <a:pPr lvl="0" algn="ctr" defTabSz="355600">
-            <a:lnSpc>
-              <a:spcPct val="90000"/>
-            </a:lnSpc>
-            <a:spcBef>
-              <a:spcPct val="0"/>
-            </a:spcBef>
-            <a:spcAft>
-              <a:spcPct val="35000"/>
-            </a:spcAft>
-          </a:pPr>
-          <a:r>
-            <a:rPr lang="de-DE" sz="800" kern="1200"/>
-            <a:t>function:strg (function name)</a:t>
-          </a:r>
-        </a:p>
-      </dsp:txBody>
-      <dsp:txXfrm>
-        <a:off x="4969784" y="3207314"/>
-        <a:ext cx="1410742" cy="861609"/>
-      </dsp:txXfrm>
-    </dsp:sp>
-    <dsp:sp modelId="{283B55B5-66CF-4246-AB43-26168A72C94A}">
-      <dsp:nvSpPr>
-        <dsp:cNvPr id="0" name=""/>
-        <dsp:cNvSpPr/>
-      </dsp:nvSpPr>
-      <dsp:spPr>
-        <a:xfrm>
-          <a:off x="4759934" y="1807676"/>
-          <a:ext cx="183044" cy="2974469"/>
-        </a:xfrm>
-        <a:custGeom>
-          <a:avLst/>
-          <a:gdLst/>
-          <a:ahLst/>
-          <a:cxnLst/>
-          <a:rect l="0" t="0" r="0" b="0"/>
-          <a:pathLst>
-            <a:path>
-              <a:moveTo>
-                <a:pt x="0" y="0"/>
-              </a:moveTo>
-              <a:lnTo>
-                <a:pt x="0" y="2974469"/>
-              </a:lnTo>
-              <a:lnTo>
-                <a:pt x="183044" y="2974469"/>
-              </a:lnTo>
-            </a:path>
-          </a:pathLst>
-        </a:custGeom>
-        <a:noFill/>
-        <a:ln w="12700" cap="flat" cmpd="sng" algn="ctr">
-          <a:solidFill>
-            <a:schemeClr val="accent1">
-              <a:shade val="60000"/>
-              <a:hueOff val="0"/>
-              <a:satOff val="0"/>
-              <a:lumOff val="0"/>
-              <a:alphaOff val="0"/>
-            </a:schemeClr>
-          </a:solidFill>
-          <a:prstDash val="solid"/>
-          <a:miter lim="800000"/>
-        </a:ln>
-        <a:effectLst/>
-      </dsp:spPr>
-      <dsp:style>
-        <a:lnRef idx="2">
-          <a:scrgbClr r="0" g="0" b="0"/>
-        </a:lnRef>
-        <a:fillRef idx="0">
-          <a:scrgbClr r="0" g="0" b="0"/>
-        </a:fillRef>
-        <a:effectRef idx="0">
-          <a:scrgbClr r="0" g="0" b="0"/>
-        </a:effectRef>
-        <a:fontRef idx="minor"/>
-      </dsp:style>
-    </dsp:sp>
-    <dsp:sp modelId="{BBE7DD1E-06D7-4C1D-8FD9-872E61059363}">
-      <dsp:nvSpPr>
-        <dsp:cNvPr id="0" name=""/>
-        <dsp:cNvSpPr/>
-      </dsp:nvSpPr>
-      <dsp:spPr>
-        <a:xfrm>
-          <a:off x="4942978" y="4324535"/>
-          <a:ext cx="1464354" cy="915221"/>
-        </a:xfrm>
-        <a:prstGeom prst="roundRect">
-          <a:avLst>
-            <a:gd name="adj" fmla="val 10000"/>
-          </a:avLst>
-        </a:prstGeom>
-        <a:solidFill>
-          <a:schemeClr val="lt1">
-            <a:alpha val="90000"/>
-            <a:hueOff val="0"/>
-            <a:satOff val="0"/>
-            <a:lumOff val="0"/>
-            <a:alphaOff val="0"/>
-          </a:schemeClr>
-        </a:solidFill>
-        <a:ln w="12700" cap="flat" cmpd="sng" algn="ctr">
-          <a:solidFill>
-            <a:schemeClr val="accent1">
-              <a:hueOff val="0"/>
-              <a:satOff val="0"/>
-              <a:lumOff val="0"/>
-              <a:alphaOff val="0"/>
-            </a:schemeClr>
-          </a:solidFill>
-          <a:prstDash val="solid"/>
-          <a:miter lim="800000"/>
-        </a:ln>
-        <a:effectLst/>
-      </dsp:spPr>
-      <dsp:style>
-        <a:lnRef idx="2">
-          <a:scrgbClr r="0" g="0" b="0"/>
-        </a:lnRef>
-        <a:fillRef idx="1">
-          <a:scrgbClr r="0" g="0" b="0"/>
-        </a:fillRef>
-        <a:effectRef idx="0">
-          <a:scrgbClr r="0" g="0" b="0"/>
-        </a:effectRef>
-        <a:fontRef idx="minor"/>
-      </dsp:style>
-      <dsp:txBody>
-        <a:bodyPr spcFirstLastPara="0" vert="horz" wrap="square" lIns="15240" tIns="10160" rIns="15240" bIns="10160" numCol="1" spcCol="1270" anchor="ctr" anchorCtr="0">
-          <a:noAutofit/>
-        </a:bodyPr>
-        <a:lstStyle/>
-        <a:p>
-          <a:pPr lvl="0" algn="ctr" defTabSz="355600">
-            <a:lnSpc>
-              <a:spcPct val="90000"/>
-            </a:lnSpc>
-            <a:spcBef>
-              <a:spcPct val="0"/>
-            </a:spcBef>
-            <a:spcAft>
-              <a:spcPct val="35000"/>
-            </a:spcAft>
-          </a:pPr>
-          <a:r>
-            <a:rPr lang="de-DE" sz="800" kern="1200"/>
-            <a:t>parameter:strg (parameter)</a:t>
-          </a:r>
-        </a:p>
-      </dsp:txBody>
-      <dsp:txXfrm>
-        <a:off x="4969784" y="4351341"/>
-        <a:ext cx="1410742" cy="861609"/>
-      </dsp:txXfrm>
-    </dsp:sp>
-    <dsp:sp modelId="{3CAF32C9-0589-4B9C-8B0A-C70488569D86}">
-      <dsp:nvSpPr>
-        <dsp:cNvPr id="0" name=""/>
-        <dsp:cNvSpPr/>
-      </dsp:nvSpPr>
-      <dsp:spPr>
-        <a:xfrm>
-          <a:off x="4759934" y="1807676"/>
-          <a:ext cx="183044" cy="4118496"/>
-        </a:xfrm>
-        <a:custGeom>
-          <a:avLst/>
-          <a:gdLst/>
-          <a:ahLst/>
-          <a:cxnLst/>
-          <a:rect l="0" t="0" r="0" b="0"/>
-          <a:pathLst>
-            <a:path>
-              <a:moveTo>
-                <a:pt x="0" y="0"/>
-              </a:moveTo>
-              <a:lnTo>
-                <a:pt x="0" y="4118496"/>
-              </a:lnTo>
-              <a:lnTo>
-                <a:pt x="183044" y="4118496"/>
-              </a:lnTo>
-            </a:path>
-          </a:pathLst>
-        </a:custGeom>
-        <a:noFill/>
-        <a:ln w="12700" cap="flat" cmpd="sng" algn="ctr">
-          <a:solidFill>
-            <a:schemeClr val="accent1">
-              <a:shade val="60000"/>
-              <a:hueOff val="0"/>
-              <a:satOff val="0"/>
-              <a:lumOff val="0"/>
-              <a:alphaOff val="0"/>
-            </a:schemeClr>
-          </a:solidFill>
-          <a:prstDash val="solid"/>
-          <a:miter lim="800000"/>
-        </a:ln>
-        <a:effectLst/>
-      </dsp:spPr>
-      <dsp:style>
-        <a:lnRef idx="2">
-          <a:scrgbClr r="0" g="0" b="0"/>
-        </a:lnRef>
-        <a:fillRef idx="0">
-          <a:scrgbClr r="0" g="0" b="0"/>
-        </a:fillRef>
-        <a:effectRef idx="0">
-          <a:scrgbClr r="0" g="0" b="0"/>
-        </a:effectRef>
-        <a:fontRef idx="minor"/>
-      </dsp:style>
-    </dsp:sp>
-    <dsp:sp modelId="{B282E188-2B27-4E13-BBD3-09B680FC216F}">
-      <dsp:nvSpPr>
-        <dsp:cNvPr id="0" name=""/>
-        <dsp:cNvSpPr/>
-      </dsp:nvSpPr>
-      <dsp:spPr>
-        <a:xfrm>
-          <a:off x="4942978" y="5468562"/>
-          <a:ext cx="1464354" cy="915221"/>
-        </a:xfrm>
-        <a:prstGeom prst="roundRect">
-          <a:avLst>
-            <a:gd name="adj" fmla="val 10000"/>
-          </a:avLst>
-        </a:prstGeom>
-        <a:solidFill>
-          <a:schemeClr val="lt1">
-            <a:alpha val="90000"/>
-            <a:hueOff val="0"/>
-            <a:satOff val="0"/>
-            <a:lumOff val="0"/>
-            <a:alphaOff val="0"/>
-          </a:schemeClr>
-        </a:solidFill>
-        <a:ln w="12700" cap="flat" cmpd="sng" algn="ctr">
-          <a:solidFill>
-            <a:schemeClr val="accent1">
-              <a:hueOff val="0"/>
-              <a:satOff val="0"/>
-              <a:lumOff val="0"/>
-              <a:alphaOff val="0"/>
-            </a:schemeClr>
-          </a:solidFill>
-          <a:prstDash val="solid"/>
-          <a:miter lim="800000"/>
-        </a:ln>
-        <a:effectLst/>
-      </dsp:spPr>
-      <dsp:style>
-        <a:lnRef idx="2">
-          <a:scrgbClr r="0" g="0" b="0"/>
-        </a:lnRef>
-        <a:fillRef idx="1">
-          <a:scrgbClr r="0" g="0" b="0"/>
-        </a:fillRef>
-        <a:effectRef idx="0">
-          <a:scrgbClr r="0" g="0" b="0"/>
-        </a:effectRef>
-        <a:fontRef idx="minor"/>
-      </dsp:style>
-      <dsp:txBody>
-        <a:bodyPr spcFirstLastPara="0" vert="horz" wrap="square" lIns="15240" tIns="10160" rIns="15240" bIns="10160" numCol="1" spcCol="1270" anchor="ctr" anchorCtr="0">
-          <a:noAutofit/>
-        </a:bodyPr>
-        <a:lstStyle/>
-        <a:p>
-          <a:pPr lvl="0" algn="ctr" defTabSz="355600">
-            <a:lnSpc>
-              <a:spcPct val="90000"/>
-            </a:lnSpc>
-            <a:spcBef>
-              <a:spcPct val="0"/>
-            </a:spcBef>
-            <a:spcAft>
-              <a:spcPct val="35000"/>
-            </a:spcAft>
-          </a:pPr>
-          <a:r>
-            <a:rPr lang="de-DE" sz="800" kern="1200"/>
-            <a:t>value:strg(value)</a:t>
-          </a:r>
-        </a:p>
-      </dsp:txBody>
-      <dsp:txXfrm>
-        <a:off x="4969784" y="5495368"/>
-        <a:ext cx="1410742" cy="861609"/>
+        <a:off x="5533193" y="3101856"/>
+        <a:ext cx="856523" cy="415339"/>
       </dsp:txXfrm>
     </dsp:sp>
   </dsp:spTree>
@@ -6474,7 +5411,7 @@
   <a:extraClrSchemeLst/>
   <a:extLst>
     <a:ext uri="{05A4C25C-085E-4340-85A3-A5531E510DB2}">
-      <thm15:themeFamily xmlns="" xmlns:thm15="http://schemas.microsoft.com/office/thememl/2012/main" name="Office Theme" id="{62F939B6-93AF-4DB8-9C6B-D6C7DFDC589F}" vid="{4A3C46E8-61CC-4603-A589-7422A47A8E4A}"/>
+      <thm15:themeFamily xmlns:thm15="http://schemas.microsoft.com/office/thememl/2012/main" xmlns="" name="Office Theme" id="{62F939B6-93AF-4DB8-9C6B-D6C7DFDC589F}" vid="{4A3C46E8-61CC-4603-A589-7422A47A8E4A}"/>
     </a:ext>
   </a:extLst>
 </a:theme>
